--- a/Spring MVC - Web Service.docx
+++ b/Spring MVC - Web Service.docx
@@ -4,48 +4,2189 @@
   <w:body>
     <w:p>
       <w:pPr>
-        <w:jc w:val="both"/>
-        <w:rPr>
-          <w:b w:val="1"/>
-        </w:rPr>
-      </w:pPr>
-      <w:r>
-        <w:rPr>
-          <w:b w:val="1"/>
-          <w:rtl w:val="0"/>
-        </w:rPr>
-        <w:t xml:space="preserve">Annotation Based Web Service</w:t>
-      </w:r>
-    </w:p>
-    <w:p>
-      <w:pPr>
-        <w:jc w:val="both"/>
-        <w:rPr/>
-      </w:pPr>
-      <w:r>
-        <w:rPr>
-          <w:rtl w:val="0"/>
-        </w:rPr>
-      </w:r>
-    </w:p>
-    <w:p>
-      <w:pPr>
-        <w:jc w:val="both"/>
-        <w:rPr/>
-      </w:pPr>
-      <w:r>
-        <w:rPr>
-          <w:rtl w:val="0"/>
-        </w:rPr>
-      </w:r>
-    </w:p>
-    <w:p>
-      <w:pPr>
-        <w:jc w:val="both"/>
-        <w:rPr/>
-      </w:pPr>
-      <w:r>
-        <w:rPr>
+        <w:pStyle w:val="Heading1"/>
+        <w:keepNext w:val="0"/>
+        <w:keepLines w:val="0"/>
+        <w:shd w:fill="ffffff" w:val="clear"/>
+        <w:spacing w:before="480" w:lineRule="auto"/>
+        <w:jc w:val="both"/>
+        <w:rPr>
+          <w:b w:val="1"/>
+          <w:color w:val="343434"/>
+          <w:sz w:val="36"/>
+          <w:szCs w:val="36"/>
+        </w:rPr>
+      </w:pPr>
+      <w:bookmarkStart w:colFirst="0" w:colLast="0" w:name="_ui570vhzlwsi" w:id="0"/>
+      <w:bookmarkEnd w:id="0"/>
+      <w:r>
+        <w:rPr>
+          <w:b w:val="1"/>
+          <w:color w:val="343434"/>
+          <w:sz w:val="36"/>
+          <w:szCs w:val="36"/>
+          <w:rtl w:val="0"/>
+        </w:rPr>
+        <w:t xml:space="preserve">RESTful Web Services Tutorial with Example</w:t>
+      </w:r>
+    </w:p>
+    <w:p>
+      <w:pPr>
+        <w:pStyle w:val="Heading2"/>
+        <w:keepNext w:val="0"/>
+        <w:keepLines w:val="0"/>
+        <w:shd w:fill="ffffff" w:val="clear"/>
+        <w:spacing w:after="80" w:line="372" w:lineRule="auto"/>
+        <w:jc w:val="both"/>
+        <w:rPr>
+          <w:b w:val="1"/>
+          <w:color w:val="343434"/>
+          <w:sz w:val="20"/>
+          <w:szCs w:val="20"/>
+        </w:rPr>
+      </w:pPr>
+      <w:bookmarkStart w:colFirst="0" w:colLast="0" w:name="_oye19p7er8t5" w:id="1"/>
+      <w:bookmarkEnd w:id="1"/>
+      <w:r>
+        <w:rPr>
+          <w:b w:val="1"/>
+          <w:color w:val="343434"/>
+          <w:sz w:val="20"/>
+          <w:szCs w:val="20"/>
+          <w:rtl w:val="0"/>
+        </w:rPr>
+        <w:t xml:space="preserve">What is Restful Web Service?</w:t>
+      </w:r>
+    </w:p>
+    <w:p>
+      <w:pPr>
+        <w:shd w:fill="ffffff" w:val="clear"/>
+        <w:jc w:val="both"/>
+        <w:rPr>
+          <w:color w:val="343434"/>
+          <w:sz w:val="20"/>
+          <w:szCs w:val="20"/>
+        </w:rPr>
+      </w:pPr>
+      <w:r>
+        <w:rPr>
+          <w:color w:val="343434"/>
+          <w:sz w:val="20"/>
+          <w:szCs w:val="20"/>
+          <w:rtl w:val="0"/>
+        </w:rPr>
+        <w:t xml:space="preserve">REST is used to build Web services that are lightweight, maintainable, and scalable in nature. A service which is built on the REST architecture is called a RESTful service. The underlying protocol for REST is HTTP, which is the basic web protocol. REST stands for REpresentational State Transfer</w:t>
+      </w:r>
+    </w:p>
+    <w:p>
+      <w:pPr>
+        <w:jc w:val="both"/>
+        <w:rPr>
+          <w:b w:val="1"/>
+        </w:rPr>
+      </w:pPr>
+      <w:r>
+        <w:rPr>
+          <w:rtl w:val="0"/>
+        </w:rPr>
+      </w:r>
+    </w:p>
+    <w:p>
+      <w:pPr>
+        <w:pStyle w:val="Heading2"/>
+        <w:keepNext w:val="0"/>
+        <w:keepLines w:val="0"/>
+        <w:shd w:fill="ffffff" w:val="clear"/>
+        <w:spacing w:after="80" w:line="372" w:lineRule="auto"/>
+        <w:jc w:val="both"/>
+        <w:rPr>
+          <w:b w:val="1"/>
+          <w:color w:val="343434"/>
+          <w:sz w:val="20"/>
+          <w:szCs w:val="20"/>
+        </w:rPr>
+      </w:pPr>
+      <w:bookmarkStart w:colFirst="0" w:colLast="0" w:name="_ef5cmf4q2aeb" w:id="2"/>
+      <w:bookmarkEnd w:id="2"/>
+      <w:r>
+        <w:rPr>
+          <w:b w:val="1"/>
+          <w:color w:val="343434"/>
+          <w:sz w:val="20"/>
+          <w:szCs w:val="20"/>
+          <w:rtl w:val="0"/>
+        </w:rPr>
+        <w:t xml:space="preserve">RESTful Key Elements</w:t>
+      </w:r>
+    </w:p>
+    <w:p>
+      <w:pPr>
+        <w:shd w:fill="ffffff" w:val="clear"/>
+        <w:jc w:val="both"/>
+        <w:rPr>
+          <w:color w:val="343434"/>
+          <w:sz w:val="20"/>
+          <w:szCs w:val="20"/>
+        </w:rPr>
+      </w:pPr>
+      <w:r>
+        <w:rPr>
+          <w:color w:val="343434"/>
+          <w:sz w:val="20"/>
+          <w:szCs w:val="20"/>
+          <w:rtl w:val="0"/>
+        </w:rPr>
+        <w:t xml:space="preserve">Web services have really come a long way since its inception. In 2002, the Web consortium had released the definition of WSDL and SOAP web services. This formed the standard of how web services are implemented.</w:t>
+      </w:r>
+    </w:p>
+    <w:p>
+      <w:pPr>
+        <w:shd w:fill="ffffff" w:val="clear"/>
+        <w:jc w:val="both"/>
+        <w:rPr>
+          <w:color w:val="343434"/>
+          <w:sz w:val="20"/>
+          <w:szCs w:val="20"/>
+        </w:rPr>
+      </w:pPr>
+      <w:r>
+        <w:rPr>
+          <w:color w:val="343434"/>
+          <w:sz w:val="20"/>
+          <w:szCs w:val="20"/>
+          <w:rtl w:val="0"/>
+        </w:rPr>
+        <w:t xml:space="preserve">In 2004, the web consortium also released the definition of an additional standard called RESTful. Over the past couple of years, this standard has become quite popular. And is being used by many of the popular websites around the world which include Facebook and Twitter.</w:t>
+      </w:r>
+    </w:p>
+    <w:p>
+      <w:pPr>
+        <w:shd w:fill="ffffff" w:val="clear"/>
+        <w:jc w:val="both"/>
+        <w:rPr>
+          <w:color w:val="343434"/>
+          <w:sz w:val="20"/>
+          <w:szCs w:val="20"/>
+        </w:rPr>
+      </w:pPr>
+      <w:r>
+        <w:rPr>
+          <w:color w:val="343434"/>
+          <w:sz w:val="20"/>
+          <w:szCs w:val="20"/>
+          <w:rtl w:val="0"/>
+        </w:rPr>
+        <w:t xml:space="preserve">REST is a way to access resources which lie in a particular environment. For example, you could have a server that could be hosting important documents or pictures or videos. All of these are an example of resources. If a client, say a web browser needs any of these resources, it has to send a request to the server to access these resources. Now REST defines a way on how these resources can be accessed.</w:t>
+      </w:r>
+    </w:p>
+    <w:p>
+      <w:pPr>
+        <w:shd w:fill="ffffff" w:val="clear"/>
+        <w:jc w:val="both"/>
+        <w:rPr>
+          <w:color w:val="343434"/>
+          <w:sz w:val="20"/>
+          <w:szCs w:val="20"/>
+        </w:rPr>
+      </w:pPr>
+      <w:r>
+        <w:rPr>
+          <w:color w:val="343434"/>
+          <w:sz w:val="20"/>
+          <w:szCs w:val="20"/>
+          <w:rtl w:val="0"/>
+        </w:rPr>
+        <w:t xml:space="preserve">The key elements of a RESTful implementation are as follows:</w:t>
+      </w:r>
+    </w:p>
+    <w:p>
+      <w:pPr>
+        <w:numPr>
+          <w:ilvl w:val="0"/>
+          <w:numId w:val="4"/>
+        </w:numPr>
+        <w:spacing w:after="0" w:afterAutospacing="0" w:before="360" w:lineRule="auto"/>
+        <w:ind w:left="720" w:hanging="360"/>
+        <w:jc w:val="both"/>
+        <w:rPr>
+          <w:b w:val="1"/>
+          <w:sz w:val="20"/>
+          <w:szCs w:val="20"/>
+        </w:rPr>
+      </w:pPr>
+      <w:r>
+        <w:rPr>
+          <w:b w:val="1"/>
+          <w:color w:val="343434"/>
+          <w:sz w:val="20"/>
+          <w:szCs w:val="20"/>
+          <w:rtl w:val="0"/>
+        </w:rPr>
+        <w:t xml:space="preserve">Resources </w:t>
+      </w:r>
+      <w:r>
+        <w:rPr>
+          <w:color w:val="343434"/>
+          <w:sz w:val="20"/>
+          <w:szCs w:val="20"/>
+          <w:rtl w:val="0"/>
+        </w:rPr>
+        <w:t xml:space="preserve">– The first key element is the resource itself. Let assume that a web application on a server has records of several employees. Let's assume the URL of the web application is </w:t>
+      </w:r>
+      <w:r>
+        <w:rPr>
+          <w:b w:val="1"/>
+          <w:color w:val="343434"/>
+          <w:sz w:val="20"/>
+          <w:szCs w:val="20"/>
+          <w:rtl w:val="0"/>
+        </w:rPr>
+        <w:t xml:space="preserve">http://demo.mytectra.com</w:t>
+      </w:r>
+      <w:r>
+        <w:rPr>
+          <w:color w:val="343434"/>
+          <w:sz w:val="20"/>
+          <w:szCs w:val="20"/>
+          <w:rtl w:val="0"/>
+        </w:rPr>
+        <w:t xml:space="preserve">. Now in order to access an employee record resource via REST, one can issue the command </w:t>
+      </w:r>
+      <w:r>
+        <w:rPr>
+          <w:b w:val="1"/>
+          <w:color w:val="343434"/>
+          <w:sz w:val="20"/>
+          <w:szCs w:val="20"/>
+          <w:rtl w:val="0"/>
+        </w:rPr>
+        <w:t xml:space="preserve">http://demo.mytectra.com/employee/1</w:t>
+      </w:r>
+      <w:r>
+        <w:rPr>
+          <w:color w:val="343434"/>
+          <w:sz w:val="20"/>
+          <w:szCs w:val="20"/>
+          <w:rtl w:val="0"/>
+        </w:rPr>
+        <w:t xml:space="preserve"> - This command tells the web server to please provide the details of the employee whose employee number is 1.</w:t>
+      </w:r>
+    </w:p>
+    <w:p>
+      <w:pPr>
+        <w:numPr>
+          <w:ilvl w:val="0"/>
+          <w:numId w:val="4"/>
+        </w:numPr>
+        <w:spacing w:after="0" w:afterAutospacing="0" w:before="0" w:beforeAutospacing="0" w:lineRule="auto"/>
+        <w:ind w:left="720" w:hanging="360"/>
+        <w:jc w:val="both"/>
+        <w:rPr>
+          <w:b w:val="1"/>
+          <w:sz w:val="20"/>
+          <w:szCs w:val="20"/>
+        </w:rPr>
+      </w:pPr>
+      <w:r>
+        <w:rPr>
+          <w:b w:val="1"/>
+          <w:color w:val="343434"/>
+          <w:sz w:val="20"/>
+          <w:szCs w:val="20"/>
+          <w:rtl w:val="0"/>
+        </w:rPr>
+        <w:t xml:space="preserve">Request Verbs </w:t>
+      </w:r>
+      <w:r>
+        <w:rPr>
+          <w:color w:val="343434"/>
+          <w:sz w:val="20"/>
+          <w:szCs w:val="20"/>
+          <w:rtl w:val="0"/>
+        </w:rPr>
+        <w:t xml:space="preserve">- These describe what you want to do with the resource. A browser issues a GET verb to instruct the endpoint it wants to get data. However, there are many other verbs available including things like POST, PUT, and DELETE. So in the case of the example http://demo.guru99.com/employee/1 , the web browser is actually issuing a GET Verb because it wants to get the details of the employee record.</w:t>
+      </w:r>
+    </w:p>
+    <w:p>
+      <w:pPr>
+        <w:numPr>
+          <w:ilvl w:val="0"/>
+          <w:numId w:val="4"/>
+        </w:numPr>
+        <w:spacing w:after="0" w:afterAutospacing="0" w:before="0" w:beforeAutospacing="0" w:lineRule="auto"/>
+        <w:ind w:left="720" w:hanging="360"/>
+        <w:jc w:val="both"/>
+        <w:rPr>
+          <w:b w:val="1"/>
+          <w:sz w:val="20"/>
+          <w:szCs w:val="20"/>
+        </w:rPr>
+      </w:pPr>
+      <w:r>
+        <w:rPr>
+          <w:b w:val="1"/>
+          <w:color w:val="343434"/>
+          <w:sz w:val="20"/>
+          <w:szCs w:val="20"/>
+          <w:rtl w:val="0"/>
+        </w:rPr>
+        <w:t xml:space="preserve">Request Headers </w:t>
+      </w:r>
+      <w:r>
+        <w:rPr>
+          <w:color w:val="343434"/>
+          <w:sz w:val="20"/>
+          <w:szCs w:val="20"/>
+          <w:rtl w:val="0"/>
+        </w:rPr>
+        <w:t xml:space="preserve">– These are additional instructions sent with the request. These might define the type of response required or the authorization details.</w:t>
+      </w:r>
+    </w:p>
+    <w:p>
+      <w:pPr>
+        <w:numPr>
+          <w:ilvl w:val="0"/>
+          <w:numId w:val="4"/>
+        </w:numPr>
+        <w:spacing w:after="0" w:afterAutospacing="0" w:before="0" w:beforeAutospacing="0" w:lineRule="auto"/>
+        <w:ind w:left="720" w:hanging="360"/>
+        <w:jc w:val="both"/>
+        <w:rPr>
+          <w:b w:val="1"/>
+          <w:sz w:val="20"/>
+          <w:szCs w:val="20"/>
+        </w:rPr>
+      </w:pPr>
+      <w:r>
+        <w:rPr>
+          <w:b w:val="1"/>
+          <w:color w:val="343434"/>
+          <w:sz w:val="20"/>
+          <w:szCs w:val="20"/>
+          <w:rtl w:val="0"/>
+        </w:rPr>
+        <w:t xml:space="preserve">Request Body </w:t>
+      </w:r>
+      <w:r>
+        <w:rPr>
+          <w:color w:val="343434"/>
+          <w:sz w:val="20"/>
+          <w:szCs w:val="20"/>
+          <w:rtl w:val="0"/>
+        </w:rPr>
+        <w:t xml:space="preserve">- Data is sent with the request. Data is normally sent in the request when a POST request is made to the REST web service. In a POST call, the client actually tells the web service that it wants to add a resource to the server. Hence, the request body would have the details of the resource which is required to be added to the server.</w:t>
+      </w:r>
+    </w:p>
+    <w:p>
+      <w:pPr>
+        <w:numPr>
+          <w:ilvl w:val="0"/>
+          <w:numId w:val="4"/>
+        </w:numPr>
+        <w:spacing w:after="0" w:afterAutospacing="0" w:before="0" w:beforeAutospacing="0" w:lineRule="auto"/>
+        <w:ind w:left="720" w:hanging="360"/>
+        <w:jc w:val="both"/>
+        <w:rPr>
+          <w:b w:val="1"/>
+          <w:sz w:val="20"/>
+          <w:szCs w:val="20"/>
+        </w:rPr>
+      </w:pPr>
+      <w:r>
+        <w:rPr>
+          <w:b w:val="1"/>
+          <w:color w:val="343434"/>
+          <w:sz w:val="20"/>
+          <w:szCs w:val="20"/>
+          <w:rtl w:val="0"/>
+        </w:rPr>
+        <w:t xml:space="preserve">Response Body</w:t>
+      </w:r>
+      <w:r>
+        <w:rPr>
+          <w:color w:val="343434"/>
+          <w:sz w:val="20"/>
+          <w:szCs w:val="20"/>
+          <w:rtl w:val="0"/>
+        </w:rPr>
+        <w:t xml:space="preserve"> – This is the main body of the response. So in our example, if we were to query the web server via the request http://demo.guru99.com/employee/1 , the web server might return an XML document with all the details of the employee in the Response Body.</w:t>
+      </w:r>
+    </w:p>
+    <w:p>
+      <w:pPr>
+        <w:numPr>
+          <w:ilvl w:val="0"/>
+          <w:numId w:val="4"/>
+        </w:numPr>
+        <w:spacing w:after="360" w:before="0" w:beforeAutospacing="0" w:lineRule="auto"/>
+        <w:ind w:left="720" w:hanging="360"/>
+        <w:jc w:val="both"/>
+        <w:rPr>
+          <w:b w:val="1"/>
+          <w:sz w:val="20"/>
+          <w:szCs w:val="20"/>
+        </w:rPr>
+      </w:pPr>
+      <w:r>
+        <w:rPr>
+          <w:b w:val="1"/>
+          <w:color w:val="343434"/>
+          <w:sz w:val="20"/>
+          <w:szCs w:val="20"/>
+          <w:rtl w:val="0"/>
+        </w:rPr>
+        <w:t xml:space="preserve">Response Status codes </w:t>
+      </w:r>
+      <w:r>
+        <w:rPr>
+          <w:color w:val="343434"/>
+          <w:sz w:val="20"/>
+          <w:szCs w:val="20"/>
+          <w:rtl w:val="0"/>
+        </w:rPr>
+        <w:t xml:space="preserve">– These codes are the general codes which are returned along with the response from the web server. An example is the code 200 which is normally returned if there is no error when returning a response to the client.</w:t>
+      </w:r>
+    </w:p>
+    <w:p>
+      <w:pPr>
+        <w:pStyle w:val="Heading2"/>
+        <w:keepNext w:val="0"/>
+        <w:keepLines w:val="0"/>
+        <w:shd w:fill="ffffff" w:val="clear"/>
+        <w:spacing w:after="80" w:line="372" w:lineRule="auto"/>
+        <w:jc w:val="both"/>
+        <w:rPr>
+          <w:b w:val="1"/>
+          <w:color w:val="343434"/>
+          <w:sz w:val="20"/>
+          <w:szCs w:val="20"/>
+        </w:rPr>
+      </w:pPr>
+      <w:bookmarkStart w:colFirst="0" w:colLast="0" w:name="_sa1ra5di4wq7" w:id="3"/>
+      <w:bookmarkEnd w:id="3"/>
+      <w:r>
+        <w:rPr>
+          <w:b w:val="1"/>
+          <w:color w:val="343434"/>
+          <w:sz w:val="20"/>
+          <w:szCs w:val="20"/>
+          <w:rtl w:val="0"/>
+        </w:rPr>
+        <w:t xml:space="preserve">Restful Methods</w:t>
+      </w:r>
+    </w:p>
+    <w:p>
+      <w:pPr>
+        <w:shd w:fill="ffffff" w:val="clear"/>
+        <w:jc w:val="both"/>
+        <w:rPr>
+          <w:color w:val="343434"/>
+          <w:sz w:val="20"/>
+          <w:szCs w:val="20"/>
+        </w:rPr>
+      </w:pPr>
+      <w:r>
+        <w:rPr>
+          <w:color w:val="343434"/>
+          <w:sz w:val="20"/>
+          <w:szCs w:val="20"/>
+          <w:rtl w:val="0"/>
+        </w:rPr>
+        <w:t xml:space="preserve">The below diagram shows mostly all the verbs (POST, GET, PUT, and DELETE) and an example of what they would mean.</w:t>
+      </w:r>
+    </w:p>
+    <w:p>
+      <w:pPr>
+        <w:shd w:fill="ffffff" w:val="clear"/>
+        <w:jc w:val="both"/>
+        <w:rPr>
+          <w:color w:val="343434"/>
+          <w:sz w:val="20"/>
+          <w:szCs w:val="20"/>
+        </w:rPr>
+      </w:pPr>
+      <w:r>
+        <w:rPr>
+          <w:rtl w:val="0"/>
+        </w:rPr>
+      </w:r>
+    </w:p>
+    <w:p>
+      <w:pPr>
+        <w:shd w:fill="ffffff" w:val="clear"/>
+        <w:jc w:val="both"/>
+        <w:rPr>
+          <w:color w:val="343434"/>
+          <w:sz w:val="20"/>
+          <w:szCs w:val="20"/>
+        </w:rPr>
+      </w:pPr>
+      <w:r>
+        <w:rPr>
+          <w:color w:val="343434"/>
+          <w:sz w:val="20"/>
+          <w:szCs w:val="20"/>
+          <w:rtl w:val="0"/>
+        </w:rPr>
+        <w:t xml:space="preserve">Let's assume that we have a RESTful web service is defined at the location. </w:t>
+      </w:r>
+      <w:r>
+        <w:rPr>
+          <w:b w:val="1"/>
+          <w:color w:val="343434"/>
+          <w:sz w:val="20"/>
+          <w:szCs w:val="20"/>
+          <w:rtl w:val="0"/>
+        </w:rPr>
+        <w:t xml:space="preserve">http://demo.mytectra.com/employee</w:t>
+      </w:r>
+      <w:r>
+        <w:rPr>
+          <w:color w:val="343434"/>
+          <w:sz w:val="20"/>
+          <w:szCs w:val="20"/>
+          <w:rtl w:val="0"/>
+        </w:rPr>
+        <w:t xml:space="preserve"> . When the client makes any request to this web service, it can specify any of the normal HTTP verbs of GET, POST, DELETE and PUT. Below is what would happen If the respective verbs were sent by the client.</w:t>
+      </w:r>
+    </w:p>
+    <w:p>
+      <w:pPr>
+        <w:numPr>
+          <w:ilvl w:val="0"/>
+          <w:numId w:val="9"/>
+        </w:numPr>
+        <w:spacing w:after="0" w:afterAutospacing="0" w:before="360" w:lineRule="auto"/>
+        <w:ind w:left="720" w:hanging="360"/>
+        <w:jc w:val="both"/>
+        <w:rPr>
+          <w:b w:val="1"/>
+          <w:sz w:val="20"/>
+          <w:szCs w:val="20"/>
+        </w:rPr>
+      </w:pPr>
+      <w:r>
+        <w:rPr>
+          <w:b w:val="1"/>
+          <w:color w:val="343434"/>
+          <w:sz w:val="20"/>
+          <w:szCs w:val="20"/>
+          <w:rtl w:val="0"/>
+        </w:rPr>
+        <w:t xml:space="preserve">POST - </w:t>
+      </w:r>
+      <w:r>
+        <w:rPr>
+          <w:color w:val="343434"/>
+          <w:sz w:val="20"/>
+          <w:szCs w:val="20"/>
+          <w:rtl w:val="0"/>
+        </w:rPr>
+        <w:t xml:space="preserve">This would be used to create a new employee using the RESTful web service</w:t>
+      </w:r>
+    </w:p>
+    <w:p>
+      <w:pPr>
+        <w:numPr>
+          <w:ilvl w:val="0"/>
+          <w:numId w:val="9"/>
+        </w:numPr>
+        <w:spacing w:after="0" w:afterAutospacing="0" w:before="0" w:beforeAutospacing="0" w:lineRule="auto"/>
+        <w:ind w:left="720" w:hanging="360"/>
+        <w:jc w:val="both"/>
+        <w:rPr>
+          <w:b w:val="1"/>
+          <w:sz w:val="20"/>
+          <w:szCs w:val="20"/>
+        </w:rPr>
+      </w:pPr>
+      <w:r>
+        <w:rPr>
+          <w:b w:val="1"/>
+          <w:color w:val="343434"/>
+          <w:sz w:val="20"/>
+          <w:szCs w:val="20"/>
+          <w:rtl w:val="0"/>
+        </w:rPr>
+        <w:t xml:space="preserve">GET - </w:t>
+      </w:r>
+      <w:r>
+        <w:rPr>
+          <w:color w:val="343434"/>
+          <w:sz w:val="20"/>
+          <w:szCs w:val="20"/>
+          <w:rtl w:val="0"/>
+        </w:rPr>
+        <w:t xml:space="preserve">This would be used to get a list of all employee using the RESTful web service</w:t>
+      </w:r>
+    </w:p>
+    <w:p>
+      <w:pPr>
+        <w:numPr>
+          <w:ilvl w:val="0"/>
+          <w:numId w:val="9"/>
+        </w:numPr>
+        <w:spacing w:after="0" w:afterAutospacing="0" w:before="0" w:beforeAutospacing="0" w:lineRule="auto"/>
+        <w:ind w:left="720" w:hanging="360"/>
+        <w:jc w:val="both"/>
+        <w:rPr>
+          <w:b w:val="1"/>
+          <w:sz w:val="20"/>
+          <w:szCs w:val="20"/>
+        </w:rPr>
+      </w:pPr>
+      <w:r>
+        <w:rPr>
+          <w:b w:val="1"/>
+          <w:color w:val="343434"/>
+          <w:sz w:val="20"/>
+          <w:szCs w:val="20"/>
+          <w:rtl w:val="0"/>
+        </w:rPr>
+        <w:t xml:space="preserve">PUT - </w:t>
+      </w:r>
+      <w:r>
+        <w:rPr>
+          <w:color w:val="343434"/>
+          <w:sz w:val="20"/>
+          <w:szCs w:val="20"/>
+          <w:rtl w:val="0"/>
+        </w:rPr>
+        <w:t xml:space="preserve">This would be used to update all employee using the RESTful web service</w:t>
+      </w:r>
+    </w:p>
+    <w:p>
+      <w:pPr>
+        <w:numPr>
+          <w:ilvl w:val="0"/>
+          <w:numId w:val="9"/>
+        </w:numPr>
+        <w:spacing w:after="360" w:before="0" w:beforeAutospacing="0" w:lineRule="auto"/>
+        <w:ind w:left="720" w:hanging="360"/>
+        <w:jc w:val="both"/>
+        <w:rPr>
+          <w:b w:val="1"/>
+          <w:sz w:val="20"/>
+          <w:szCs w:val="20"/>
+        </w:rPr>
+      </w:pPr>
+      <w:r>
+        <w:rPr>
+          <w:b w:val="1"/>
+          <w:color w:val="343434"/>
+          <w:sz w:val="20"/>
+          <w:szCs w:val="20"/>
+          <w:rtl w:val="0"/>
+        </w:rPr>
+        <w:t xml:space="preserve">DELETE - </w:t>
+      </w:r>
+      <w:r>
+        <w:rPr>
+          <w:color w:val="343434"/>
+          <w:sz w:val="20"/>
+          <w:szCs w:val="20"/>
+          <w:rtl w:val="0"/>
+        </w:rPr>
+        <w:t xml:space="preserve">This would be used to delete all employee using the RESTful web service</w:t>
+      </w:r>
+    </w:p>
+    <w:p>
+      <w:pPr>
+        <w:shd w:fill="ffffff" w:val="clear"/>
+        <w:jc w:val="both"/>
+        <w:rPr>
+          <w:color w:val="343434"/>
+          <w:sz w:val="20"/>
+          <w:szCs w:val="20"/>
+        </w:rPr>
+      </w:pPr>
+      <w:r>
+        <w:rPr>
+          <w:color w:val="343434"/>
+          <w:sz w:val="20"/>
+          <w:szCs w:val="20"/>
+          <w:rtl w:val="0"/>
+        </w:rPr>
+        <w:t xml:space="preserve">Let's take a look from a perspective of just a single record. Let's say there was an employee record with the employee number of 1.</w:t>
+      </w:r>
+    </w:p>
+    <w:p>
+      <w:pPr>
+        <w:shd w:fill="ffffff" w:val="clear"/>
+        <w:jc w:val="both"/>
+        <w:rPr>
+          <w:color w:val="343434"/>
+          <w:sz w:val="20"/>
+          <w:szCs w:val="20"/>
+        </w:rPr>
+      </w:pPr>
+      <w:r>
+        <w:rPr>
+          <w:color w:val="343434"/>
+          <w:sz w:val="20"/>
+          <w:szCs w:val="20"/>
+          <w:rtl w:val="0"/>
+        </w:rPr>
+        <w:t xml:space="preserve">The following actions would have their respective meanings.</w:t>
+      </w:r>
+    </w:p>
+    <w:p>
+      <w:pPr>
+        <w:numPr>
+          <w:ilvl w:val="0"/>
+          <w:numId w:val="5"/>
+        </w:numPr>
+        <w:spacing w:after="0" w:afterAutospacing="0" w:before="360" w:lineRule="auto"/>
+        <w:ind w:left="720" w:hanging="360"/>
+        <w:jc w:val="both"/>
+        <w:rPr>
+          <w:b w:val="1"/>
+          <w:sz w:val="20"/>
+          <w:szCs w:val="20"/>
+        </w:rPr>
+      </w:pPr>
+      <w:r>
+        <w:rPr>
+          <w:b w:val="1"/>
+          <w:color w:val="343434"/>
+          <w:sz w:val="20"/>
+          <w:szCs w:val="20"/>
+          <w:rtl w:val="0"/>
+        </w:rPr>
+        <w:t xml:space="preserve">POST - </w:t>
+      </w:r>
+      <w:r>
+        <w:rPr>
+          <w:color w:val="343434"/>
+          <w:sz w:val="20"/>
+          <w:szCs w:val="20"/>
+          <w:rtl w:val="0"/>
+        </w:rPr>
+        <w:t xml:space="preserve">This would not be applicable since we are fetching data of employee 1 which is</w:t>
+      </w:r>
+      <w:r>
+        <w:rPr>
+          <w:b w:val="1"/>
+          <w:color w:val="343434"/>
+          <w:sz w:val="20"/>
+          <w:szCs w:val="20"/>
+          <w:rtl w:val="0"/>
+        </w:rPr>
+        <w:t xml:space="preserve"> </w:t>
+      </w:r>
+      <w:r>
+        <w:rPr>
+          <w:color w:val="343434"/>
+          <w:sz w:val="20"/>
+          <w:szCs w:val="20"/>
+          <w:rtl w:val="0"/>
+        </w:rPr>
+        <w:t xml:space="preserve">already created.</w:t>
+      </w:r>
+    </w:p>
+    <w:p>
+      <w:pPr>
+        <w:numPr>
+          <w:ilvl w:val="0"/>
+          <w:numId w:val="5"/>
+        </w:numPr>
+        <w:spacing w:after="0" w:afterAutospacing="0" w:before="0" w:beforeAutospacing="0" w:lineRule="auto"/>
+        <w:ind w:left="720" w:hanging="360"/>
+        <w:jc w:val="both"/>
+        <w:rPr>
+          <w:b w:val="1"/>
+          <w:sz w:val="20"/>
+          <w:szCs w:val="20"/>
+        </w:rPr>
+      </w:pPr>
+      <w:r>
+        <w:rPr>
+          <w:b w:val="1"/>
+          <w:color w:val="343434"/>
+          <w:sz w:val="20"/>
+          <w:szCs w:val="20"/>
+          <w:rtl w:val="0"/>
+        </w:rPr>
+        <w:t xml:space="preserve">GET - </w:t>
+      </w:r>
+      <w:r>
+        <w:rPr>
+          <w:color w:val="343434"/>
+          <w:sz w:val="20"/>
+          <w:szCs w:val="20"/>
+          <w:rtl w:val="0"/>
+        </w:rPr>
+        <w:t xml:space="preserve">This would be used to get the details of the employee with Employee no as 1 using the RESTful web service</w:t>
+      </w:r>
+    </w:p>
+    <w:p>
+      <w:pPr>
+        <w:numPr>
+          <w:ilvl w:val="0"/>
+          <w:numId w:val="5"/>
+        </w:numPr>
+        <w:spacing w:after="0" w:afterAutospacing="0" w:before="0" w:beforeAutospacing="0" w:lineRule="auto"/>
+        <w:ind w:left="720" w:hanging="360"/>
+        <w:jc w:val="both"/>
+        <w:rPr>
+          <w:b w:val="1"/>
+          <w:sz w:val="20"/>
+          <w:szCs w:val="20"/>
+        </w:rPr>
+      </w:pPr>
+      <w:r>
+        <w:rPr>
+          <w:b w:val="1"/>
+          <w:color w:val="343434"/>
+          <w:sz w:val="20"/>
+          <w:szCs w:val="20"/>
+          <w:rtl w:val="0"/>
+        </w:rPr>
+        <w:t xml:space="preserve">PUT - </w:t>
+      </w:r>
+      <w:r>
+        <w:rPr>
+          <w:color w:val="343434"/>
+          <w:sz w:val="20"/>
+          <w:szCs w:val="20"/>
+          <w:rtl w:val="0"/>
+        </w:rPr>
+        <w:t xml:space="preserve">This would be used to update the details of the employee with Employee no as 1 using the RESTful web service</w:t>
+      </w:r>
+    </w:p>
+    <w:p>
+      <w:pPr>
+        <w:numPr>
+          <w:ilvl w:val="0"/>
+          <w:numId w:val="5"/>
+        </w:numPr>
+        <w:spacing w:after="360" w:before="0" w:beforeAutospacing="0" w:lineRule="auto"/>
+        <w:ind w:left="720" w:hanging="360"/>
+        <w:jc w:val="both"/>
+        <w:rPr>
+          <w:b w:val="1"/>
+          <w:sz w:val="20"/>
+          <w:szCs w:val="20"/>
+        </w:rPr>
+      </w:pPr>
+      <w:r>
+        <w:rPr>
+          <w:b w:val="1"/>
+          <w:color w:val="343434"/>
+          <w:sz w:val="20"/>
+          <w:szCs w:val="20"/>
+          <w:rtl w:val="0"/>
+        </w:rPr>
+        <w:t xml:space="preserve">DELETE - </w:t>
+      </w:r>
+      <w:r>
+        <w:rPr>
+          <w:color w:val="343434"/>
+          <w:sz w:val="20"/>
+          <w:szCs w:val="20"/>
+          <w:rtl w:val="0"/>
+        </w:rPr>
+        <w:t xml:space="preserve">This is used to delete the details of the employee with Employee no as 1</w:t>
+      </w:r>
+    </w:p>
+    <w:p>
+      <w:pPr>
+        <w:jc w:val="both"/>
+        <w:rPr>
+          <w:b w:val="1"/>
+        </w:rPr>
+      </w:pPr>
+      <w:r>
+        <w:rPr>
+          <w:b w:val="1"/>
+        </w:rPr>
+        <w:drawing>
+          <wp:inline distB="114300" distT="114300" distL="114300" distR="114300">
+            <wp:extent cx="5943600" cy="2311400"/>
+            <wp:effectExtent b="0" l="0" r="0" t="0"/>
+            <wp:docPr id="4" name="image1.png"/>
+            <a:graphic>
+              <a:graphicData uri="http://schemas.openxmlformats.org/drawingml/2006/picture">
+                <pic:pic>
+                  <pic:nvPicPr>
+                    <pic:cNvPr id="0" name="image1.png"/>
+                    <pic:cNvPicPr preferRelativeResize="0"/>
+                  </pic:nvPicPr>
+                  <pic:blipFill>
+                    <a:blip r:embed="rId6"/>
+                    <a:srcRect b="0" l="0" r="0" t="0"/>
+                    <a:stretch>
+                      <a:fillRect/>
+                    </a:stretch>
+                  </pic:blipFill>
+                  <pic:spPr>
+                    <a:xfrm>
+                      <a:off x="0" y="0"/>
+                      <a:ext cx="5943600" cy="2311400"/>
+                    </a:xfrm>
+                    <a:prstGeom prst="rect"/>
+                    <a:ln/>
+                  </pic:spPr>
+                </pic:pic>
+              </a:graphicData>
+            </a:graphic>
+          </wp:inline>
+        </w:drawing>
+      </w:r>
+      <w:r>
+        <w:rPr>
+          <w:rtl w:val="0"/>
+        </w:rPr>
+      </w:r>
+    </w:p>
+    <w:p>
+      <w:pPr>
+        <w:jc w:val="both"/>
+        <w:rPr>
+          <w:b w:val="1"/>
+        </w:rPr>
+      </w:pPr>
+      <w:r>
+        <w:rPr>
+          <w:rtl w:val="0"/>
+        </w:rPr>
+      </w:r>
+    </w:p>
+    <w:p>
+      <w:pPr>
+        <w:pStyle w:val="Heading2"/>
+        <w:keepNext w:val="0"/>
+        <w:keepLines w:val="0"/>
+        <w:shd w:fill="ffffff" w:val="clear"/>
+        <w:spacing w:after="80" w:line="372" w:lineRule="auto"/>
+        <w:jc w:val="both"/>
+        <w:rPr>
+          <w:b w:val="1"/>
+          <w:color w:val="343434"/>
+          <w:sz w:val="20"/>
+          <w:szCs w:val="20"/>
+        </w:rPr>
+      </w:pPr>
+      <w:bookmarkStart w:colFirst="0" w:colLast="0" w:name="_ixsa6z3zhkm" w:id="4"/>
+      <w:bookmarkEnd w:id="4"/>
+      <w:r>
+        <w:rPr>
+          <w:b w:val="1"/>
+          <w:color w:val="343434"/>
+          <w:sz w:val="20"/>
+          <w:szCs w:val="20"/>
+          <w:rtl w:val="0"/>
+        </w:rPr>
+        <w:t xml:space="preserve">Why Restful</w:t>
+      </w:r>
+    </w:p>
+    <w:p>
+      <w:pPr>
+        <w:shd w:fill="ffffff" w:val="clear"/>
+        <w:jc w:val="both"/>
+        <w:rPr>
+          <w:color w:val="343434"/>
+          <w:sz w:val="20"/>
+          <w:szCs w:val="20"/>
+        </w:rPr>
+      </w:pPr>
+      <w:r>
+        <w:rPr>
+          <w:color w:val="343434"/>
+          <w:sz w:val="20"/>
+          <w:szCs w:val="20"/>
+          <w:rtl w:val="0"/>
+        </w:rPr>
+        <w:t xml:space="preserve">Restful mostly came into popularity due to the following reasons:</w:t>
+      </w:r>
+    </w:p>
+    <w:p>
+      <w:pPr>
+        <w:numPr>
+          <w:ilvl w:val="0"/>
+          <w:numId w:val="2"/>
+        </w:numPr>
+        <w:spacing w:after="0" w:afterAutospacing="0" w:before="360" w:lineRule="auto"/>
+        <w:ind w:left="720" w:hanging="360"/>
+        <w:jc w:val="both"/>
+        <w:rPr>
+          <w:sz w:val="20"/>
+          <w:szCs w:val="20"/>
+        </w:rPr>
+      </w:pPr>
+      <w:r>
+        <w:rPr>
+          <w:color w:val="343434"/>
+          <w:sz w:val="20"/>
+          <w:szCs w:val="20"/>
+          <w:rtl w:val="0"/>
+        </w:rPr>
+        <w:t xml:space="preserve">Heterogeneous languages and environments – This is one of the fundamental reasons which is the same as we have seen for </w:t>
+      </w:r>
+      <w:hyperlink r:id="rId7">
+        <w:r>
+          <w:rPr>
+            <w:color w:val="04b8e6"/>
+            <w:sz w:val="20"/>
+            <w:szCs w:val="20"/>
+            <w:u w:val="single"/>
+            <w:rtl w:val="0"/>
+          </w:rPr>
+          <w:t xml:space="preserve">SOAP</w:t>
+        </w:r>
+      </w:hyperlink>
+      <w:r>
+        <w:rPr>
+          <w:color w:val="343434"/>
+          <w:sz w:val="20"/>
+          <w:szCs w:val="20"/>
+          <w:rtl w:val="0"/>
+        </w:rPr>
+        <w:t xml:space="preserve"> as well.</w:t>
+      </w:r>
+    </w:p>
+    <w:p>
+      <w:pPr>
+        <w:numPr>
+          <w:ilvl w:val="0"/>
+          <w:numId w:val="7"/>
+        </w:numPr>
+        <w:spacing w:after="0" w:afterAutospacing="0" w:before="0" w:beforeAutospacing="0" w:lineRule="auto"/>
+        <w:ind w:left="1440" w:hanging="360"/>
+        <w:jc w:val="both"/>
+        <w:rPr>
+          <w:color w:val="343434"/>
+          <w:sz w:val="20"/>
+          <w:szCs w:val="20"/>
+          <w:u w:val="none"/>
+        </w:rPr>
+      </w:pPr>
+      <w:r>
+        <w:rPr>
+          <w:color w:val="343434"/>
+          <w:sz w:val="20"/>
+          <w:szCs w:val="20"/>
+          <w:rtl w:val="0"/>
+        </w:rPr>
+        <w:t xml:space="preserve">It enables web applications that are built on various programming languages to communicate with each other</w:t>
+      </w:r>
+    </w:p>
+    <w:p>
+      <w:pPr>
+        <w:numPr>
+          <w:ilvl w:val="0"/>
+          <w:numId w:val="7"/>
+        </w:numPr>
+        <w:spacing w:after="360" w:before="0" w:beforeAutospacing="0" w:lineRule="auto"/>
+        <w:ind w:left="1440" w:hanging="360"/>
+        <w:jc w:val="both"/>
+        <w:rPr>
+          <w:color w:val="343434"/>
+          <w:sz w:val="20"/>
+          <w:szCs w:val="20"/>
+          <w:u w:val="none"/>
+        </w:rPr>
+      </w:pPr>
+      <w:r>
+        <w:rPr>
+          <w:color w:val="343434"/>
+          <w:sz w:val="20"/>
+          <w:szCs w:val="20"/>
+          <w:rtl w:val="0"/>
+        </w:rPr>
+        <w:t xml:space="preserve">With the help of Restful services, these web applications can reside on different environments, some could be on Windows, and others could be on Linux.</w:t>
+      </w:r>
+    </w:p>
+    <w:p>
+      <w:pPr>
+        <w:shd w:fill="ffffff" w:val="clear"/>
+        <w:jc w:val="both"/>
+        <w:rPr>
+          <w:color w:val="343434"/>
+          <w:sz w:val="20"/>
+          <w:szCs w:val="20"/>
+        </w:rPr>
+      </w:pPr>
+      <w:r>
+        <w:rPr>
+          <w:color w:val="343434"/>
+          <w:sz w:val="20"/>
+          <w:szCs w:val="20"/>
+          <w:rtl w:val="0"/>
+        </w:rPr>
+        <w:t xml:space="preserve">But in the end, no matter what the environment is, the end result should always be the same that they should be able to talk to each other. Restful web services offer this flexibility to applications built on various programming languages and platforms to talk to each other.</w:t>
+      </w:r>
+    </w:p>
+    <w:p>
+      <w:pPr>
+        <w:shd w:fill="ffffff" w:val="clear"/>
+        <w:jc w:val="both"/>
+        <w:rPr>
+          <w:color w:val="343434"/>
+          <w:sz w:val="20"/>
+          <w:szCs w:val="20"/>
+        </w:rPr>
+      </w:pPr>
+      <w:r>
+        <w:rPr>
+          <w:color w:val="343434"/>
+          <w:sz w:val="20"/>
+          <w:szCs w:val="20"/>
+          <w:rtl w:val="0"/>
+        </w:rPr>
+        <w:t xml:space="preserve">The below picture gives an example of a web application which has a requirement to talk to other applications such Facebook, Twitter, and Google.</w:t>
+      </w:r>
+    </w:p>
+    <w:p>
+      <w:pPr>
+        <w:shd w:fill="ffffff" w:val="clear"/>
+        <w:jc w:val="both"/>
+        <w:rPr>
+          <w:color w:val="343434"/>
+          <w:sz w:val="20"/>
+          <w:szCs w:val="20"/>
+        </w:rPr>
+      </w:pPr>
+      <w:r>
+        <w:rPr>
+          <w:color w:val="343434"/>
+          <w:sz w:val="20"/>
+          <w:szCs w:val="20"/>
+          <w:rtl w:val="0"/>
+        </w:rPr>
+        <w:t xml:space="preserve">Now if a client application had to work with sites such as Facebook, Twitter, etc. they would probably have to know what is the language Facebook, Google and Twitter are built on, and also on what platform they are built on.</w:t>
+      </w:r>
+    </w:p>
+    <w:p>
+      <w:pPr>
+        <w:shd w:fill="ffffff" w:val="clear"/>
+        <w:jc w:val="both"/>
+        <w:rPr>
+          <w:color w:val="343434"/>
+          <w:sz w:val="20"/>
+          <w:szCs w:val="20"/>
+        </w:rPr>
+      </w:pPr>
+      <w:r>
+        <w:rPr>
+          <w:color w:val="343434"/>
+          <w:sz w:val="20"/>
+          <w:szCs w:val="20"/>
+          <w:rtl w:val="0"/>
+        </w:rPr>
+        <w:t xml:space="preserve">Based on this, we can write the interfacing code for our web application, but this could prove to be a nightmare.</w:t>
+      </w:r>
+    </w:p>
+    <w:p>
+      <w:pPr>
+        <w:shd w:fill="ffffff" w:val="clear"/>
+        <w:jc w:val="both"/>
+        <w:rPr>
+          <w:color w:val="343434"/>
+          <w:sz w:val="20"/>
+          <w:szCs w:val="20"/>
+        </w:rPr>
+      </w:pPr>
+      <w:r>
+        <w:rPr>
+          <w:color w:val="343434"/>
+          <w:sz w:val="20"/>
+          <w:szCs w:val="20"/>
+          <w:rtl w:val="0"/>
+        </w:rPr>
+        <w:t xml:space="preserve">Facebook, Twitter, and Google expose their functionality in the form of Restful web services. This allows any client application to call these web services via REST.</w:t>
+      </w:r>
+    </w:p>
+    <w:p>
+      <w:pPr>
+        <w:jc w:val="both"/>
+        <w:rPr>
+          <w:sz w:val="20"/>
+          <w:szCs w:val="20"/>
+        </w:rPr>
+      </w:pPr>
+      <w:r>
+        <w:rPr>
+          <w:rtl w:val="0"/>
+        </w:rPr>
+      </w:r>
+    </w:p>
+    <w:p>
+      <w:pPr>
+        <w:jc w:val="center"/>
+        <w:rPr>
+          <w:b w:val="1"/>
+        </w:rPr>
+      </w:pPr>
+      <w:r>
+        <w:rPr>
+          <w:b w:val="1"/>
+        </w:rPr>
+        <w:drawing>
+          <wp:inline distB="114300" distT="114300" distL="114300" distR="114300">
+            <wp:extent cx="2628900" cy="2343150"/>
+            <wp:effectExtent b="0" l="0" r="0" t="0"/>
+            <wp:docPr id="1" name="image4.png"/>
+            <a:graphic>
+              <a:graphicData uri="http://schemas.openxmlformats.org/drawingml/2006/picture">
+                <pic:pic>
+                  <pic:nvPicPr>
+                    <pic:cNvPr id="0" name="image4.png"/>
+                    <pic:cNvPicPr preferRelativeResize="0"/>
+                  </pic:nvPicPr>
+                  <pic:blipFill>
+                    <a:blip r:embed="rId8"/>
+                    <a:srcRect b="0" l="0" r="0" t="0"/>
+                    <a:stretch>
+                      <a:fillRect/>
+                    </a:stretch>
+                  </pic:blipFill>
+                  <pic:spPr>
+                    <a:xfrm>
+                      <a:off x="0" y="0"/>
+                      <a:ext cx="2628900" cy="2343150"/>
+                    </a:xfrm>
+                    <a:prstGeom prst="rect"/>
+                    <a:ln/>
+                  </pic:spPr>
+                </pic:pic>
+              </a:graphicData>
+            </a:graphic>
+          </wp:inline>
+        </w:drawing>
+      </w:r>
+      <w:r>
+        <w:rPr>
+          <w:rtl w:val="0"/>
+        </w:rPr>
+      </w:r>
+    </w:p>
+    <w:p>
+      <w:pPr>
+        <w:jc w:val="both"/>
+        <w:rPr>
+          <w:sz w:val="20"/>
+          <w:szCs w:val="20"/>
+        </w:rPr>
+      </w:pPr>
+      <w:r>
+        <w:rPr>
+          <w:rtl w:val="0"/>
+        </w:rPr>
+      </w:r>
+    </w:p>
+    <w:p>
+      <w:pPr>
+        <w:numPr>
+          <w:ilvl w:val="0"/>
+          <w:numId w:val="8"/>
+        </w:numPr>
+        <w:spacing w:after="360" w:before="360" w:lineRule="auto"/>
+        <w:ind w:left="720" w:hanging="360"/>
+        <w:jc w:val="both"/>
+        <w:rPr>
+          <w:sz w:val="20"/>
+          <w:szCs w:val="20"/>
+        </w:rPr>
+      </w:pPr>
+      <w:r>
+        <w:rPr>
+          <w:color w:val="343434"/>
+          <w:sz w:val="20"/>
+          <w:szCs w:val="20"/>
+          <w:rtl w:val="0"/>
+        </w:rPr>
+        <w:t xml:space="preserve">The event of Devices – Nowadays, everything needs to work on</w:t>
+      </w:r>
+      <w:hyperlink r:id="rId9">
+        <w:r>
+          <w:rPr>
+            <w:color w:val="04b8e6"/>
+            <w:sz w:val="20"/>
+            <w:szCs w:val="20"/>
+            <w:u w:val="single"/>
+            <w:rtl w:val="0"/>
+          </w:rPr>
+          <w:t xml:space="preserve"> Mobile </w:t>
+        </w:r>
+      </w:hyperlink>
+      <w:r>
+        <w:rPr>
+          <w:color w:val="343434"/>
+          <w:sz w:val="20"/>
+          <w:szCs w:val="20"/>
+          <w:rtl w:val="0"/>
+        </w:rPr>
+        <w:t xml:space="preserve">devices, whether it be the mobile device, the notebooks, or even car systems.</w:t>
+      </w:r>
+    </w:p>
+    <w:p>
+      <w:pPr>
+        <w:spacing w:after="360" w:before="360" w:lineRule="auto"/>
+        <w:ind w:left="720" w:firstLine="0"/>
+        <w:jc w:val="both"/>
+        <w:rPr>
+          <w:color w:val="343434"/>
+          <w:sz w:val="20"/>
+          <w:szCs w:val="20"/>
+        </w:rPr>
+      </w:pPr>
+      <w:r>
+        <w:rPr>
+          <w:color w:val="343434"/>
+          <w:sz w:val="20"/>
+          <w:szCs w:val="20"/>
+          <w:rtl w:val="0"/>
+        </w:rPr>
+        <w:t xml:space="preserve">Can you imagine the amount of effort to try and code applications on these devices to talk with normal web applications? Again Restful API's can make this job simpler because as mentioned in point no 1, you really don't need to know what is the underlying layer for the device.</w:t>
+      </w:r>
+    </w:p>
+    <w:p>
+      <w:pPr>
+        <w:numPr>
+          <w:ilvl w:val="0"/>
+          <w:numId w:val="8"/>
+        </w:numPr>
+        <w:spacing w:after="360" w:before="360" w:lineRule="auto"/>
+        <w:ind w:left="720" w:hanging="360"/>
+        <w:jc w:val="both"/>
+        <w:rPr>
+          <w:sz w:val="20"/>
+          <w:szCs w:val="20"/>
+        </w:rPr>
+      </w:pPr>
+      <w:r>
+        <w:rPr>
+          <w:color w:val="343434"/>
+          <w:sz w:val="20"/>
+          <w:szCs w:val="20"/>
+          <w:rtl w:val="0"/>
+        </w:rPr>
+        <w:t xml:space="preserve">Finally is the event of the Cloud – Everything is moving to the cloud. Applications are slowly moving to cloud-based systems such as in Azure or Amazon. Azure and Amazon provide a lot of API's based on the Restful architecture. Hence, applications now need to be developed in such a way that they are made compatible with the Cloud. So since all Cloud-based architectures work on the REST principle, it makes more sense for web services to be programmed on the REST based architecture to make the best use of Cloud-based services.</w:t>
+      </w:r>
+    </w:p>
+    <w:p>
+      <w:pPr>
+        <w:pStyle w:val="Heading2"/>
+        <w:keepNext w:val="0"/>
+        <w:keepLines w:val="0"/>
+        <w:shd w:fill="ffffff" w:val="clear"/>
+        <w:spacing w:after="80" w:line="372" w:lineRule="auto"/>
+        <w:jc w:val="both"/>
+        <w:rPr>
+          <w:b w:val="1"/>
+          <w:color w:val="343434"/>
+          <w:sz w:val="20"/>
+          <w:szCs w:val="20"/>
+        </w:rPr>
+      </w:pPr>
+      <w:bookmarkStart w:colFirst="0" w:colLast="0" w:name="_cw7s8lm3dvmh" w:id="5"/>
+      <w:bookmarkEnd w:id="5"/>
+      <w:r>
+        <w:rPr>
+          <w:b w:val="1"/>
+          <w:color w:val="343434"/>
+          <w:sz w:val="20"/>
+          <w:szCs w:val="20"/>
+          <w:rtl w:val="0"/>
+        </w:rPr>
+        <w:t xml:space="preserve">Restful Architecture</w:t>
+      </w:r>
+    </w:p>
+    <w:p>
+      <w:pPr>
+        <w:shd w:fill="ffffff" w:val="clear"/>
+        <w:jc w:val="both"/>
+        <w:rPr>
+          <w:color w:val="343434"/>
+          <w:sz w:val="20"/>
+          <w:szCs w:val="20"/>
+        </w:rPr>
+      </w:pPr>
+      <w:r>
+        <w:rPr>
+          <w:color w:val="343434"/>
+          <w:sz w:val="20"/>
+          <w:szCs w:val="20"/>
+          <w:rtl w:val="0"/>
+        </w:rPr>
+        <w:t xml:space="preserve">An application or architecture considered RESTful or REST-style has the following characteristics</w:t>
+      </w:r>
+    </w:p>
+    <w:p>
+      <w:pPr>
+        <w:numPr>
+          <w:ilvl w:val="0"/>
+          <w:numId w:val="6"/>
+        </w:numPr>
+        <w:spacing w:after="0" w:afterAutospacing="0" w:before="360" w:lineRule="auto"/>
+        <w:ind w:left="720" w:hanging="360"/>
+        <w:jc w:val="both"/>
+        <w:rPr>
+          <w:sz w:val="20"/>
+          <w:szCs w:val="20"/>
+        </w:rPr>
+      </w:pPr>
+      <w:r>
+        <w:rPr>
+          <w:color w:val="343434"/>
+          <w:sz w:val="20"/>
+          <w:szCs w:val="20"/>
+          <w:rtl w:val="0"/>
+        </w:rPr>
+        <w:t xml:space="preserve">State and functionality are divided into distributed resources – This means that every resource should be accessible via the normal HTTP commands of GET, POST, PUT, or DELETE. So if someone wanted to get a file from a server, they should be able to issue the GET request and get the file. If they want to put a file on the server, they should be able to either issue the POST or PUT request. And finally, if they wanted to delete a file from the server, they an issue the DELETE request.</w:t>
+      </w:r>
+    </w:p>
+    <w:p>
+      <w:pPr>
+        <w:numPr>
+          <w:ilvl w:val="0"/>
+          <w:numId w:val="6"/>
+        </w:numPr>
+        <w:spacing w:after="0" w:afterAutospacing="0" w:before="0" w:beforeAutospacing="0" w:lineRule="auto"/>
+        <w:ind w:left="720" w:hanging="360"/>
+        <w:jc w:val="both"/>
+        <w:rPr>
+          <w:sz w:val="20"/>
+          <w:szCs w:val="20"/>
+        </w:rPr>
+      </w:pPr>
+      <w:r>
+        <w:rPr>
+          <w:color w:val="343434"/>
+          <w:sz w:val="20"/>
+          <w:szCs w:val="20"/>
+          <w:rtl w:val="0"/>
+        </w:rPr>
+        <w:t xml:space="preserve">The architecture is client/server, stateless, layered, and supports caching –</w:t>
+      </w:r>
+    </w:p>
+    <w:p>
+      <w:pPr>
+        <w:numPr>
+          <w:ilvl w:val="0"/>
+          <w:numId w:val="1"/>
+        </w:numPr>
+        <w:spacing w:after="0" w:afterAutospacing="0" w:before="0" w:beforeAutospacing="0" w:lineRule="auto"/>
+        <w:ind w:left="1440" w:hanging="360"/>
+        <w:jc w:val="both"/>
+        <w:rPr>
+          <w:color w:val="343434"/>
+          <w:sz w:val="20"/>
+          <w:szCs w:val="20"/>
+          <w:u w:val="none"/>
+        </w:rPr>
+      </w:pPr>
+      <w:r>
+        <w:rPr>
+          <w:color w:val="343434"/>
+          <w:sz w:val="20"/>
+          <w:szCs w:val="20"/>
+          <w:rtl w:val="0"/>
+        </w:rPr>
+        <w:t xml:space="preserve">Client-server is the typical architecture where the server can be the web server hosting the application, and the client can be as simple as the web browser.</w:t>
+      </w:r>
+    </w:p>
+    <w:p>
+      <w:pPr>
+        <w:numPr>
+          <w:ilvl w:val="0"/>
+          <w:numId w:val="1"/>
+        </w:numPr>
+        <w:spacing w:after="360" w:before="0" w:beforeAutospacing="0" w:lineRule="auto"/>
+        <w:ind w:left="1440" w:hanging="360"/>
+        <w:jc w:val="both"/>
+        <w:rPr>
+          <w:color w:val="343434"/>
+          <w:sz w:val="20"/>
+          <w:szCs w:val="20"/>
+          <w:u w:val="none"/>
+        </w:rPr>
+      </w:pPr>
+      <w:r>
+        <w:rPr>
+          <w:color w:val="343434"/>
+          <w:sz w:val="20"/>
+          <w:szCs w:val="20"/>
+          <w:rtl w:val="0"/>
+        </w:rPr>
+        <w:t xml:space="preserve">Stateless means that the state of the application is not maintained in REST.</w:t>
+      </w:r>
+    </w:p>
+    <w:p>
+      <w:pPr>
+        <w:spacing w:after="360" w:before="360" w:lineRule="auto"/>
+        <w:ind w:left="720" w:firstLine="0"/>
+        <w:jc w:val="both"/>
+        <w:rPr>
+          <w:color w:val="343434"/>
+          <w:sz w:val="20"/>
+          <w:szCs w:val="20"/>
+        </w:rPr>
+      </w:pPr>
+      <w:r>
+        <w:rPr>
+          <w:color w:val="343434"/>
+          <w:sz w:val="20"/>
+          <w:szCs w:val="20"/>
+          <w:rtl w:val="0"/>
+        </w:rPr>
+        <w:t xml:space="preserve">For example, if you delete a resource from a server using the DELETE command, you cannot expect that delete information to be passed to the next request.</w:t>
+      </w:r>
+    </w:p>
+    <w:p>
+      <w:pPr>
+        <w:spacing w:after="360" w:before="360" w:lineRule="auto"/>
+        <w:ind w:left="720" w:firstLine="0"/>
+        <w:jc w:val="both"/>
+        <w:rPr>
+          <w:color w:val="343434"/>
+          <w:sz w:val="20"/>
+          <w:szCs w:val="20"/>
+        </w:rPr>
+      </w:pPr>
+      <w:r>
+        <w:rPr>
+          <w:color w:val="343434"/>
+          <w:sz w:val="20"/>
+          <w:szCs w:val="20"/>
+          <w:rtl w:val="0"/>
+        </w:rPr>
+        <w:t xml:space="preserve">In order to ensure that the resource is deleted, you would need to issue the GET request. The GET request would be used to first get all the resources on the server. After which one would need to see if the resource was actually deleted.</w:t>
+      </w:r>
+    </w:p>
+    <w:p>
+      <w:pPr>
+        <w:pStyle w:val="Heading2"/>
+        <w:keepNext w:val="0"/>
+        <w:keepLines w:val="0"/>
+        <w:shd w:fill="ffffff" w:val="clear"/>
+        <w:spacing w:after="80" w:line="372" w:lineRule="auto"/>
+        <w:jc w:val="both"/>
+        <w:rPr>
+          <w:b w:val="1"/>
+          <w:color w:val="343434"/>
+          <w:sz w:val="20"/>
+          <w:szCs w:val="20"/>
+        </w:rPr>
+      </w:pPr>
+      <w:bookmarkStart w:colFirst="0" w:colLast="0" w:name="_hvaxnz5wct57" w:id="6"/>
+      <w:bookmarkEnd w:id="6"/>
+      <w:r>
+        <w:rPr>
+          <w:b w:val="1"/>
+          <w:color w:val="343434"/>
+          <w:sz w:val="20"/>
+          <w:szCs w:val="20"/>
+          <w:rtl w:val="0"/>
+        </w:rPr>
+        <w:t xml:space="preserve">RESTFul Principles and Constraints</w:t>
+      </w:r>
+    </w:p>
+    <w:p>
+      <w:pPr>
+        <w:shd w:fill="ffffff" w:val="clear"/>
+        <w:jc w:val="both"/>
+        <w:rPr>
+          <w:color w:val="343434"/>
+          <w:sz w:val="20"/>
+          <w:szCs w:val="20"/>
+        </w:rPr>
+      </w:pPr>
+      <w:r>
+        <w:rPr>
+          <w:color w:val="343434"/>
+          <w:sz w:val="20"/>
+          <w:szCs w:val="20"/>
+          <w:rtl w:val="0"/>
+        </w:rPr>
+        <w:t xml:space="preserve">The REST architecture is based on a few characteristics which are elaborated below. Any RESTful web service has to comply with the below characteristics in order for it to be called RESTful. These characteristics are also known as design principles which need to be followed when working with RESTful based services.</w:t>
+      </w:r>
+    </w:p>
+    <w:p>
+      <w:pPr>
+        <w:jc w:val="both"/>
+        <w:rPr>
+          <w:b w:val="1"/>
+        </w:rPr>
+      </w:pPr>
+      <w:r>
+        <w:rPr>
+          <w:rtl w:val="0"/>
+        </w:rPr>
+      </w:r>
+    </w:p>
+    <w:p>
+      <w:pPr>
+        <w:jc w:val="both"/>
+        <w:rPr>
+          <w:sz w:val="20"/>
+          <w:szCs w:val="20"/>
+        </w:rPr>
+      </w:pPr>
+      <w:r>
+        <w:rPr>
+          <w:rtl w:val="0"/>
+        </w:rPr>
+      </w:r>
+    </w:p>
+    <w:p>
+      <w:pPr>
+        <w:pStyle w:val="Heading2"/>
+        <w:keepNext w:val="0"/>
+        <w:keepLines w:val="0"/>
+        <w:shd w:fill="ffffff" w:val="clear"/>
+        <w:spacing w:after="80" w:line="372" w:lineRule="auto"/>
+        <w:jc w:val="both"/>
+        <w:rPr>
+          <w:b w:val="1"/>
+          <w:color w:val="343434"/>
+          <w:sz w:val="20"/>
+          <w:szCs w:val="20"/>
+        </w:rPr>
+      </w:pPr>
+      <w:bookmarkStart w:colFirst="0" w:colLast="0" w:name="_buuouskde1rg" w:id="7"/>
+      <w:bookmarkEnd w:id="7"/>
+      <w:r>
+        <w:rPr>
+          <w:b w:val="1"/>
+          <w:color w:val="343434"/>
+          <w:sz w:val="20"/>
+          <w:szCs w:val="20"/>
+          <w:rtl w:val="0"/>
+        </w:rPr>
+        <w:t xml:space="preserve">RESTFul Principles and Constraints</w:t>
+      </w:r>
+    </w:p>
+    <w:p>
+      <w:pPr>
+        <w:shd w:fill="ffffff" w:val="clear"/>
+        <w:jc w:val="both"/>
+        <w:rPr>
+          <w:color w:val="343434"/>
+          <w:sz w:val="20"/>
+          <w:szCs w:val="20"/>
+        </w:rPr>
+      </w:pPr>
+      <w:r>
+        <w:rPr>
+          <w:color w:val="343434"/>
+          <w:sz w:val="20"/>
+          <w:szCs w:val="20"/>
+          <w:rtl w:val="0"/>
+        </w:rPr>
+        <w:t xml:space="preserve">The REST architecture is based on a few characteristics which are elaborated below. Any RESTful web service has to comply with the below characteristics in order for it to be called RESTful. These characteristics are also known as design principles which need to be followed when working with RESTful based services.</w:t>
+      </w:r>
+    </w:p>
+    <w:p>
+      <w:pPr>
+        <w:numPr>
+          <w:ilvl w:val="0"/>
+          <w:numId w:val="10"/>
+        </w:numPr>
+        <w:spacing w:after="0" w:afterAutospacing="0" w:before="360" w:lineRule="auto"/>
+        <w:ind w:left="720" w:hanging="360"/>
+        <w:jc w:val="both"/>
+        <w:rPr>
+          <w:b w:val="1"/>
+          <w:sz w:val="20"/>
+          <w:szCs w:val="20"/>
+        </w:rPr>
+      </w:pPr>
+      <w:r>
+        <w:rPr>
+          <w:b w:val="1"/>
+          <w:color w:val="343434"/>
+          <w:sz w:val="20"/>
+          <w:szCs w:val="20"/>
+          <w:rtl w:val="0"/>
+        </w:rPr>
+        <w:t xml:space="preserve">RESTFul Client-Server</w:t>
+      </w:r>
+    </w:p>
+    <w:p>
+      <w:pPr>
+        <w:numPr>
+          <w:ilvl w:val="0"/>
+          <w:numId w:val="10"/>
+        </w:numPr>
+        <w:spacing w:after="360" w:before="0" w:beforeAutospacing="0" w:lineRule="auto"/>
+        <w:ind w:left="720" w:hanging="360"/>
+        <w:jc w:val="center"/>
+        <w:rPr>
+          <w:sz w:val="20"/>
+          <w:szCs w:val="20"/>
+        </w:rPr>
+      </w:pPr>
+      <w:r>
+        <w:rPr>
+          <w:color w:val="343434"/>
+          <w:sz w:val="20"/>
+          <w:szCs w:val="20"/>
+        </w:rPr>
+        <w:drawing>
+          <wp:inline distB="114300" distT="114300" distL="114300" distR="114300">
+            <wp:extent cx="1724025" cy="2200275"/>
+            <wp:effectExtent b="0" l="0" r="0" t="0"/>
+            <wp:docPr descr="RESTful Web Services" id="3" name="image2.png"/>
+            <a:graphic>
+              <a:graphicData uri="http://schemas.openxmlformats.org/drawingml/2006/picture">
+                <pic:pic>
+                  <pic:nvPicPr>
+                    <pic:cNvPr descr="RESTful Web Services" id="0" name="image2.png"/>
+                    <pic:cNvPicPr preferRelativeResize="0"/>
+                  </pic:nvPicPr>
+                  <pic:blipFill>
+                    <a:blip r:embed="rId10"/>
+                    <a:srcRect b="0" l="0" r="0" t="0"/>
+                    <a:stretch>
+                      <a:fillRect/>
+                    </a:stretch>
+                  </pic:blipFill>
+                  <pic:spPr>
+                    <a:xfrm>
+                      <a:off x="0" y="0"/>
+                      <a:ext cx="1724025" cy="2200275"/>
+                    </a:xfrm>
+                    <a:prstGeom prst="rect"/>
+                    <a:ln/>
+                  </pic:spPr>
+                </pic:pic>
+              </a:graphicData>
+            </a:graphic>
+          </wp:inline>
+        </w:drawing>
+      </w:r>
+      <w:r>
+        <w:rPr>
+          <w:rtl w:val="0"/>
+        </w:rPr>
+      </w:r>
+    </w:p>
+    <w:p>
+      <w:pPr>
+        <w:shd w:fill="ffffff" w:val="clear"/>
+        <w:jc w:val="both"/>
+        <w:rPr>
+          <w:color w:val="343434"/>
+          <w:sz w:val="20"/>
+          <w:szCs w:val="20"/>
+        </w:rPr>
+      </w:pPr>
+      <w:r>
+        <w:rPr>
+          <w:color w:val="343434"/>
+          <w:sz w:val="20"/>
+          <w:szCs w:val="20"/>
+          <w:rtl w:val="0"/>
+        </w:rPr>
+        <w:t xml:space="preserve">This is the most fundamental requirement of a REST based architecture. It means that the server will have a RESTful web service which would provide the required functionality to the client. The client send's a request to the web service on the server. The server would either reject the request or comply and provide an adequate response to the client.</w:t>
+      </w:r>
+    </w:p>
+    <w:p>
+      <w:pPr>
+        <w:spacing w:after="360" w:before="360" w:lineRule="auto"/>
+        <w:ind w:left="0" w:firstLine="0"/>
+        <w:jc w:val="both"/>
+        <w:rPr>
+          <w:b w:val="1"/>
+          <w:color w:val="343434"/>
+          <w:sz w:val="20"/>
+          <w:szCs w:val="20"/>
+        </w:rPr>
+      </w:pPr>
+      <w:r>
+        <w:rPr>
+          <w:b w:val="1"/>
+          <w:color w:val="343434"/>
+          <w:sz w:val="20"/>
+          <w:szCs w:val="20"/>
+          <w:rtl w:val="0"/>
+        </w:rPr>
+        <w:t xml:space="preserve">      2. Stateless</w:t>
+      </w:r>
+    </w:p>
+    <w:p>
+      <w:pPr>
+        <w:shd w:fill="ffffff" w:val="clear"/>
+        <w:jc w:val="both"/>
+        <w:rPr>
+          <w:color w:val="343434"/>
+          <w:sz w:val="20"/>
+          <w:szCs w:val="20"/>
+        </w:rPr>
+      </w:pPr>
+      <w:r>
+        <w:rPr>
+          <w:color w:val="343434"/>
+          <w:sz w:val="20"/>
+          <w:szCs w:val="20"/>
+          <w:rtl w:val="0"/>
+        </w:rPr>
+        <w:t xml:space="preserve">The concept of stateless means that it's up to the client to ensure that all the required information is provided to the server. This is required so that server can process the response appropriately. The server should not maintain any sort of information between requests from the client. It's a very simple independent question-answer sequence. The client asks a question, the server answers it appropriately. The client will ask another question. The server will not remember the previous question-answer scenario and will need to answer the new question independently.</w:t>
+      </w:r>
+    </w:p>
+    <w:p>
+      <w:pPr>
+        <w:spacing w:after="360" w:before="360" w:lineRule="auto"/>
+        <w:ind w:left="0" w:firstLine="0"/>
+        <w:jc w:val="both"/>
+        <w:rPr>
+          <w:b w:val="1"/>
+          <w:color w:val="343434"/>
+          <w:sz w:val="20"/>
+          <w:szCs w:val="20"/>
+        </w:rPr>
+      </w:pPr>
+      <w:r>
+        <w:rPr>
+          <w:b w:val="1"/>
+          <w:color w:val="343434"/>
+          <w:sz w:val="20"/>
+          <w:szCs w:val="20"/>
+          <w:rtl w:val="0"/>
+        </w:rPr>
+        <w:t xml:space="preserve">      3. Cache</w:t>
+      </w:r>
+    </w:p>
+    <w:p>
+      <w:pPr>
+        <w:shd w:fill="ffffff" w:val="clear"/>
+        <w:jc w:val="center"/>
+        <w:rPr>
+          <w:color w:val="343434"/>
+          <w:sz w:val="20"/>
+          <w:szCs w:val="20"/>
+        </w:rPr>
+      </w:pPr>
+      <w:r>
+        <w:rPr>
+          <w:color w:val="343434"/>
+          <w:sz w:val="20"/>
+          <w:szCs w:val="20"/>
+        </w:rPr>
+        <w:drawing>
+          <wp:inline distB="114300" distT="114300" distL="114300" distR="114300">
+            <wp:extent cx="5810250" cy="1028700"/>
+            <wp:effectExtent b="0" l="0" r="0" t="0"/>
+            <wp:docPr descr="RESTful Web Services" id="2" name="image3.png"/>
+            <a:graphic>
+              <a:graphicData uri="http://schemas.openxmlformats.org/drawingml/2006/picture">
+                <pic:pic>
+                  <pic:nvPicPr>
+                    <pic:cNvPr descr="RESTful Web Services" id="0" name="image3.png"/>
+                    <pic:cNvPicPr preferRelativeResize="0"/>
+                  </pic:nvPicPr>
+                  <pic:blipFill>
+                    <a:blip r:embed="rId11"/>
+                    <a:srcRect b="0" l="0" r="0" t="0"/>
+                    <a:stretch>
+                      <a:fillRect/>
+                    </a:stretch>
+                  </pic:blipFill>
+                  <pic:spPr>
+                    <a:xfrm>
+                      <a:off x="0" y="0"/>
+                      <a:ext cx="5810250" cy="1028700"/>
+                    </a:xfrm>
+                    <a:prstGeom prst="rect"/>
+                    <a:ln/>
+                  </pic:spPr>
+                </pic:pic>
+              </a:graphicData>
+            </a:graphic>
+          </wp:inline>
+        </w:drawing>
+      </w:r>
+      <w:r>
+        <w:rPr>
+          <w:rtl w:val="0"/>
+        </w:rPr>
+      </w:r>
+    </w:p>
+    <w:p>
+      <w:pPr>
+        <w:shd w:fill="ffffff" w:val="clear"/>
+        <w:jc w:val="both"/>
+        <w:rPr>
+          <w:color w:val="343434"/>
+          <w:sz w:val="20"/>
+          <w:szCs w:val="20"/>
+        </w:rPr>
+      </w:pPr>
+      <w:r>
+        <w:rPr>
+          <w:color w:val="343434"/>
+          <w:sz w:val="20"/>
+          <w:szCs w:val="20"/>
+          <w:rtl w:val="0"/>
+        </w:rPr>
+        <w:t xml:space="preserve">The Cache concept is to help with the problem of stateless which was described in the last point. Since each server client request is independent in nature, sometimes the client might ask the server for the same request again. This is even though it had already asked for it in the past. This request will go to the server, and the server will give a response. This increases the traffic across the network. The cache is a concept implemented on the client to store requests which have already been sent to the server. So if the same request is given by the client, instead of going to the server, it would go to the cache and get the required information. This saves the amount of to and fro network traffic from the client to the server.</w:t>
+      </w:r>
+    </w:p>
+    <w:p>
+      <w:pPr>
+        <w:spacing w:after="360" w:before="360" w:lineRule="auto"/>
+        <w:ind w:left="0" w:firstLine="0"/>
+        <w:jc w:val="both"/>
+        <w:rPr>
+          <w:b w:val="1"/>
+          <w:color w:val="343434"/>
+          <w:sz w:val="20"/>
+          <w:szCs w:val="20"/>
+        </w:rPr>
+      </w:pPr>
+      <w:r>
+        <w:rPr>
+          <w:b w:val="1"/>
+          <w:color w:val="343434"/>
+          <w:sz w:val="20"/>
+          <w:szCs w:val="20"/>
+          <w:rtl w:val="0"/>
+        </w:rPr>
+        <w:t xml:space="preserve">      4. Layered System</w:t>
+      </w:r>
+    </w:p>
+    <w:p>
+      <w:pPr>
+        <w:shd w:fill="ffffff" w:val="clear"/>
+        <w:jc w:val="both"/>
+        <w:rPr>
+          <w:color w:val="343434"/>
+          <w:sz w:val="20"/>
+          <w:szCs w:val="20"/>
+        </w:rPr>
+      </w:pPr>
+      <w:r>
+        <w:rPr>
+          <w:color w:val="343434"/>
+          <w:sz w:val="20"/>
+          <w:szCs w:val="20"/>
+          <w:rtl w:val="0"/>
+        </w:rPr>
+        <w:t xml:space="preserve">The concept of a layered system is that any additional layer such as a middleware layer can be inserted between the client and the actual server hosting the RESTFul web service (The middleware layer is where all the business logic is created. This can be an extra service created with which the client could interact with before it makes a call to the web service.). But the introduction of this layer needs to be transparent so that it does not disturb the interaction between the client and the server.</w:t>
+      </w:r>
+    </w:p>
+    <w:p>
+      <w:pPr>
+        <w:spacing w:after="360" w:before="360" w:lineRule="auto"/>
+        <w:ind w:left="0" w:firstLine="0"/>
+        <w:jc w:val="both"/>
+        <w:rPr>
+          <w:b w:val="1"/>
+          <w:color w:val="343434"/>
+          <w:sz w:val="20"/>
+          <w:szCs w:val="20"/>
+        </w:rPr>
+      </w:pPr>
+      <w:r>
+        <w:rPr>
+          <w:b w:val="1"/>
+          <w:color w:val="343434"/>
+          <w:sz w:val="20"/>
+          <w:szCs w:val="20"/>
+          <w:rtl w:val="0"/>
+        </w:rPr>
+        <w:t xml:space="preserve">      5. Interface/Uniform Contract</w:t>
+      </w:r>
+    </w:p>
+    <w:p>
+      <w:pPr>
+        <w:shd w:fill="ffffff" w:val="clear"/>
+        <w:jc w:val="both"/>
+        <w:rPr>
+          <w:color w:val="343434"/>
+          <w:sz w:val="20"/>
+          <w:szCs w:val="20"/>
+        </w:rPr>
+      </w:pPr>
+      <w:r>
+        <w:rPr>
+          <w:color w:val="343434"/>
+          <w:sz w:val="20"/>
+          <w:szCs w:val="20"/>
+          <w:rtl w:val="0"/>
+        </w:rPr>
+        <w:t xml:space="preserve">This is the underlying technique of how RESTful web services should work. RESTful basically works on the HTTP web layer and uses the below key verbs to work with resources on the server</w:t>
+      </w:r>
+    </w:p>
+    <w:p>
+      <w:pPr>
+        <w:numPr>
+          <w:ilvl w:val="0"/>
+          <w:numId w:val="3"/>
+        </w:numPr>
+        <w:spacing w:after="0" w:afterAutospacing="0" w:before="360" w:lineRule="auto"/>
+        <w:ind w:left="720" w:hanging="360"/>
+        <w:jc w:val="both"/>
+        <w:rPr>
+          <w:sz w:val="20"/>
+          <w:szCs w:val="20"/>
+        </w:rPr>
+      </w:pPr>
+      <w:r>
+        <w:rPr>
+          <w:color w:val="343434"/>
+          <w:sz w:val="20"/>
+          <w:szCs w:val="20"/>
+          <w:rtl w:val="0"/>
+        </w:rPr>
+        <w:t xml:space="preserve">POST - To create a resource on the server</w:t>
+      </w:r>
+    </w:p>
+    <w:p>
+      <w:pPr>
+        <w:numPr>
+          <w:ilvl w:val="0"/>
+          <w:numId w:val="3"/>
+        </w:numPr>
+        <w:spacing w:after="0" w:afterAutospacing="0" w:before="0" w:beforeAutospacing="0" w:lineRule="auto"/>
+        <w:ind w:left="720" w:hanging="360"/>
+        <w:jc w:val="both"/>
+        <w:rPr>
+          <w:sz w:val="20"/>
+          <w:szCs w:val="20"/>
+        </w:rPr>
+      </w:pPr>
+      <w:r>
+        <w:rPr>
+          <w:color w:val="343434"/>
+          <w:sz w:val="20"/>
+          <w:szCs w:val="20"/>
+          <w:rtl w:val="0"/>
+        </w:rPr>
+        <w:t xml:space="preserve">GET - To retrieve a resource from the server</w:t>
+      </w:r>
+    </w:p>
+    <w:p>
+      <w:pPr>
+        <w:numPr>
+          <w:ilvl w:val="0"/>
+          <w:numId w:val="3"/>
+        </w:numPr>
+        <w:spacing w:after="0" w:afterAutospacing="0" w:before="0" w:beforeAutospacing="0" w:lineRule="auto"/>
+        <w:ind w:left="720" w:hanging="360"/>
+        <w:jc w:val="both"/>
+        <w:rPr>
+          <w:sz w:val="20"/>
+          <w:szCs w:val="20"/>
+        </w:rPr>
+      </w:pPr>
+      <w:r>
+        <w:rPr>
+          <w:color w:val="343434"/>
+          <w:sz w:val="20"/>
+          <w:szCs w:val="20"/>
+          <w:rtl w:val="0"/>
+        </w:rPr>
+        <w:t xml:space="preserve">PUT - To change the state of a resource or to update it</w:t>
+      </w:r>
+    </w:p>
+    <w:p>
+      <w:pPr>
+        <w:numPr>
+          <w:ilvl w:val="0"/>
+          <w:numId w:val="3"/>
+        </w:numPr>
+        <w:spacing w:after="360" w:before="0" w:beforeAutospacing="0" w:lineRule="auto"/>
+        <w:ind w:left="720" w:hanging="360"/>
+        <w:jc w:val="both"/>
+        <w:rPr>
+          <w:sz w:val="20"/>
+          <w:szCs w:val="20"/>
+        </w:rPr>
+      </w:pPr>
+      <w:r>
+        <w:rPr>
+          <w:color w:val="343434"/>
+          <w:sz w:val="20"/>
+          <w:szCs w:val="20"/>
+          <w:rtl w:val="0"/>
+        </w:rPr>
+        <w:t xml:space="preserve">DELETE - To remove or delete a resource from the server</w:t>
+      </w:r>
+    </w:p>
+    <w:p>
+      <w:pPr>
+        <w:jc w:val="both"/>
+        <w:rPr>
+          <w:b w:val="1"/>
+        </w:rPr>
+      </w:pPr>
+      <w:r>
+        <w:rPr>
+          <w:rtl w:val="0"/>
+        </w:rPr>
+      </w:r>
+    </w:p>
+    <w:p>
+      <w:pPr>
+        <w:jc w:val="both"/>
+        <w:rPr>
+          <w:b w:val="1"/>
+          <w:sz w:val="20"/>
+          <w:szCs w:val="20"/>
+        </w:rPr>
+      </w:pPr>
+      <w:r>
+        <w:rPr>
+          <w:b w:val="1"/>
+          <w:sz w:val="20"/>
+          <w:szCs w:val="20"/>
+          <w:rtl w:val="0"/>
+        </w:rPr>
+        <w:t xml:space="preserve">A</w:t>
+      </w:r>
+      <w:r>
+        <w:rPr>
+          <w:b w:val="1"/>
+          <w:sz w:val="20"/>
+          <w:szCs w:val="20"/>
+          <w:rtl w:val="0"/>
+        </w:rPr>
+        <w:t xml:space="preserve">nnotation Based Web Service</w:t>
+      </w:r>
+    </w:p>
+    <w:p>
+      <w:pPr>
+        <w:jc w:val="both"/>
+        <w:rPr>
+          <w:sz w:val="20"/>
+          <w:szCs w:val="20"/>
+        </w:rPr>
+      </w:pPr>
+      <w:r>
+        <w:rPr>
+          <w:rtl w:val="0"/>
+        </w:rPr>
+      </w:r>
+    </w:p>
+    <w:p>
+      <w:pPr>
+        <w:jc w:val="both"/>
+        <w:rPr>
+          <w:sz w:val="20"/>
+          <w:szCs w:val="20"/>
+        </w:rPr>
+      </w:pPr>
+      <w:r>
+        <w:rPr>
+          <w:rtl w:val="0"/>
+        </w:rPr>
+      </w:r>
+    </w:p>
+    <w:p>
+      <w:pPr>
+        <w:jc w:val="both"/>
+        <w:rPr>
+          <w:sz w:val="20"/>
+          <w:szCs w:val="20"/>
+        </w:rPr>
+      </w:pPr>
+      <w:r>
+        <w:rPr>
+          <w:sz w:val="20"/>
+          <w:szCs w:val="20"/>
           <w:rtl w:val="0"/>
         </w:rPr>
         <w:t xml:space="preserve">Here we are using REST API, as SOAP is outdated. Some of the annotation we need to familiarize before going further with this topic:</w:t>
@@ -54,7 +2195,10 @@
     <w:p>
       <w:pPr>
         <w:jc w:val="both"/>
-        <w:rPr/>
+        <w:rPr>
+          <w:sz w:val="20"/>
+          <w:szCs w:val="20"/>
+        </w:rPr>
       </w:pPr>
       <w:r>
         <w:rPr>
@@ -67,10 +2211,14 @@
         <w:jc w:val="both"/>
         <w:rPr>
           <w:color w:val="404040"/>
-        </w:rPr>
-      </w:pPr>
-      <w:r>
-        <w:rPr>
+          <w:sz w:val="20"/>
+          <w:szCs w:val="20"/>
+        </w:rPr>
+      </w:pPr>
+      <w:r>
+        <w:rPr>
+          <w:sz w:val="20"/>
+          <w:szCs w:val="20"/>
           <w:rtl w:val="0"/>
         </w:rPr>
         <w:t xml:space="preserve"> </w:t>
@@ -79,6 +2227,8 @@
         <w:rPr>
           <w:b w:val="1"/>
           <w:color w:val="404040"/>
+          <w:sz w:val="20"/>
+          <w:szCs w:val="20"/>
           <w:rtl w:val="0"/>
         </w:rPr>
         <w:t xml:space="preserve">@RestController</w:t>
@@ -86,6 +2236,8 @@
       <w:r>
         <w:rPr>
           <w:color w:val="404040"/>
+          <w:sz w:val="20"/>
+          <w:szCs w:val="20"/>
           <w:rtl w:val="0"/>
         </w:rPr>
         <w:t xml:space="preserve"> : First of all, we are using Spring 4’s new @RestController annotation. This annotation eliminates the need of annotating each method with @ResponseBody. Under the hood, @RestController is itself annotated with @ResponseBody, and can be considered as combination of @Controller and @ResponseBody.</w:t>
@@ -96,6 +2248,8 @@
         <w:jc w:val="both"/>
         <w:rPr>
           <w:color w:val="404040"/>
+          <w:sz w:val="20"/>
+          <w:szCs w:val="20"/>
         </w:rPr>
       </w:pPr>
       <w:r>
@@ -118,12 +2272,16 @@
         <w:jc w:val="both"/>
         <w:rPr>
           <w:color w:val="404040"/>
+          <w:sz w:val="20"/>
+          <w:szCs w:val="20"/>
         </w:rPr>
       </w:pPr>
       <w:r>
         <w:rPr>
           <w:b w:val="1"/>
           <w:color w:val="404040"/>
+          <w:sz w:val="20"/>
+          <w:szCs w:val="20"/>
           <w:rtl w:val="0"/>
         </w:rPr>
         <w:t xml:space="preserve">@RequestBody</w:t>
@@ -131,26 +2289,38 @@
       <w:r>
         <w:rPr>
           <w:color w:val="404040"/>
+          <w:sz w:val="20"/>
+          <w:szCs w:val="20"/>
           <w:rtl w:val="0"/>
         </w:rPr>
         <w:t xml:space="preserve"> : If a method parameter is annotated with @RequestBody, Spring will bind the incoming HTTP request body(for the URL mentioned in @RequestMapping for that method) to that parameter. While doing that, Spring will [behind the scenes] use </w:t>
       </w:r>
-      <w:hyperlink r:id="rId6">
-        <w:r>
-          <w:rPr>
-            <w:color w:val="f24c27"/>
-            <w:u w:val="single"/>
-            <w:rtl w:val="0"/>
-          </w:rPr>
-          <w:t xml:space="preserve">HTTP Message converters</w:t>
-        </w:r>
-      </w:hyperlink>
+      <w:r>
+        <w:rPr>
+          <w:color w:val="cc0000"/>
+          <w:sz w:val="20"/>
+          <w:szCs w:val="20"/>
+          <w:rtl w:val="0"/>
+        </w:rPr>
+        <w:t xml:space="preserve">HTTP Message converters</w:t>
+      </w:r>
       <w:r>
         <w:rPr>
           <w:color w:val="404040"/>
-          <w:rtl w:val="0"/>
-        </w:rPr>
-        <w:t xml:space="preserve"> to convert the HTTP request body into domain object [deserialize request body to domain object], based on ACCEPT or Content-Type header present in request.</w:t>
+          <w:sz w:val="20"/>
+          <w:szCs w:val="20"/>
+          <w:rtl w:val="0"/>
+        </w:rPr>
+        <w:t xml:space="preserve"> </w:t>
+      </w:r>
+      <w:r>
+        <w:rPr>
+          <w:color w:val="404040"/>
+          <w:sz w:val="20"/>
+          <w:szCs w:val="20"/>
+          <w:rtl w:val="0"/>
+        </w:rPr>
+        <w:t xml:space="preserve">to convert the HTTP request body into domain object [deserialize request body to domain object], based on ACCEPT or Content-Type header present in request.</w:t>
       </w:r>
     </w:p>
     <w:p>
@@ -167,12 +2337,16 @@
         <w:jc w:val="both"/>
         <w:rPr>
           <w:color w:val="404040"/>
+          <w:sz w:val="20"/>
+          <w:szCs w:val="20"/>
         </w:rPr>
       </w:pPr>
       <w:r>
         <w:rPr>
           <w:b w:val="1"/>
           <w:color w:val="404040"/>
+          <w:sz w:val="20"/>
+          <w:szCs w:val="20"/>
           <w:rtl w:val="0"/>
         </w:rPr>
         <w:t xml:space="preserve">@ResponseBody</w:t>
@@ -180,23 +2354,26 @@
       <w:r>
         <w:rPr>
           <w:color w:val="404040"/>
+          <w:sz w:val="20"/>
+          <w:szCs w:val="20"/>
           <w:rtl w:val="0"/>
         </w:rPr>
         <w:t xml:space="preserve"> : If a method is annotated with @ResponseBody, Spring will bind the return value to outgoing HTTP response body. While doing that, Spring will [behind the scenes] use </w:t>
       </w:r>
-      <w:hyperlink r:id="rId7">
-        <w:r>
-          <w:rPr>
-            <w:color w:val="f24c27"/>
-            <w:u w:val="single"/>
-            <w:rtl w:val="0"/>
-          </w:rPr>
-          <w:t xml:space="preserve">HTTP Message converters</w:t>
-        </w:r>
-      </w:hyperlink>
+      <w:r>
+        <w:rPr>
+          <w:color w:val="e06666"/>
+          <w:sz w:val="20"/>
+          <w:szCs w:val="20"/>
+          <w:rtl w:val="0"/>
+        </w:rPr>
+        <w:t xml:space="preserve">HTTP Message converters</w:t>
+      </w:r>
       <w:r>
         <w:rPr>
           <w:color w:val="404040"/>
+          <w:sz w:val="20"/>
+          <w:szCs w:val="20"/>
           <w:rtl w:val="0"/>
         </w:rPr>
         <w:t xml:space="preserve"> to convert the return value to HTTP response body [serialize the object to response body], based on Content-Type present in request HTTP header. As already mentioned, in Spring 4, you may stop using this annotation.</w:t>
@@ -216,12 +2393,16 @@
         <w:jc w:val="both"/>
         <w:rPr>
           <w:color w:val="404040"/>
+          <w:sz w:val="20"/>
+          <w:szCs w:val="20"/>
         </w:rPr>
       </w:pPr>
       <w:r>
         <w:rPr>
           <w:b w:val="1"/>
           <w:color w:val="404040"/>
+          <w:sz w:val="20"/>
+          <w:szCs w:val="20"/>
           <w:rtl w:val="0"/>
         </w:rPr>
         <w:t xml:space="preserve">ResponseEntity</w:t>
@@ -229,6 +2410,8 @@
       <w:r>
         <w:rPr>
           <w:color w:val="404040"/>
+          <w:sz w:val="20"/>
+          <w:szCs w:val="20"/>
           <w:rtl w:val="0"/>
         </w:rPr>
         <w:t xml:space="preserve"> is a real deal. It represents the entire HTTP response. Good thing about it is that you can control anything that goes into it. You can specify status code, headers, and body. It comes with several constructors to carry the information you want to sent in HTTP Response.</w:t>
@@ -248,12 +2431,16 @@
         <w:jc w:val="both"/>
         <w:rPr>
           <w:color w:val="404040"/>
+          <w:sz w:val="20"/>
+          <w:szCs w:val="20"/>
         </w:rPr>
       </w:pPr>
       <w:r>
         <w:rPr>
           <w:b w:val="1"/>
           <w:color w:val="404040"/>
+          <w:sz w:val="20"/>
+          <w:szCs w:val="20"/>
           <w:rtl w:val="0"/>
         </w:rPr>
         <w:t xml:space="preserve">@PathVariable</w:t>
@@ -261,6 +2448,8 @@
       <w:r>
         <w:rPr>
           <w:color w:val="404040"/>
+          <w:sz w:val="20"/>
+          <w:szCs w:val="20"/>
           <w:rtl w:val="0"/>
         </w:rPr>
         <w:t xml:space="preserve"> This annotation indicates that a method parameter should be bound to a URI template variable [the one in ‘{}’].</w:t>
@@ -280,11 +2469,15 @@
         <w:jc w:val="both"/>
         <w:rPr>
           <w:color w:val="404040"/>
+          <w:sz w:val="20"/>
+          <w:szCs w:val="20"/>
         </w:rPr>
       </w:pPr>
       <w:r>
         <w:rPr>
           <w:color w:val="404040"/>
+          <w:sz w:val="20"/>
+          <w:szCs w:val="20"/>
           <w:rtl w:val="0"/>
         </w:rPr>
         <w:t xml:space="preserve">Basically, @RestController , @RequestBody, ResponseEntity &amp; @PathVariable are all you need to know to implement a REST API in Spring 4. Additionally, spring provides several support classes to help you implement something customized.</w:t>
@@ -304,12 +2497,16 @@
         <w:jc w:val="both"/>
         <w:rPr>
           <w:color w:val="404040"/>
+          <w:sz w:val="20"/>
+          <w:szCs w:val="20"/>
         </w:rPr>
       </w:pPr>
       <w:r>
         <w:rPr>
           <w:b w:val="1"/>
           <w:color w:val="404040"/>
+          <w:sz w:val="20"/>
+          <w:szCs w:val="20"/>
           <w:rtl w:val="0"/>
         </w:rPr>
         <w:t xml:space="preserve">MediaType :</w:t>
@@ -317,6 +2514,8 @@
       <w:r>
         <w:rPr>
           <w:color w:val="404040"/>
+          <w:sz w:val="20"/>
+          <w:szCs w:val="20"/>
           <w:rtl w:val="0"/>
         </w:rPr>
         <w:t xml:space="preserve"> With @RequestMapping annotation, you can additionally, specify the MediaType to be produced or consumed (using </w:t>
@@ -325,6 +2524,8 @@
         <w:rPr>
           <w:b w:val="1"/>
           <w:color w:val="404040"/>
+          <w:sz w:val="20"/>
+          <w:szCs w:val="20"/>
           <w:rtl w:val="0"/>
         </w:rPr>
         <w:t xml:space="preserve">produces</w:t>
@@ -332,6 +2533,8 @@
       <w:r>
         <w:rPr>
           <w:color w:val="404040"/>
+          <w:sz w:val="20"/>
+          <w:szCs w:val="20"/>
           <w:rtl w:val="0"/>
         </w:rPr>
         <w:t xml:space="preserve"> or </w:t>
@@ -340,6 +2543,8 @@
         <w:rPr>
           <w:b w:val="1"/>
           <w:color w:val="404040"/>
+          <w:sz w:val="20"/>
+          <w:szCs w:val="20"/>
           <w:rtl w:val="0"/>
         </w:rPr>
         <w:t xml:space="preserve">consumes</w:t>
@@ -347,6 +2552,8 @@
       <w:r>
         <w:rPr>
           <w:color w:val="404040"/>
+          <w:sz w:val="20"/>
+          <w:szCs w:val="20"/>
           <w:rtl w:val="0"/>
         </w:rPr>
         <w:t xml:space="preserve"> attributes) by that particular controller method, to further narrow down the mapping.</w:t>
@@ -356,12 +2563,16 @@
       <w:pPr>
         <w:jc w:val="both"/>
         <w:rPr>
-          <w:highlight w:val="white"/>
-        </w:rPr>
-      </w:pPr>
-      <w:r>
-        <w:rPr>
-          <w:b w:val="1"/>
+          <w:sz w:val="20"/>
+          <w:szCs w:val="20"/>
+          <w:highlight w:val="white"/>
+        </w:rPr>
+      </w:pPr>
+      <w:r>
+        <w:rPr>
+          <w:b w:val="1"/>
+          <w:sz w:val="20"/>
+          <w:szCs w:val="20"/>
           <w:highlight w:val="white"/>
           <w:rtl w:val="0"/>
         </w:rPr>
@@ -369,15 +2580,19 @@
       </w:r>
       <w:r>
         <w:rPr>
+          <w:sz w:val="20"/>
+          <w:szCs w:val="20"/>
           <w:highlight w:val="white"/>
           <w:rtl w:val="0"/>
         </w:rPr>
         <w:t xml:space="preserve"> is specialized version of </w:t>
       </w:r>
-      <w:hyperlink r:id="rId8">
+      <w:hyperlink r:id="rId12">
         <w:r>
           <w:rPr>
             <w:color w:val="0366d6"/>
+            <w:sz w:val="20"/>
+            <w:szCs w:val="20"/>
             <w:highlight w:val="white"/>
             <w:u w:val="single"/>
             <w:rtl w:val="0"/>
@@ -387,6 +2602,8 @@
       </w:hyperlink>
       <w:r>
         <w:rPr>
+          <w:sz w:val="20"/>
+          <w:szCs w:val="20"/>
           <w:highlight w:val="white"/>
           <w:rtl w:val="0"/>
         </w:rPr>
@@ -395,6 +2612,8 @@
       <w:r>
         <w:rPr>
           <w:color w:val="ff0779"/>
+          <w:sz w:val="20"/>
+          <w:szCs w:val="20"/>
           <w:highlight w:val="white"/>
           <w:rtl w:val="0"/>
         </w:rPr>
@@ -402,15 +2621,19 @@
       </w:r>
       <w:r>
         <w:rPr>
+          <w:sz w:val="20"/>
+          <w:szCs w:val="20"/>
           <w:highlight w:val="white"/>
           <w:rtl w:val="0"/>
         </w:rPr>
         <w:t xml:space="preserve">. </w:t>
       </w:r>
-      <w:hyperlink r:id="rId9">
+      <w:hyperlink r:id="rId13">
         <w:r>
           <w:rPr>
             <w:color w:val="0366d6"/>
+            <w:sz w:val="20"/>
+            <w:szCs w:val="20"/>
             <w:highlight w:val="white"/>
             <w:u w:val="single"/>
             <w:rtl w:val="0"/>
@@ -420,6 +2643,8 @@
       </w:hyperlink>
       <w:r>
         <w:rPr>
+          <w:sz w:val="20"/>
+          <w:szCs w:val="20"/>
           <w:highlight w:val="white"/>
           <w:rtl w:val="0"/>
         </w:rPr>
@@ -428,6 +2653,8 @@
       <w:r>
         <w:rPr>
           <w:color w:val="ff0779"/>
+          <w:sz w:val="20"/>
+          <w:szCs w:val="20"/>
           <w:highlight w:val="white"/>
           <w:rtl w:val="0"/>
         </w:rPr>
@@ -435,6 +2662,8 @@
       </w:r>
       <w:r>
         <w:rPr>
+          <w:sz w:val="20"/>
+          <w:szCs w:val="20"/>
           <w:highlight w:val="white"/>
           <w:rtl w:val="0"/>
         </w:rPr>
@@ -445,6 +2674,8 @@
       <w:pPr>
         <w:jc w:val="both"/>
         <w:rPr>
+          <w:sz w:val="20"/>
+          <w:szCs w:val="20"/>
           <w:highlight w:val="white"/>
         </w:rPr>
       </w:pPr>
@@ -516,11 +2747,15 @@
               <w:ind w:left="0" w:right="0" w:firstLine="0"/>
               <w:jc w:val="both"/>
               <w:rPr>
+                <w:sz w:val="20"/>
+                <w:szCs w:val="20"/>
                 <w:shd w:fill="f7f7f7" w:val="clear"/>
               </w:rPr>
             </w:pPr>
             <w:r>
               <w:rPr>
+                <w:sz w:val="20"/>
+                <w:szCs w:val="20"/>
                 <w:shd w:fill="f7f7f7" w:val="clear"/>
                 <w:rtl w:val="0"/>
               </w:rPr>
@@ -544,11 +2779,15 @@
               <w:ind w:left="0" w:right="0" w:firstLine="0"/>
               <w:jc w:val="both"/>
               <w:rPr>
+                <w:sz w:val="20"/>
+                <w:szCs w:val="20"/>
                 <w:shd w:fill="f7f7f7" w:val="clear"/>
               </w:rPr>
             </w:pPr>
             <w:r>
               <w:rPr>
+                <w:sz w:val="20"/>
+                <w:szCs w:val="20"/>
                 <w:shd w:fill="f7f7f7" w:val="clear"/>
                 <w:rtl w:val="0"/>
               </w:rPr>
@@ -572,12 +2811,16 @@
               <w:ind w:left="0" w:right="0" w:firstLine="0"/>
               <w:jc w:val="both"/>
               <w:rPr>
+                <w:sz w:val="20"/>
+                <w:szCs w:val="20"/>
                 <w:shd w:fill="f7f7f7" w:val="clear"/>
               </w:rPr>
             </w:pPr>
             <w:r>
               <w:rPr>
                 <w:color w:val="ff0779"/>
+                <w:sz w:val="20"/>
+                <w:szCs w:val="20"/>
                 <w:shd w:fill="f7f7f7" w:val="clear"/>
                 <w:rtl w:val="0"/>
               </w:rPr>
@@ -585,6 +2828,8 @@
             </w:r>
             <w:r>
               <w:rPr>
+                <w:sz w:val="20"/>
+                <w:szCs w:val="20"/>
                 <w:shd w:fill="f7f7f7" w:val="clear"/>
                 <w:rtl w:val="0"/>
               </w:rPr>
@@ -608,11 +2853,15 @@
               <w:ind w:left="0" w:right="0" w:firstLine="0"/>
               <w:jc w:val="both"/>
               <w:rPr>
+                <w:sz w:val="20"/>
+                <w:szCs w:val="20"/>
                 <w:shd w:fill="f7f7f7" w:val="clear"/>
               </w:rPr>
             </w:pPr>
             <w:r>
               <w:rPr>
+                <w:sz w:val="20"/>
+                <w:szCs w:val="20"/>
                 <w:shd w:fill="f7f7f7" w:val="clear"/>
                 <w:rtl w:val="0"/>
               </w:rPr>
@@ -636,11 +2885,15 @@
               <w:ind w:left="0" w:right="0" w:firstLine="0"/>
               <w:jc w:val="both"/>
               <w:rPr>
+                <w:sz w:val="20"/>
+                <w:szCs w:val="20"/>
                 <w:shd w:fill="f7f7f7" w:val="clear"/>
               </w:rPr>
             </w:pPr>
             <w:r>
               <w:rPr>
+                <w:sz w:val="20"/>
+                <w:szCs w:val="20"/>
                 <w:shd w:fill="f7f7f7" w:val="clear"/>
                 <w:rtl w:val="0"/>
               </w:rPr>
@@ -664,11 +2917,15 @@
               <w:ind w:left="0" w:right="0" w:firstLine="0"/>
               <w:jc w:val="both"/>
               <w:rPr>
+                <w:sz w:val="20"/>
+                <w:szCs w:val="20"/>
                 <w:shd w:fill="f7f7f7" w:val="clear"/>
               </w:rPr>
             </w:pPr>
             <w:r>
               <w:rPr>
+                <w:sz w:val="20"/>
+                <w:szCs w:val="20"/>
                 <w:shd w:fill="f7f7f7" w:val="clear"/>
                 <w:rtl w:val="0"/>
               </w:rPr>
@@ -692,11 +2949,15 @@
               <w:ind w:left="0" w:right="0" w:firstLine="0"/>
               <w:jc w:val="both"/>
               <w:rPr>
+                <w:sz w:val="20"/>
+                <w:szCs w:val="20"/>
                 <w:shd w:fill="f7f7f7" w:val="clear"/>
               </w:rPr>
             </w:pPr>
             <w:r>
               <w:rPr>
+                <w:sz w:val="20"/>
+                <w:szCs w:val="20"/>
                 <w:shd w:fill="f7f7f7" w:val="clear"/>
                 <w:rtl w:val="0"/>
               </w:rPr>
@@ -720,12 +2981,16 @@
               <w:ind w:left="0" w:right="0" w:firstLine="0"/>
               <w:jc w:val="both"/>
               <w:rPr>
+                <w:sz w:val="20"/>
+                <w:szCs w:val="20"/>
                 <w:shd w:fill="f7f7f7" w:val="clear"/>
               </w:rPr>
             </w:pPr>
             <w:r>
               <w:rPr>
                 <w:color w:val="ff0779"/>
+                <w:sz w:val="20"/>
+                <w:szCs w:val="20"/>
                 <w:shd w:fill="f7f7f7" w:val="clear"/>
                 <w:rtl w:val="0"/>
               </w:rPr>
@@ -733,6 +2998,8 @@
             </w:r>
             <w:r>
               <w:rPr>
+                <w:sz w:val="20"/>
+                <w:szCs w:val="20"/>
                 <w:shd w:fill="f7f7f7" w:val="clear"/>
                 <w:rtl w:val="0"/>
               </w:rPr>
@@ -756,11 +3023,15 @@
               <w:ind w:left="0" w:right="0" w:firstLine="0"/>
               <w:jc w:val="both"/>
               <w:rPr>
+                <w:sz w:val="20"/>
+                <w:szCs w:val="20"/>
                 <w:shd w:fill="f7f7f7" w:val="clear"/>
               </w:rPr>
             </w:pPr>
             <w:r>
               <w:rPr>
+                <w:sz w:val="20"/>
+                <w:szCs w:val="20"/>
                 <w:shd w:fill="f7f7f7" w:val="clear"/>
                 <w:rtl w:val="0"/>
               </w:rPr>
@@ -774,6 +3045,8 @@
       <w:pPr>
         <w:jc w:val="both"/>
         <w:rPr>
+          <w:sz w:val="20"/>
+          <w:szCs w:val="20"/>
           <w:highlight w:val="white"/>
         </w:rPr>
       </w:pPr>
@@ -788,8 +3061,8 @@
         <w:jc w:val="both"/>
         <w:rPr>
           <w:rFonts w:ascii="Roboto" w:cs="Roboto" w:eastAsia="Roboto" w:hAnsi="Roboto"/>
-          <w:sz w:val="24"/>
-          <w:szCs w:val="24"/>
+          <w:sz w:val="20"/>
+          <w:szCs w:val="20"/>
           <w:highlight w:val="white"/>
         </w:rPr>
       </w:pPr>
@@ -811,17 +3084,24 @@
         <w:shd w:fill="ffffff" w:val="clear"/>
         <w:spacing w:after="240" w:before="160" w:lineRule="auto"/>
         <w:jc w:val="both"/>
-        <w:rPr/>
-      </w:pPr>
-      <w:r>
-        <w:rPr>
-          <w:b w:val="1"/>
+        <w:rPr>
+          <w:sz w:val="20"/>
+          <w:szCs w:val="20"/>
+        </w:rPr>
+      </w:pPr>
+      <w:r>
+        <w:rPr>
+          <w:b w:val="1"/>
+          <w:sz w:val="20"/>
+          <w:szCs w:val="20"/>
           <w:rtl w:val="0"/>
         </w:rPr>
         <w:t xml:space="preserve">@PostMapping</w:t>
       </w:r>
       <w:r>
         <w:rPr>
+          <w:sz w:val="20"/>
+          <w:szCs w:val="20"/>
           <w:rtl w:val="0"/>
         </w:rPr>
         <w:t xml:space="preserve"> is specialized version of </w:t>
@@ -829,12 +3109,16 @@
       <w:r>
         <w:rPr>
           <w:color w:val="ff0779"/>
+          <w:sz w:val="20"/>
+          <w:szCs w:val="20"/>
           <w:rtl w:val="0"/>
         </w:rPr>
         <w:t xml:space="preserve">@RequestMapping</w:t>
       </w:r>
       <w:r>
         <w:rPr>
+          <w:sz w:val="20"/>
+          <w:szCs w:val="20"/>
           <w:rtl w:val="0"/>
         </w:rPr>
         <w:t xml:space="preserve"> annotation that acts as a shortcut for </w:t>
@@ -842,20 +3126,26 @@
       <w:r>
         <w:rPr>
           <w:color w:val="ff0779"/>
+          <w:sz w:val="20"/>
+          <w:szCs w:val="20"/>
           <w:rtl w:val="0"/>
         </w:rPr>
         <w:t xml:space="preserve">@RequestMapping(method = RequestMethod.POST)</w:t>
       </w:r>
       <w:r>
         <w:rPr>
+          <w:sz w:val="20"/>
+          <w:szCs w:val="20"/>
           <w:rtl w:val="0"/>
         </w:rPr>
         <w:t xml:space="preserve">. </w:t>
       </w:r>
-      <w:hyperlink r:id="rId10">
+      <w:hyperlink r:id="rId14">
         <w:r>
           <w:rPr>
             <w:color w:val="0366d6"/>
+            <w:sz w:val="20"/>
+            <w:szCs w:val="20"/>
             <w:u w:val="single"/>
             <w:rtl w:val="0"/>
           </w:rPr>
@@ -864,6 +3154,8 @@
       </w:hyperlink>
       <w:r>
         <w:rPr>
+          <w:sz w:val="20"/>
+          <w:szCs w:val="20"/>
           <w:rtl w:val="0"/>
         </w:rPr>
         <w:t xml:space="preserve"> annotated methods handle the HTTP </w:t>
@@ -871,12 +3163,16 @@
       <w:r>
         <w:rPr>
           <w:color w:val="ff0779"/>
+          <w:sz w:val="20"/>
+          <w:szCs w:val="20"/>
           <w:rtl w:val="0"/>
         </w:rPr>
         <w:t xml:space="preserve">POST</w:t>
       </w:r>
       <w:r>
         <w:rPr>
+          <w:sz w:val="20"/>
+          <w:szCs w:val="20"/>
           <w:rtl w:val="0"/>
         </w:rPr>
         <w:t xml:space="preserve"> requests matched with given URI expression. e.g.</w:t>
@@ -930,10 +3226,15 @@
           <w:p>
             <w:pPr>
               <w:jc w:val="both"/>
-              <w:rPr/>
+              <w:rPr>
+                <w:sz w:val="20"/>
+                <w:szCs w:val="20"/>
+              </w:rPr>
             </w:pPr>
             <w:r>
               <w:rPr>
+                <w:sz w:val="20"/>
+                <w:szCs w:val="20"/>
                 <w:rtl w:val="0"/>
               </w:rPr>
               <w:t xml:space="preserve">@PostMapping(path = "/members", consumes = "application/json", produces ="application/json")</w:t>
@@ -955,10 +3256,15 @@
               <w:spacing w:after="0" w:before="0" w:line="276" w:lineRule="auto"/>
               <w:ind w:left="0" w:right="0" w:firstLine="0"/>
               <w:jc w:val="both"/>
-              <w:rPr/>
+              <w:rPr>
+                <w:sz w:val="20"/>
+                <w:szCs w:val="20"/>
+              </w:rPr>
             </w:pPr>
             <w:r>
               <w:rPr>
+                <w:sz w:val="20"/>
+                <w:szCs w:val="20"/>
                 <w:rtl w:val="0"/>
               </w:rPr>
               <w:t xml:space="preserve">public void addMember(@RequestBody Member member) {</w:t>
@@ -980,17 +3286,24 @@
               <w:spacing w:after="0" w:before="0" w:line="276" w:lineRule="auto"/>
               <w:ind w:left="0" w:right="0" w:firstLine="0"/>
               <w:jc w:val="both"/>
-              <w:rPr/>
+              <w:rPr>
+                <w:sz w:val="20"/>
+                <w:szCs w:val="20"/>
+              </w:rPr>
             </w:pPr>
             <w:r>
               <w:rPr>
                 <w:color w:val="ff0779"/>
+                <w:sz w:val="20"/>
+                <w:szCs w:val="20"/>
                 <w:rtl w:val="0"/>
               </w:rPr>
               <w:t xml:space="preserve">    </w:t>
             </w:r>
             <w:r>
               <w:rPr>
+                <w:sz w:val="20"/>
+                <w:szCs w:val="20"/>
                 <w:rtl w:val="0"/>
               </w:rPr>
               <w:t xml:space="preserve">//code</w:t>
@@ -1012,10 +3325,15 @@
               <w:spacing w:after="0" w:before="0" w:line="276" w:lineRule="auto"/>
               <w:ind w:left="0" w:right="0" w:firstLine="0"/>
               <w:jc w:val="both"/>
-              <w:rPr/>
+              <w:rPr>
+                <w:sz w:val="20"/>
+                <w:szCs w:val="20"/>
+              </w:rPr>
             </w:pPr>
             <w:r>
               <w:rPr>
+                <w:sz w:val="20"/>
+                <w:szCs w:val="20"/>
                 <w:rtl w:val="0"/>
               </w:rPr>
               <w:t xml:space="preserve">}</w:t>
@@ -1040,17 +3358,17 @@
         <w:jc w:val="both"/>
         <w:rPr>
           <w:b w:val="1"/>
-          <w:sz w:val="22"/>
-          <w:szCs w:val="22"/>
-        </w:rPr>
-      </w:pPr>
-      <w:bookmarkStart w:colFirst="0" w:colLast="0" w:name="_88x4kn3g0k9" w:id="0"/>
-      <w:bookmarkEnd w:id="0"/>
-      <w:r>
-        <w:rPr>
-          <w:b w:val="1"/>
-          <w:sz w:val="22"/>
-          <w:szCs w:val="22"/>
+          <w:sz w:val="20"/>
+          <w:szCs w:val="20"/>
+        </w:rPr>
+      </w:pPr>
+      <w:bookmarkStart w:colFirst="0" w:colLast="0" w:name="_88x4kn3g0k9" w:id="8"/>
+      <w:bookmarkEnd w:id="8"/>
+      <w:r>
+        <w:rPr>
+          <w:b w:val="1"/>
+          <w:sz w:val="20"/>
+          <w:szCs w:val="20"/>
           <w:rtl w:val="0"/>
         </w:rPr>
         <w:t xml:space="preserve">@PostMapping vs @RequestMapping</w:t>
@@ -1061,10 +3379,15 @@
         <w:spacing w:after="480" w:before="380" w:lineRule="auto"/>
         <w:ind w:left="0" w:firstLine="0"/>
         <w:jc w:val="both"/>
-        <w:rPr/>
-      </w:pPr>
-      <w:r>
-        <w:rPr>
+        <w:rPr>
+          <w:sz w:val="20"/>
+          <w:szCs w:val="20"/>
+        </w:rPr>
+      </w:pPr>
+      <w:r>
+        <w:rPr>
+          <w:sz w:val="20"/>
+          <w:szCs w:val="20"/>
           <w:rtl w:val="0"/>
         </w:rPr>
         <w:t xml:space="preserve">As noted above @PostMapping annotation is one specialized version of </w:t>
@@ -1072,12 +3395,16 @@
       <w:r>
         <w:rPr>
           <w:color w:val="ff0779"/>
+          <w:sz w:val="20"/>
+          <w:szCs w:val="20"/>
           <w:rtl w:val="0"/>
         </w:rPr>
         <w:t xml:space="preserve">@RequestMapping</w:t>
       </w:r>
       <w:r>
         <w:rPr>
+          <w:sz w:val="20"/>
+          <w:szCs w:val="20"/>
           <w:rtl w:val="0"/>
         </w:rPr>
         <w:t xml:space="preserve">annotation which handle HTTP POST requests.</w:t>
@@ -1088,17 +3415,24 @@
         <w:spacing w:after="480" w:before="380" w:lineRule="auto"/>
         <w:ind w:left="0" w:firstLine="0"/>
         <w:jc w:val="both"/>
-        <w:rPr/>
+        <w:rPr>
+          <w:sz w:val="20"/>
+          <w:szCs w:val="20"/>
+        </w:rPr>
       </w:pPr>
       <w:r>
         <w:rPr>
           <w:color w:val="ff0779"/>
+          <w:sz w:val="20"/>
+          <w:szCs w:val="20"/>
           <w:rtl w:val="0"/>
         </w:rPr>
         <w:t xml:space="preserve">@PostMapping</w:t>
       </w:r>
       <w:r>
         <w:rPr>
+          <w:sz w:val="20"/>
+          <w:szCs w:val="20"/>
           <w:rtl w:val="0"/>
         </w:rPr>
         <w:t xml:space="preserve"> acts as a shortcut for </w:t>
@@ -1106,12 +3440,16 @@
       <w:r>
         <w:rPr>
           <w:color w:val="ff0779"/>
+          <w:sz w:val="20"/>
+          <w:szCs w:val="20"/>
           <w:rtl w:val="0"/>
         </w:rPr>
         <w:t xml:space="preserve">@RequestMapping(method = RequestMethod.POST)</w:t>
       </w:r>
       <w:r>
         <w:rPr>
+          <w:sz w:val="20"/>
+          <w:szCs w:val="20"/>
           <w:rtl w:val="0"/>
         </w:rPr>
         <w:t xml:space="preserve">.</w:t>
@@ -1165,10 +3503,15 @@
           <w:p>
             <w:pPr>
               <w:jc w:val="both"/>
-              <w:rPr/>
+              <w:rPr>
+                <w:sz w:val="20"/>
+                <w:szCs w:val="20"/>
+              </w:rPr>
             </w:pPr>
             <w:r>
               <w:rPr>
+                <w:sz w:val="20"/>
+                <w:szCs w:val="20"/>
                 <w:rtl w:val="0"/>
               </w:rPr>
               <w:t xml:space="preserve">Ex:</w:t>
@@ -1178,10 +3521,15 @@
             <w:pPr>
               <w:ind w:left="0" w:firstLine="0"/>
               <w:jc w:val="both"/>
-              <w:rPr/>
+              <w:rPr>
+                <w:sz w:val="20"/>
+                <w:szCs w:val="20"/>
+              </w:rPr>
             </w:pPr>
             <w:r>
               <w:rPr>
+                <w:sz w:val="20"/>
+                <w:szCs w:val="20"/>
                 <w:rtl w:val="0"/>
               </w:rPr>
               <w:t xml:space="preserve">@Target({ java.lang.annotation.ElementType.METHOD })</w:t>
@@ -1191,10 +3539,15 @@
             <w:pPr>
               <w:ind w:left="0" w:firstLine="0"/>
               <w:jc w:val="both"/>
-              <w:rPr/>
+              <w:rPr>
+                <w:sz w:val="20"/>
+                <w:szCs w:val="20"/>
+              </w:rPr>
             </w:pPr>
             <w:r>
               <w:rPr>
+                <w:sz w:val="20"/>
+                <w:szCs w:val="20"/>
                 <w:rtl w:val="0"/>
               </w:rPr>
               <w:t xml:space="preserve">@Retention(RetentionPolicy.RUNTIME)</w:t>
@@ -1204,10 +3557,15 @@
             <w:pPr>
               <w:ind w:left="0" w:firstLine="0"/>
               <w:jc w:val="both"/>
-              <w:rPr/>
+              <w:rPr>
+                <w:sz w:val="20"/>
+                <w:szCs w:val="20"/>
+              </w:rPr>
             </w:pPr>
             <w:r>
               <w:rPr>
+                <w:sz w:val="20"/>
+                <w:szCs w:val="20"/>
                 <w:rtl w:val="0"/>
               </w:rPr>
               <w:t xml:space="preserve">@Documented</w:t>
@@ -1217,10 +3575,15 @@
             <w:pPr>
               <w:ind w:left="0" w:firstLine="0"/>
               <w:jc w:val="both"/>
-              <w:rPr/>
+              <w:rPr>
+                <w:sz w:val="20"/>
+                <w:szCs w:val="20"/>
+              </w:rPr>
             </w:pPr>
             <w:r>
               <w:rPr>
+                <w:sz w:val="20"/>
+                <w:szCs w:val="20"/>
                 <w:rtl w:val="0"/>
               </w:rPr>
               <w:t xml:space="preserve">@RequestMapping(method = { RequestMethod.POST })</w:t>
@@ -1230,10 +3593,15 @@
             <w:pPr>
               <w:ind w:left="0" w:firstLine="0"/>
               <w:jc w:val="both"/>
-              <w:rPr/>
+              <w:rPr>
+                <w:sz w:val="20"/>
+                <w:szCs w:val="20"/>
+              </w:rPr>
             </w:pPr>
             <w:r>
               <w:rPr>
+                <w:sz w:val="20"/>
+                <w:szCs w:val="20"/>
                 <w:rtl w:val="0"/>
               </w:rPr>
               <w:t xml:space="preserve">public @interface PostMapping</w:t>
@@ -1243,10 +3611,15 @@
             <w:pPr>
               <w:ind w:left="0" w:firstLine="0"/>
               <w:jc w:val="both"/>
-              <w:rPr/>
+              <w:rPr>
+                <w:sz w:val="20"/>
+                <w:szCs w:val="20"/>
+              </w:rPr>
             </w:pPr>
             <w:r>
               <w:rPr>
+                <w:sz w:val="20"/>
+                <w:szCs w:val="20"/>
                 <w:rtl w:val="0"/>
               </w:rPr>
               <w:t xml:space="preserve">{</w:t>
@@ -1256,17 +3629,24 @@
             <w:pPr>
               <w:ind w:left="0" w:firstLine="0"/>
               <w:jc w:val="both"/>
-              <w:rPr/>
+              <w:rPr>
+                <w:sz w:val="20"/>
+                <w:szCs w:val="20"/>
+              </w:rPr>
             </w:pPr>
             <w:r>
               <w:rPr>
                 <w:color w:val="ff0779"/>
+                <w:sz w:val="20"/>
+                <w:szCs w:val="20"/>
                 <w:rtl w:val="0"/>
               </w:rPr>
               <w:t xml:space="preserve">    </w:t>
             </w:r>
             <w:r>
               <w:rPr>
+                <w:sz w:val="20"/>
+                <w:szCs w:val="20"/>
                 <w:rtl w:val="0"/>
               </w:rPr>
               <w:t xml:space="preserve">//code</w:t>
@@ -1276,10 +3656,15 @@
             <w:pPr>
               <w:ind w:left="0" w:firstLine="0"/>
               <w:jc w:val="both"/>
-              <w:rPr/>
+              <w:rPr>
+                <w:sz w:val="20"/>
+                <w:szCs w:val="20"/>
+              </w:rPr>
             </w:pPr>
             <w:r>
               <w:rPr>
+                <w:sz w:val="20"/>
+                <w:szCs w:val="20"/>
                 <w:rtl w:val="0"/>
               </w:rPr>
               <w:t xml:space="preserve">}</w:t>
@@ -1293,10 +3678,15 @@
         <w:spacing w:after="480" w:before="380" w:lineRule="auto"/>
         <w:ind w:left="0" w:firstLine="0"/>
         <w:jc w:val="both"/>
-        <w:rPr/>
-      </w:pPr>
-      <w:r>
-        <w:rPr>
+        <w:rPr>
+          <w:sz w:val="20"/>
+          <w:szCs w:val="20"/>
+        </w:rPr>
+      </w:pPr>
+      <w:r>
+        <w:rPr>
+          <w:sz w:val="20"/>
+          <w:szCs w:val="20"/>
           <w:rtl w:val="0"/>
         </w:rPr>
         <w:t xml:space="preserve">Passing URL information is same in both annotations.</w:t>
@@ -1314,10 +3704,15 @@
         <w:shd w:fill="ffffff" w:val="clear"/>
         <w:spacing w:after="240" w:before="160" w:lineRule="auto"/>
         <w:jc w:val="both"/>
-        <w:rPr/>
-      </w:pPr>
-      <w:r>
-        <w:rPr>
+        <w:rPr>
+          <w:sz w:val="20"/>
+          <w:szCs w:val="20"/>
+        </w:rPr>
+      </w:pPr>
+      <w:r>
+        <w:rPr>
+          <w:sz w:val="20"/>
+          <w:szCs w:val="20"/>
           <w:rtl w:val="0"/>
         </w:rPr>
         <w:t xml:space="preserve">Let’s see the difference between PostMapping and @RequestMapping annotations with simple code.</w:t>
@@ -1371,10 +3766,15 @@
           <w:p>
             <w:pPr>
               <w:jc w:val="both"/>
-              <w:rPr/>
+              <w:rPr>
+                <w:sz w:val="20"/>
+                <w:szCs w:val="20"/>
+              </w:rPr>
             </w:pPr>
             <w:r>
               <w:rPr>
+                <w:sz w:val="20"/>
+                <w:szCs w:val="20"/>
                 <w:rtl w:val="0"/>
               </w:rPr>
               <w:t xml:space="preserve">@RequestMapping(value = "/employees", method = RequestMethod.POST)  //1</w:t>
@@ -1396,10 +3796,15 @@
               <w:spacing w:after="0" w:before="0" w:line="276" w:lineRule="auto"/>
               <w:ind w:left="0" w:right="0" w:firstLine="0"/>
               <w:jc w:val="both"/>
-              <w:rPr/>
+              <w:rPr>
+                <w:sz w:val="20"/>
+                <w:szCs w:val="20"/>
+              </w:rPr>
             </w:pPr>
             <w:r>
               <w:rPr>
+                <w:sz w:val="20"/>
+                <w:szCs w:val="20"/>
                 <w:rtl w:val="0"/>
               </w:rPr>
               <w:t xml:space="preserve"> </w:t>
@@ -1421,10 +3826,15 @@
               <w:spacing w:after="0" w:before="0" w:line="276" w:lineRule="auto"/>
               <w:ind w:left="0" w:right="0" w:firstLine="0"/>
               <w:jc w:val="both"/>
-              <w:rPr/>
+              <w:rPr>
+                <w:sz w:val="20"/>
+                <w:szCs w:val="20"/>
+              </w:rPr>
             </w:pPr>
             <w:r>
               <w:rPr>
+                <w:sz w:val="20"/>
+                <w:szCs w:val="20"/>
                 <w:rtl w:val="0"/>
               </w:rPr>
               <w:t xml:space="preserve">@PostMapping("/employees")  //2</w:t>
@@ -1436,39 +3846,52 @@
     <w:p>
       <w:pPr>
         <w:jc w:val="both"/>
-        <w:rPr/>
-      </w:pPr>
-      <w:r>
-        <w:rPr>
-          <w:rtl w:val="0"/>
-        </w:rPr>
-      </w:r>
-    </w:p>
-    <w:p>
-      <w:pPr>
-        <w:jc w:val="both"/>
-        <w:rPr/>
-      </w:pPr>
-      <w:r>
-        <w:rPr>
-          <w:rtl w:val="0"/>
-        </w:rPr>
-      </w:r>
-    </w:p>
-    <w:p>
-      <w:pPr>
-        <w:jc w:val="both"/>
-        <w:rPr/>
-      </w:pPr>
-      <w:r>
-        <w:rPr>
-          <w:b w:val="1"/>
+        <w:rPr>
+          <w:sz w:val="20"/>
+          <w:szCs w:val="20"/>
+        </w:rPr>
+      </w:pPr>
+      <w:r>
+        <w:rPr>
+          <w:rtl w:val="0"/>
+        </w:rPr>
+      </w:r>
+    </w:p>
+    <w:p>
+      <w:pPr>
+        <w:jc w:val="both"/>
+        <w:rPr>
+          <w:sz w:val="20"/>
+          <w:szCs w:val="20"/>
+        </w:rPr>
+      </w:pPr>
+      <w:r>
+        <w:rPr>
+          <w:rtl w:val="0"/>
+        </w:rPr>
+      </w:r>
+    </w:p>
+    <w:p>
+      <w:pPr>
+        <w:jc w:val="both"/>
+        <w:rPr>
+          <w:sz w:val="20"/>
+          <w:szCs w:val="20"/>
+        </w:rPr>
+      </w:pPr>
+      <w:r>
+        <w:rPr>
+          <w:b w:val="1"/>
+          <w:sz w:val="20"/>
+          <w:szCs w:val="20"/>
           <w:rtl w:val="0"/>
         </w:rPr>
         <w:t xml:space="preserve">@PutMapping</w:t>
       </w:r>
       <w:r>
         <w:rPr>
+          <w:sz w:val="20"/>
+          <w:szCs w:val="20"/>
           <w:rtl w:val="0"/>
         </w:rPr>
         <w:t xml:space="preserve"> is a composed annotation that acts as a shortcut for @RequestMapping(method = RequestMethod.PUT)</w:t>
@@ -1477,21 +3900,29 @@
     <w:p>
       <w:pPr>
         <w:jc w:val="both"/>
-        <w:rPr/>
-      </w:pPr>
-      <w:r>
-        <w:rPr>
-          <w:rtl w:val="0"/>
-        </w:rPr>
-      </w:r>
-    </w:p>
-    <w:p>
-      <w:pPr>
-        <w:jc w:val="both"/>
-        <w:rPr/>
-      </w:pPr>
-      <w:r>
-        <w:rPr>
+        <w:rPr>
+          <w:sz w:val="20"/>
+          <w:szCs w:val="20"/>
+        </w:rPr>
+      </w:pPr>
+      <w:r>
+        <w:rPr>
+          <w:rtl w:val="0"/>
+        </w:rPr>
+      </w:r>
+    </w:p>
+    <w:p>
+      <w:pPr>
+        <w:jc w:val="both"/>
+        <w:rPr>
+          <w:sz w:val="20"/>
+          <w:szCs w:val="20"/>
+        </w:rPr>
+      </w:pPr>
+      <w:r>
+        <w:rPr>
+          <w:sz w:val="20"/>
+          <w:szCs w:val="20"/>
           <w:rtl w:val="0"/>
         </w:rPr>
         <w:t xml:space="preserve">Ex:</w:t>
@@ -1500,10 +3931,15 @@
     <w:p>
       <w:pPr>
         <w:jc w:val="both"/>
-        <w:rPr/>
-      </w:pPr>
-      <w:r>
-        <w:rPr>
+        <w:rPr>
+          <w:sz w:val="20"/>
+          <w:szCs w:val="20"/>
+        </w:rPr>
+      </w:pPr>
+      <w:r>
+        <w:rPr>
+          <w:sz w:val="20"/>
+          <w:szCs w:val="20"/>
           <w:rtl w:val="0"/>
         </w:rPr>
         <w:t xml:space="preserve"> @PutMapping("/{userId}")</w:t>
@@ -1512,10 +3948,15 @@
     <w:p>
       <w:pPr>
         <w:jc w:val="both"/>
-        <w:rPr/>
-      </w:pPr>
-      <w:r>
-        <w:rPr>
+        <w:rPr>
+          <w:sz w:val="20"/>
+          <w:szCs w:val="20"/>
+        </w:rPr>
+      </w:pPr>
+      <w:r>
+        <w:rPr>
+          <w:sz w:val="20"/>
+          <w:szCs w:val="20"/>
           <w:rtl w:val="0"/>
         </w:rPr>
         <w:t xml:space="preserve"> public String updateUser(@PathVariable String userId, @RequestBody UserDetailsRequestModel requestUserDetails)</w:t>
@@ -1524,10 +3965,15 @@
     <w:p>
       <w:pPr>
         <w:jc w:val="both"/>
-        <w:rPr/>
-      </w:pPr>
-      <w:r>
-        <w:rPr>
+        <w:rPr>
+          <w:sz w:val="20"/>
+          <w:szCs w:val="20"/>
+        </w:rPr>
+      </w:pPr>
+      <w:r>
+        <w:rPr>
+          <w:sz w:val="20"/>
+          <w:szCs w:val="20"/>
           <w:rtl w:val="0"/>
         </w:rPr>
         <w:t xml:space="preserve"> {  </w:t>
@@ -1536,10 +3982,15 @@
     <w:p>
       <w:pPr>
         <w:jc w:val="both"/>
-        <w:rPr/>
-      </w:pPr>
-      <w:r>
-        <w:rPr>
+        <w:rPr>
+          <w:sz w:val="20"/>
+          <w:szCs w:val="20"/>
+        </w:rPr>
+      </w:pPr>
+      <w:r>
+        <w:rPr>
+          <w:sz w:val="20"/>
+          <w:szCs w:val="20"/>
           <w:rtl w:val="0"/>
         </w:rPr>
         <w:t xml:space="preserve">  return "HTTP PUT was called";</w:t>
@@ -1548,10 +3999,15 @@
     <w:p>
       <w:pPr>
         <w:jc w:val="both"/>
-        <w:rPr/>
-      </w:pPr>
-      <w:r>
-        <w:rPr>
+        <w:rPr>
+          <w:sz w:val="20"/>
+          <w:szCs w:val="20"/>
+        </w:rPr>
+      </w:pPr>
+      <w:r>
+        <w:rPr>
+          <w:sz w:val="20"/>
+          <w:szCs w:val="20"/>
           <w:rtl w:val="0"/>
         </w:rPr>
         <w:t xml:space="preserve"> }</w:t>
@@ -1560,39 +4016,52 @@
     <w:p>
       <w:pPr>
         <w:jc w:val="both"/>
-        <w:rPr/>
-      </w:pPr>
-      <w:r>
-        <w:rPr>
-          <w:rtl w:val="0"/>
-        </w:rPr>
-      </w:r>
-    </w:p>
-    <w:p>
-      <w:pPr>
-        <w:jc w:val="both"/>
-        <w:rPr/>
-      </w:pPr>
-      <w:r>
-        <w:rPr>
-          <w:rtl w:val="0"/>
-        </w:rPr>
-      </w:r>
-    </w:p>
-    <w:p>
-      <w:pPr>
-        <w:jc w:val="both"/>
-        <w:rPr/>
-      </w:pPr>
-      <w:r>
-        <w:rPr>
-          <w:b w:val="1"/>
+        <w:rPr>
+          <w:sz w:val="20"/>
+          <w:szCs w:val="20"/>
+        </w:rPr>
+      </w:pPr>
+      <w:r>
+        <w:rPr>
+          <w:rtl w:val="0"/>
+        </w:rPr>
+      </w:r>
+    </w:p>
+    <w:p>
+      <w:pPr>
+        <w:jc w:val="both"/>
+        <w:rPr>
+          <w:sz w:val="20"/>
+          <w:szCs w:val="20"/>
+        </w:rPr>
+      </w:pPr>
+      <w:r>
+        <w:rPr>
+          <w:rtl w:val="0"/>
+        </w:rPr>
+      </w:r>
+    </w:p>
+    <w:p>
+      <w:pPr>
+        <w:jc w:val="both"/>
+        <w:rPr>
+          <w:sz w:val="20"/>
+          <w:szCs w:val="20"/>
+        </w:rPr>
+      </w:pPr>
+      <w:r>
+        <w:rPr>
+          <w:b w:val="1"/>
+          <w:sz w:val="20"/>
+          <w:szCs w:val="20"/>
           <w:rtl w:val="0"/>
         </w:rPr>
         <w:t xml:space="preserve">@PatchMapping</w:t>
       </w:r>
       <w:r>
         <w:rPr>
+          <w:sz w:val="20"/>
+          <w:szCs w:val="20"/>
           <w:rtl w:val="0"/>
         </w:rPr>
         <w:t xml:space="preserve"> is a composed annotation that acts as a shortcut for RequestMapping(method = RequestMethod.PATCH).</w:t>
@@ -1601,21 +4070,29 @@
     <w:p>
       <w:pPr>
         <w:jc w:val="both"/>
-        <w:rPr/>
-      </w:pPr>
-      <w:r>
-        <w:rPr>
-          <w:rtl w:val="0"/>
-        </w:rPr>
-      </w:r>
-    </w:p>
-    <w:p>
-      <w:pPr>
-        <w:jc w:val="both"/>
-        <w:rPr/>
-      </w:pPr>
-      <w:r>
-        <w:rPr>
+        <w:rPr>
+          <w:sz w:val="20"/>
+          <w:szCs w:val="20"/>
+        </w:rPr>
+      </w:pPr>
+      <w:r>
+        <w:rPr>
+          <w:rtl w:val="0"/>
+        </w:rPr>
+      </w:r>
+    </w:p>
+    <w:p>
+      <w:pPr>
+        <w:jc w:val="both"/>
+        <w:rPr>
+          <w:sz w:val="20"/>
+          <w:szCs w:val="20"/>
+        </w:rPr>
+      </w:pPr>
+      <w:r>
+        <w:rPr>
+          <w:sz w:val="20"/>
+          <w:szCs w:val="20"/>
           <w:rtl w:val="0"/>
         </w:rPr>
         <w:t xml:space="preserve">Ex:</w:t>
@@ -1624,10 +4101,15 @@
     <w:p>
       <w:pPr>
         <w:jc w:val="both"/>
-        <w:rPr/>
-      </w:pPr>
-      <w:r>
-        <w:rPr>
+        <w:rPr>
+          <w:sz w:val="20"/>
+          <w:szCs w:val="20"/>
+        </w:rPr>
+      </w:pPr>
+      <w:r>
+        <w:rPr>
+          <w:sz w:val="20"/>
+          <w:szCs w:val="20"/>
           <w:rtl w:val="0"/>
         </w:rPr>
         <w:t xml:space="preserve">@PatchMapping(value="/{id}", headers="Accept=application/json")</w:t>
@@ -1636,10 +4118,15 @@
     <w:p>
       <w:pPr>
         <w:jc w:val="both"/>
-        <w:rPr/>
-      </w:pPr>
-      <w:r>
-        <w:rPr>
+        <w:rPr>
+          <w:sz w:val="20"/>
+          <w:szCs w:val="20"/>
+        </w:rPr>
+      </w:pPr>
+      <w:r>
+        <w:rPr>
+          <w:sz w:val="20"/>
+          <w:szCs w:val="20"/>
           <w:rtl w:val="0"/>
         </w:rPr>
         <w:t xml:space="preserve">public ResponseEntity&lt;User&gt; updateUserPartial(@PathVariable("id") int id, @RequestBody User currentUser)</w:t>
@@ -1648,10 +4135,15 @@
     <w:p>
       <w:pPr>
         <w:jc w:val="both"/>
-        <w:rPr/>
-      </w:pPr>
-      <w:r>
-        <w:rPr>
+        <w:rPr>
+          <w:sz w:val="20"/>
+          <w:szCs w:val="20"/>
+        </w:rPr>
+      </w:pPr>
+      <w:r>
+        <w:rPr>
+          <w:sz w:val="20"/>
+          <w:szCs w:val="20"/>
           <w:rtl w:val="0"/>
         </w:rPr>
         <w:t xml:space="preserve">{</w:t>
@@ -1660,10 +4152,15 @@
     <w:p>
       <w:pPr>
         <w:jc w:val="both"/>
-        <w:rPr/>
-      </w:pPr>
-      <w:r>
-        <w:rPr>
+        <w:rPr>
+          <w:sz w:val="20"/>
+          <w:szCs w:val="20"/>
+        </w:rPr>
+      </w:pPr>
+      <w:r>
+        <w:rPr>
+          <w:sz w:val="20"/>
+          <w:szCs w:val="20"/>
           <w:rtl w:val="0"/>
         </w:rPr>
         <w:t xml:space="preserve">    User user = userService.findById(id);</w:t>
@@ -1672,10 +4169,15 @@
     <w:p>
       <w:pPr>
         <w:jc w:val="both"/>
-        <w:rPr/>
-      </w:pPr>
-      <w:r>
-        <w:rPr>
+        <w:rPr>
+          <w:sz w:val="20"/>
+          <w:szCs w:val="20"/>
+        </w:rPr>
+      </w:pPr>
+      <w:r>
+        <w:rPr>
+          <w:sz w:val="20"/>
+          <w:szCs w:val="20"/>
           <w:rtl w:val="0"/>
         </w:rPr>
         <w:t xml:space="preserve">    if(user ==null)</w:t>
@@ -1684,10 +4186,15 @@
     <w:p>
       <w:pPr>
         <w:jc w:val="both"/>
-        <w:rPr/>
-      </w:pPr>
-      <w:r>
-        <w:rPr>
+        <w:rPr>
+          <w:sz w:val="20"/>
+          <w:szCs w:val="20"/>
+        </w:rPr>
+      </w:pPr>
+      <w:r>
+        <w:rPr>
+          <w:sz w:val="20"/>
+          <w:szCs w:val="20"/>
           <w:rtl w:val="0"/>
         </w:rPr>
         <w:tab/>
@@ -1697,10 +4204,15 @@
     <w:p>
       <w:pPr>
         <w:jc w:val="both"/>
-        <w:rPr/>
-      </w:pPr>
-      <w:r>
-        <w:rPr>
+        <w:rPr>
+          <w:sz w:val="20"/>
+          <w:szCs w:val="20"/>
+        </w:rPr>
+      </w:pPr>
+      <w:r>
+        <w:rPr>
+          <w:sz w:val="20"/>
+          <w:szCs w:val="20"/>
           <w:rtl w:val="0"/>
         </w:rPr>
         <w:t xml:space="preserve">       return new ResponseEntity&lt;User&gt;(HttpStatus.NOT_FOUND);</w:t>
@@ -1709,10 +4221,15 @@
     <w:p>
       <w:pPr>
         <w:jc w:val="both"/>
-        <w:rPr/>
-      </w:pPr>
-      <w:r>
-        <w:rPr>
+        <w:rPr>
+          <w:sz w:val="20"/>
+          <w:szCs w:val="20"/>
+        </w:rPr>
+      </w:pPr>
+      <w:r>
+        <w:rPr>
+          <w:sz w:val="20"/>
+          <w:szCs w:val="20"/>
           <w:rtl w:val="0"/>
         </w:rPr>
         <w:t xml:space="preserve">    }</w:t>
@@ -1721,10 +4238,15 @@
     <w:p>
       <w:pPr>
         <w:jc w:val="both"/>
-        <w:rPr/>
-      </w:pPr>
-      <w:r>
-        <w:rPr>
+        <w:rPr>
+          <w:sz w:val="20"/>
+          <w:szCs w:val="20"/>
+        </w:rPr>
+      </w:pPr>
+      <w:r>
+        <w:rPr>
+          <w:sz w:val="20"/>
+          <w:szCs w:val="20"/>
           <w:rtl w:val="0"/>
         </w:rPr>
         <w:t xml:space="preserve">    userService.updatePartially(currentUser, id);</w:t>
@@ -1733,10 +4255,15 @@
     <w:p>
       <w:pPr>
         <w:jc w:val="both"/>
-        <w:rPr/>
-      </w:pPr>
-      <w:r>
-        <w:rPr>
+        <w:rPr>
+          <w:sz w:val="20"/>
+          <w:szCs w:val="20"/>
+        </w:rPr>
+      </w:pPr>
+      <w:r>
+        <w:rPr>
+          <w:sz w:val="20"/>
+          <w:szCs w:val="20"/>
           <w:rtl w:val="0"/>
         </w:rPr>
         <w:t xml:space="preserve">    return new ResponseEntity&lt;User&gt;(user, HttpStatus.OK);</w:t>
@@ -1745,10 +4272,15 @@
     <w:p>
       <w:pPr>
         <w:jc w:val="both"/>
-        <w:rPr/>
-      </w:pPr>
-      <w:r>
-        <w:rPr>
+        <w:rPr>
+          <w:sz w:val="20"/>
+          <w:szCs w:val="20"/>
+        </w:rPr>
+      </w:pPr>
+      <w:r>
+        <w:rPr>
+          <w:sz w:val="20"/>
+          <w:szCs w:val="20"/>
           <w:rtl w:val="0"/>
         </w:rPr>
         <w:t xml:space="preserve">}</w:t>
@@ -1757,28 +4289,38 @@
     <w:p>
       <w:pPr>
         <w:jc w:val="both"/>
-        <w:rPr/>
-      </w:pPr>
-      <w:r>
-        <w:rPr>
-          <w:rtl w:val="0"/>
-        </w:rPr>
-      </w:r>
-    </w:p>
-    <w:p>
-      <w:pPr>
-        <w:jc w:val="both"/>
-        <w:rPr/>
-      </w:pPr>
-      <w:r>
-        <w:rPr>
-          <w:b w:val="1"/>
+        <w:rPr>
+          <w:sz w:val="20"/>
+          <w:szCs w:val="20"/>
+        </w:rPr>
+      </w:pPr>
+      <w:r>
+        <w:rPr>
+          <w:rtl w:val="0"/>
+        </w:rPr>
+      </w:r>
+    </w:p>
+    <w:p>
+      <w:pPr>
+        <w:jc w:val="both"/>
+        <w:rPr>
+          <w:sz w:val="20"/>
+          <w:szCs w:val="20"/>
+        </w:rPr>
+      </w:pPr>
+      <w:r>
+        <w:rPr>
+          <w:b w:val="1"/>
+          <w:sz w:val="20"/>
+          <w:szCs w:val="20"/>
           <w:rtl w:val="0"/>
         </w:rPr>
         <w:t xml:space="preserve">@DeleteMapping</w:t>
       </w:r>
       <w:r>
         <w:rPr>
+          <w:sz w:val="20"/>
+          <w:szCs w:val="20"/>
           <w:rtl w:val="0"/>
         </w:rPr>
         <w:t xml:space="preserve"> is a composed annotation that acts as a shortcut for RequestMapping(method = RequestMethod.DELETE).</w:t>
@@ -1792,21 +4334,29 @@
     <w:p>
       <w:pPr>
         <w:jc w:val="both"/>
-        <w:rPr/>
-      </w:pPr>
-      <w:r>
-        <w:rPr>
-          <w:rtl w:val="0"/>
-        </w:rPr>
-      </w:r>
-    </w:p>
-    <w:p>
-      <w:pPr>
-        <w:jc w:val="both"/>
-        <w:rPr/>
-      </w:pPr>
-      <w:r>
-        <w:rPr>
+        <w:rPr>
+          <w:sz w:val="20"/>
+          <w:szCs w:val="20"/>
+        </w:rPr>
+      </w:pPr>
+      <w:r>
+        <w:rPr>
+          <w:rtl w:val="0"/>
+        </w:rPr>
+      </w:r>
+    </w:p>
+    <w:p>
+      <w:pPr>
+        <w:jc w:val="both"/>
+        <w:rPr>
+          <w:sz w:val="20"/>
+          <w:szCs w:val="20"/>
+        </w:rPr>
+      </w:pPr>
+      <w:r>
+        <w:rPr>
+          <w:sz w:val="20"/>
+          <w:szCs w:val="20"/>
           <w:rtl w:val="0"/>
         </w:rPr>
         <w:t xml:space="preserve">Ex:</w:t>
@@ -1815,10 +4365,15 @@
     <w:p>
       <w:pPr>
         <w:jc w:val="both"/>
-        <w:rPr/>
-      </w:pPr>
-      <w:r>
-        <w:rPr>
+        <w:rPr>
+          <w:sz w:val="20"/>
+          <w:szCs w:val="20"/>
+        </w:rPr>
+      </w:pPr>
+      <w:r>
+        <w:rPr>
+          <w:sz w:val="20"/>
+          <w:szCs w:val="20"/>
           <w:rtl w:val="0"/>
         </w:rPr>
         <w:t xml:space="preserve">@DeleteMapping("/{userId}")</w:t>
@@ -1827,10 +4382,15 @@
     <w:p>
       <w:pPr>
         <w:jc w:val="both"/>
-        <w:rPr/>
-      </w:pPr>
-      <w:r>
-        <w:rPr>
+        <w:rPr>
+          <w:sz w:val="20"/>
+          <w:szCs w:val="20"/>
+        </w:rPr>
+      </w:pPr>
+      <w:r>
+        <w:rPr>
+          <w:sz w:val="20"/>
+          <w:szCs w:val="20"/>
           <w:rtl w:val="0"/>
         </w:rPr>
         <w:t xml:space="preserve"> public String deleteUser(@PathVariable String userId)</w:t>
@@ -1839,10 +4399,15 @@
     <w:p>
       <w:pPr>
         <w:jc w:val="both"/>
-        <w:rPr/>
-      </w:pPr>
-      <w:r>
-        <w:rPr>
+        <w:rPr>
+          <w:sz w:val="20"/>
+          <w:szCs w:val="20"/>
+        </w:rPr>
+      </w:pPr>
+      <w:r>
+        <w:rPr>
+          <w:sz w:val="20"/>
+          <w:szCs w:val="20"/>
           <w:rtl w:val="0"/>
         </w:rPr>
         <w:t xml:space="preserve"> { </w:t>
@@ -1851,10 +4416,15 @@
     <w:p>
       <w:pPr>
         <w:jc w:val="both"/>
-        <w:rPr/>
-      </w:pPr>
-      <w:r>
-        <w:rPr>
+        <w:rPr>
+          <w:sz w:val="20"/>
+          <w:szCs w:val="20"/>
+        </w:rPr>
+      </w:pPr>
+      <w:r>
+        <w:rPr>
+          <w:sz w:val="20"/>
+          <w:szCs w:val="20"/>
           <w:rtl w:val="0"/>
         </w:rPr>
         <w:t xml:space="preserve">  return "HTTP DELETE was called";</w:t>
@@ -1863,10 +4433,15 @@
     <w:p>
       <w:pPr>
         <w:jc w:val="both"/>
-        <w:rPr/>
-      </w:pPr>
-      <w:r>
-        <w:rPr>
+        <w:rPr>
+          <w:sz w:val="20"/>
+          <w:szCs w:val="20"/>
+        </w:rPr>
+      </w:pPr>
+      <w:r>
+        <w:rPr>
+          <w:sz w:val="20"/>
+          <w:szCs w:val="20"/>
           <w:rtl w:val="0"/>
         </w:rPr>
         <w:t xml:space="preserve"> }</w:t>
@@ -1875,35 +4450,45 @@
     <w:p>
       <w:pPr>
         <w:jc w:val="both"/>
-        <w:rPr/>
-      </w:pPr>
-      <w:r>
-        <w:rPr>
-          <w:rtl w:val="0"/>
-        </w:rPr>
-      </w:r>
-    </w:p>
-    <w:p>
-      <w:pPr>
-        <w:jc w:val="both"/>
-        <w:rPr/>
-      </w:pPr>
-      <w:r>
-        <w:rPr>
-          <w:rtl w:val="0"/>
-        </w:rPr>
-      </w:r>
-    </w:p>
-    <w:p>
-      <w:pPr>
-        <w:jc w:val="both"/>
-        <w:rPr>
-          <w:highlight w:val="white"/>
-        </w:rPr>
-      </w:pPr>
-      <w:r>
-        <w:rPr>
-          <w:b w:val="1"/>
+        <w:rPr>
+          <w:sz w:val="20"/>
+          <w:szCs w:val="20"/>
+        </w:rPr>
+      </w:pPr>
+      <w:r>
+        <w:rPr>
+          <w:rtl w:val="0"/>
+        </w:rPr>
+      </w:r>
+    </w:p>
+    <w:p>
+      <w:pPr>
+        <w:jc w:val="both"/>
+        <w:rPr>
+          <w:sz w:val="20"/>
+          <w:szCs w:val="20"/>
+        </w:rPr>
+      </w:pPr>
+      <w:r>
+        <w:rPr>
+          <w:rtl w:val="0"/>
+        </w:rPr>
+      </w:r>
+    </w:p>
+    <w:p>
+      <w:pPr>
+        <w:jc w:val="both"/>
+        <w:rPr>
+          <w:sz w:val="20"/>
+          <w:szCs w:val="20"/>
+          <w:highlight w:val="white"/>
+        </w:rPr>
+      </w:pPr>
+      <w:r>
+        <w:rPr>
+          <w:b w:val="1"/>
+          <w:sz w:val="20"/>
+          <w:szCs w:val="20"/>
           <w:highlight w:val="white"/>
           <w:rtl w:val="0"/>
         </w:rPr>
@@ -1911,6 +4496,8 @@
       </w:r>
       <w:r>
         <w:rPr>
+          <w:sz w:val="20"/>
+          <w:szCs w:val="20"/>
           <w:highlight w:val="white"/>
           <w:rtl w:val="0"/>
         </w:rPr>
@@ -1920,6 +4507,8 @@
         <w:rPr>
           <w:b w:val="1"/>
           <w:color w:val="990000"/>
+          <w:sz w:val="20"/>
+          <w:szCs w:val="20"/>
           <w:shd w:fill="efebeb" w:val="clear"/>
           <w:rtl w:val="0"/>
         </w:rPr>
@@ -1929,6 +4518,8 @@
         <w:rPr>
           <w:b w:val="1"/>
           <w:color w:val="990000"/>
+          <w:sz w:val="20"/>
+          <w:szCs w:val="20"/>
           <w:shd w:fill="efebeb" w:val="clear"/>
           <w:rtl w:val="0"/>
         </w:rPr>
@@ -1937,6 +4528,8 @@
       <w:r>
         <w:rPr>
           <w:b w:val="1"/>
+          <w:sz w:val="20"/>
+          <w:szCs w:val="20"/>
           <w:highlight w:val="white"/>
           <w:rtl w:val="0"/>
         </w:rPr>
@@ -1944,6 +4537,8 @@
       </w:r>
       <w:r>
         <w:rPr>
+          <w:sz w:val="20"/>
+          <w:szCs w:val="20"/>
           <w:highlight w:val="white"/>
           <w:rtl w:val="0"/>
         </w:rPr>
@@ -1952,6 +4547,8 @@
       <w:r>
         <w:rPr>
           <w:color w:val="990000"/>
+          <w:sz w:val="20"/>
+          <w:szCs w:val="20"/>
           <w:shd w:fill="efebeb" w:val="clear"/>
           <w:rtl w:val="0"/>
         </w:rPr>
@@ -1959,6 +4556,8 @@
       </w:r>
       <w:r>
         <w:rPr>
+          <w:sz w:val="20"/>
+          <w:szCs w:val="20"/>
           <w:highlight w:val="white"/>
           <w:rtl w:val="0"/>
         </w:rPr>
@@ -1967,6 +4566,8 @@
       <w:r>
         <w:rPr>
           <w:color w:val="990000"/>
+          <w:sz w:val="20"/>
+          <w:szCs w:val="20"/>
           <w:shd w:fill="efebeb" w:val="clear"/>
           <w:rtl w:val="0"/>
         </w:rPr>
@@ -1974,6 +4575,8 @@
       </w:r>
       <w:r>
         <w:rPr>
+          <w:sz w:val="20"/>
+          <w:szCs w:val="20"/>
           <w:highlight w:val="white"/>
           <w:rtl w:val="0"/>
         </w:rPr>
@@ -1984,12 +4587,16 @@
       <w:pPr>
         <w:jc w:val="both"/>
         <w:rPr>
-          <w:highlight w:val="white"/>
-        </w:rPr>
-      </w:pPr>
-      <w:r>
-        <w:rPr>
-          <w:b w:val="1"/>
+          <w:sz w:val="20"/>
+          <w:szCs w:val="20"/>
+          <w:highlight w:val="white"/>
+        </w:rPr>
+      </w:pPr>
+      <w:r>
+        <w:rPr>
+          <w:b w:val="1"/>
+          <w:sz w:val="20"/>
+          <w:szCs w:val="20"/>
           <w:highlight w:val="white"/>
           <w:rtl w:val="0"/>
         </w:rPr>
@@ -1997,6 +4604,8 @@
       </w:r>
       <w:r>
         <w:rPr>
+          <w:sz w:val="20"/>
+          <w:szCs w:val="20"/>
           <w:highlight w:val="white"/>
           <w:rtl w:val="0"/>
         </w:rPr>
@@ -2007,12 +4616,16 @@
       <w:pPr>
         <w:jc w:val="both"/>
         <w:rPr>
-          <w:highlight w:val="white"/>
-        </w:rPr>
-      </w:pPr>
-      <w:r>
-        <w:rPr>
-          <w:b w:val="1"/>
+          <w:sz w:val="20"/>
+          <w:szCs w:val="20"/>
+          <w:highlight w:val="white"/>
+        </w:rPr>
+      </w:pPr>
+      <w:r>
+        <w:rPr>
+          <w:b w:val="1"/>
+          <w:sz w:val="20"/>
+          <w:szCs w:val="20"/>
           <w:highlight w:val="white"/>
           <w:rtl w:val="0"/>
         </w:rPr>
@@ -2020,6 +4633,8 @@
       </w:r>
       <w:r>
         <w:rPr>
+          <w:sz w:val="20"/>
+          <w:szCs w:val="20"/>
           <w:highlight w:val="white"/>
           <w:rtl w:val="0"/>
         </w:rPr>
@@ -2031,24 +4646,30 @@
         <w:jc w:val="both"/>
         <w:rPr>
           <w:b w:val="1"/>
-        </w:rPr>
-      </w:pPr>
-      <w:r>
-        <w:rPr>
-          <w:rtl w:val="0"/>
-        </w:rPr>
-      </w:r>
-    </w:p>
-    <w:p>
-      <w:pPr>
-        <w:jc w:val="both"/>
-        <w:rPr>
-          <w:highlight w:val="white"/>
-        </w:rPr>
-      </w:pPr>
-      <w:r>
-        <w:rPr>
-          <w:b w:val="1"/>
+          <w:sz w:val="20"/>
+          <w:szCs w:val="20"/>
+        </w:rPr>
+      </w:pPr>
+      <w:r>
+        <w:rPr>
+          <w:rtl w:val="0"/>
+        </w:rPr>
+      </w:r>
+    </w:p>
+    <w:p>
+      <w:pPr>
+        <w:jc w:val="both"/>
+        <w:rPr>
+          <w:sz w:val="20"/>
+          <w:szCs w:val="20"/>
+          <w:highlight w:val="white"/>
+        </w:rPr>
+      </w:pPr>
+      <w:r>
+        <w:rPr>
+          <w:b w:val="1"/>
+          <w:sz w:val="20"/>
+          <w:szCs w:val="20"/>
           <w:highlight w:val="white"/>
           <w:rtl w:val="0"/>
         </w:rPr>
@@ -2056,6 +4677,8 @@
       </w:r>
       <w:r>
         <w:rPr>
+          <w:sz w:val="20"/>
+          <w:szCs w:val="20"/>
           <w:highlight w:val="white"/>
           <w:rtl w:val="0"/>
         </w:rPr>
@@ -2064,6 +4687,8 @@
       <w:r>
         <w:rPr>
           <w:color w:val="990000"/>
+          <w:sz w:val="20"/>
+          <w:szCs w:val="20"/>
           <w:shd w:fill="efebeb" w:val="clear"/>
           <w:rtl w:val="0"/>
         </w:rPr>
@@ -2071,6 +4696,8 @@
       </w:r>
       <w:r>
         <w:rPr>
+          <w:sz w:val="20"/>
+          <w:szCs w:val="20"/>
           <w:highlight w:val="white"/>
           <w:rtl w:val="0"/>
         </w:rPr>
@@ -2081,12 +4708,16 @@
       <w:pPr>
         <w:jc w:val="both"/>
         <w:rPr>
-          <w:highlight w:val="white"/>
-        </w:rPr>
-      </w:pPr>
-      <w:r>
-        <w:rPr>
-          <w:b w:val="1"/>
+          <w:sz w:val="20"/>
+          <w:szCs w:val="20"/>
+          <w:highlight w:val="white"/>
+        </w:rPr>
+      </w:pPr>
+      <w:r>
+        <w:rPr>
+          <w:b w:val="1"/>
+          <w:sz w:val="20"/>
+          <w:szCs w:val="20"/>
           <w:highlight w:val="white"/>
           <w:rtl w:val="0"/>
         </w:rPr>
@@ -2094,6 +4725,8 @@
       </w:r>
       <w:r>
         <w:rPr>
+          <w:sz w:val="20"/>
+          <w:szCs w:val="20"/>
           <w:highlight w:val="white"/>
           <w:rtl w:val="0"/>
         </w:rPr>
@@ -2102,6 +4735,8 @@
       <w:r>
         <w:rPr>
           <w:color w:val="990000"/>
+          <w:sz w:val="20"/>
+          <w:szCs w:val="20"/>
           <w:shd w:fill="efebeb" w:val="clear"/>
           <w:rtl w:val="0"/>
         </w:rPr>
@@ -2109,6 +4744,8 @@
       </w:r>
       <w:r>
         <w:rPr>
+          <w:sz w:val="20"/>
+          <w:szCs w:val="20"/>
           <w:highlight w:val="white"/>
           <w:rtl w:val="0"/>
         </w:rPr>
@@ -2119,12 +4756,16 @@
       <w:pPr>
         <w:jc w:val="both"/>
         <w:rPr>
-          <w:highlight w:val="white"/>
-        </w:rPr>
-      </w:pPr>
-      <w:r>
-        <w:rPr>
-          <w:b w:val="1"/>
+          <w:sz w:val="20"/>
+          <w:szCs w:val="20"/>
+          <w:highlight w:val="white"/>
+        </w:rPr>
+      </w:pPr>
+      <w:r>
+        <w:rPr>
+          <w:b w:val="1"/>
+          <w:sz w:val="20"/>
+          <w:szCs w:val="20"/>
           <w:highlight w:val="white"/>
           <w:rtl w:val="0"/>
         </w:rPr>
@@ -2132,6 +4773,8 @@
       </w:r>
       <w:r>
         <w:rPr>
+          <w:sz w:val="20"/>
+          <w:szCs w:val="20"/>
           <w:highlight w:val="white"/>
           <w:rtl w:val="0"/>
         </w:rPr>
@@ -2140,6 +4783,8 @@
       <w:r>
         <w:rPr>
           <w:color w:val="990000"/>
+          <w:sz w:val="20"/>
+          <w:szCs w:val="20"/>
           <w:shd w:fill="efebeb" w:val="clear"/>
           <w:rtl w:val="0"/>
         </w:rPr>
@@ -2147,6 +4792,8 @@
       </w:r>
       <w:r>
         <w:rPr>
+          <w:sz w:val="20"/>
+          <w:szCs w:val="20"/>
           <w:highlight w:val="white"/>
           <w:rtl w:val="0"/>
         </w:rPr>
@@ -2157,12 +4804,16 @@
       <w:pPr>
         <w:jc w:val="both"/>
         <w:rPr>
-          <w:highlight w:val="white"/>
-        </w:rPr>
-      </w:pPr>
-      <w:r>
-        <w:rPr>
-          <w:b w:val="1"/>
+          <w:sz w:val="20"/>
+          <w:szCs w:val="20"/>
+          <w:highlight w:val="white"/>
+        </w:rPr>
+      </w:pPr>
+      <w:r>
+        <w:rPr>
+          <w:b w:val="1"/>
+          <w:sz w:val="20"/>
+          <w:szCs w:val="20"/>
           <w:highlight w:val="white"/>
           <w:rtl w:val="0"/>
         </w:rPr>
@@ -2170,6 +4821,8 @@
       </w:r>
       <w:r>
         <w:rPr>
+          <w:sz w:val="20"/>
+          <w:szCs w:val="20"/>
           <w:highlight w:val="white"/>
           <w:rtl w:val="0"/>
         </w:rPr>
@@ -2178,6 +4831,8 @@
       <w:r>
         <w:rPr>
           <w:color w:val="990000"/>
+          <w:sz w:val="20"/>
+          <w:szCs w:val="20"/>
           <w:shd w:fill="efebeb" w:val="clear"/>
           <w:rtl w:val="0"/>
         </w:rPr>
@@ -2185,6 +4840,8 @@
       </w:r>
       <w:r>
         <w:rPr>
+          <w:sz w:val="20"/>
+          <w:szCs w:val="20"/>
           <w:highlight w:val="white"/>
           <w:rtl w:val="0"/>
         </w:rPr>
@@ -2195,12 +4852,16 @@
       <w:pPr>
         <w:jc w:val="both"/>
         <w:rPr>
-          <w:highlight w:val="white"/>
-        </w:rPr>
-      </w:pPr>
-      <w:r>
-        <w:rPr>
-          <w:b w:val="1"/>
+          <w:sz w:val="20"/>
+          <w:szCs w:val="20"/>
+          <w:highlight w:val="white"/>
+        </w:rPr>
+      </w:pPr>
+      <w:r>
+        <w:rPr>
+          <w:b w:val="1"/>
+          <w:sz w:val="20"/>
+          <w:szCs w:val="20"/>
           <w:highlight w:val="white"/>
           <w:rtl w:val="0"/>
         </w:rPr>
@@ -2208,6 +4869,8 @@
       </w:r>
       <w:r>
         <w:rPr>
+          <w:sz w:val="20"/>
+          <w:szCs w:val="20"/>
           <w:highlight w:val="white"/>
           <w:rtl w:val="0"/>
         </w:rPr>
@@ -2216,6 +4879,8 @@
       <w:r>
         <w:rPr>
           <w:color w:val="990000"/>
+          <w:sz w:val="20"/>
+          <w:szCs w:val="20"/>
           <w:shd w:fill="efebeb" w:val="clear"/>
           <w:rtl w:val="0"/>
         </w:rPr>
@@ -2223,6 +4888,8 @@
       </w:r>
       <w:r>
         <w:rPr>
+          <w:sz w:val="20"/>
+          <w:szCs w:val="20"/>
           <w:highlight w:val="white"/>
           <w:rtl w:val="0"/>
         </w:rPr>
@@ -2234,24 +4901,30 @@
         <w:jc w:val="both"/>
         <w:rPr>
           <w:b w:val="1"/>
-        </w:rPr>
-      </w:pPr>
-      <w:r>
-        <w:rPr>
-          <w:rtl w:val="0"/>
-        </w:rPr>
-      </w:r>
-    </w:p>
-    <w:p>
-      <w:pPr>
-        <w:jc w:val="both"/>
-        <w:rPr>
-          <w:highlight w:val="white"/>
-        </w:rPr>
-      </w:pPr>
-      <w:r>
-        <w:rPr>
-          <w:b w:val="1"/>
+          <w:sz w:val="20"/>
+          <w:szCs w:val="20"/>
+        </w:rPr>
+      </w:pPr>
+      <w:r>
+        <w:rPr>
+          <w:rtl w:val="0"/>
+        </w:rPr>
+      </w:r>
+    </w:p>
+    <w:p>
+      <w:pPr>
+        <w:jc w:val="both"/>
+        <w:rPr>
+          <w:sz w:val="20"/>
+          <w:szCs w:val="20"/>
+          <w:highlight w:val="white"/>
+        </w:rPr>
+      </w:pPr>
+      <w:r>
+        <w:rPr>
+          <w:b w:val="1"/>
+          <w:sz w:val="20"/>
+          <w:szCs w:val="20"/>
           <w:highlight w:val="white"/>
           <w:rtl w:val="0"/>
         </w:rPr>
@@ -2259,6 +4932,8 @@
       </w:r>
       <w:r>
         <w:rPr>
+          <w:sz w:val="20"/>
+          <w:szCs w:val="20"/>
           <w:highlight w:val="white"/>
           <w:rtl w:val="0"/>
         </w:rPr>
@@ -2269,12 +4944,16 @@
       <w:pPr>
         <w:jc w:val="both"/>
         <w:rPr>
-          <w:highlight w:val="white"/>
-        </w:rPr>
-      </w:pPr>
-      <w:r>
-        <w:rPr>
-          <w:b w:val="1"/>
+          <w:sz w:val="20"/>
+          <w:szCs w:val="20"/>
+          <w:highlight w:val="white"/>
+        </w:rPr>
+      </w:pPr>
+      <w:r>
+        <w:rPr>
+          <w:b w:val="1"/>
+          <w:sz w:val="20"/>
+          <w:szCs w:val="20"/>
           <w:highlight w:val="white"/>
           <w:rtl w:val="0"/>
         </w:rPr>
@@ -2282,6 +4961,8 @@
       </w:r>
       <w:r>
         <w:rPr>
+          <w:sz w:val="20"/>
+          <w:szCs w:val="20"/>
           <w:highlight w:val="white"/>
           <w:rtl w:val="0"/>
         </w:rPr>
@@ -2292,12 +4973,16 @@
       <w:pPr>
         <w:jc w:val="both"/>
         <w:rPr>
-          <w:highlight w:val="white"/>
-        </w:rPr>
-      </w:pPr>
-      <w:r>
-        <w:rPr>
-          <w:b w:val="1"/>
+          <w:sz w:val="20"/>
+          <w:szCs w:val="20"/>
+          <w:highlight w:val="white"/>
+        </w:rPr>
+      </w:pPr>
+      <w:r>
+        <w:rPr>
+          <w:b w:val="1"/>
+          <w:sz w:val="20"/>
+          <w:szCs w:val="20"/>
           <w:highlight w:val="white"/>
           <w:rtl w:val="0"/>
         </w:rPr>
@@ -2305,6 +4990,8 @@
       </w:r>
       <w:r>
         <w:rPr>
+          <w:sz w:val="20"/>
+          <w:szCs w:val="20"/>
           <w:highlight w:val="white"/>
           <w:rtl w:val="0"/>
         </w:rPr>
@@ -2316,24 +5003,30 @@
         <w:jc w:val="both"/>
         <w:rPr>
           <w:b w:val="1"/>
-        </w:rPr>
-      </w:pPr>
-      <w:r>
-        <w:rPr>
-          <w:rtl w:val="0"/>
-        </w:rPr>
-      </w:r>
-    </w:p>
-    <w:p>
-      <w:pPr>
-        <w:jc w:val="both"/>
-        <w:rPr>
-          <w:highlight w:val="white"/>
-        </w:rPr>
-      </w:pPr>
-      <w:r>
-        <w:rPr>
-          <w:b w:val="1"/>
+          <w:sz w:val="20"/>
+          <w:szCs w:val="20"/>
+        </w:rPr>
+      </w:pPr>
+      <w:r>
+        <w:rPr>
+          <w:rtl w:val="0"/>
+        </w:rPr>
+      </w:r>
+    </w:p>
+    <w:p>
+      <w:pPr>
+        <w:jc w:val="both"/>
+        <w:rPr>
+          <w:sz w:val="20"/>
+          <w:szCs w:val="20"/>
+          <w:highlight w:val="white"/>
+        </w:rPr>
+      </w:pPr>
+      <w:r>
+        <w:rPr>
+          <w:b w:val="1"/>
+          <w:sz w:val="20"/>
+          <w:szCs w:val="20"/>
           <w:highlight w:val="white"/>
           <w:rtl w:val="0"/>
         </w:rPr>
@@ -2341,6 +5034,8 @@
       </w:r>
       <w:r>
         <w:rPr>
+          <w:sz w:val="20"/>
+          <w:szCs w:val="20"/>
           <w:highlight w:val="white"/>
           <w:rtl w:val="0"/>
         </w:rPr>
@@ -2349,6 +5044,8 @@
       <w:r>
         <w:rPr>
           <w:color w:val="990000"/>
+          <w:sz w:val="20"/>
+          <w:szCs w:val="20"/>
           <w:shd w:fill="efebeb" w:val="clear"/>
           <w:rtl w:val="0"/>
         </w:rPr>
@@ -2356,6 +5053,8 @@
       </w:r>
       <w:r>
         <w:rPr>
+          <w:sz w:val="20"/>
+          <w:szCs w:val="20"/>
           <w:highlight w:val="white"/>
           <w:rtl w:val="0"/>
         </w:rPr>
@@ -2366,12 +5065,16 @@
       <w:pPr>
         <w:jc w:val="both"/>
         <w:rPr>
-          <w:highlight w:val="white"/>
-        </w:rPr>
-      </w:pPr>
-      <w:r>
-        <w:rPr>
-          <w:b w:val="1"/>
+          <w:sz w:val="20"/>
+          <w:szCs w:val="20"/>
+          <w:highlight w:val="white"/>
+        </w:rPr>
+      </w:pPr>
+      <w:r>
+        <w:rPr>
+          <w:b w:val="1"/>
+          <w:sz w:val="20"/>
+          <w:szCs w:val="20"/>
           <w:highlight w:val="white"/>
           <w:rtl w:val="0"/>
         </w:rPr>
@@ -2379,6 +5082,8 @@
       </w:r>
       <w:r>
         <w:rPr>
+          <w:sz w:val="20"/>
+          <w:szCs w:val="20"/>
           <w:highlight w:val="white"/>
           <w:rtl w:val="0"/>
         </w:rPr>
@@ -2387,6 +5092,8 @@
       <w:r>
         <w:rPr>
           <w:color w:val="990000"/>
+          <w:sz w:val="20"/>
+          <w:szCs w:val="20"/>
           <w:shd w:fill="efebeb" w:val="clear"/>
           <w:rtl w:val="0"/>
         </w:rPr>
@@ -2394,6 +5101,8 @@
       </w:r>
       <w:r>
         <w:rPr>
+          <w:sz w:val="20"/>
+          <w:szCs w:val="20"/>
           <w:highlight w:val="white"/>
           <w:rtl w:val="0"/>
         </w:rPr>
@@ -2405,23 +5114,29 @@
         <w:jc w:val="both"/>
         <w:rPr>
           <w:b w:val="1"/>
-        </w:rPr>
-      </w:pPr>
-      <w:r>
-        <w:rPr>
-          <w:rtl w:val="0"/>
-        </w:rPr>
-      </w:r>
-    </w:p>
-    <w:p>
-      <w:pPr>
-        <w:jc w:val="both"/>
-        <w:rPr>
-          <w:highlight w:val="white"/>
-        </w:rPr>
-      </w:pPr>
-      <w:r>
-        <w:rPr>
+          <w:sz w:val="20"/>
+          <w:szCs w:val="20"/>
+        </w:rPr>
+      </w:pPr>
+      <w:r>
+        <w:rPr>
+          <w:rtl w:val="0"/>
+        </w:rPr>
+      </w:r>
+    </w:p>
+    <w:p>
+      <w:pPr>
+        <w:jc w:val="both"/>
+        <w:rPr>
+          <w:sz w:val="20"/>
+          <w:szCs w:val="20"/>
+          <w:highlight w:val="white"/>
+        </w:rPr>
+      </w:pPr>
+      <w:r>
+        <w:rPr>
+          <w:sz w:val="20"/>
+          <w:szCs w:val="20"/>
           <w:highlight w:val="white"/>
           <w:rtl w:val="0"/>
         </w:rPr>
@@ -2430,6 +5145,8 @@
       <w:r>
         <w:rPr>
           <w:color w:val="990000"/>
+          <w:sz w:val="20"/>
+          <w:szCs w:val="20"/>
           <w:shd w:fill="efebeb" w:val="clear"/>
           <w:rtl w:val="0"/>
         </w:rPr>
@@ -2437,6 +5154,8 @@
       </w:r>
       <w:r>
         <w:rPr>
+          <w:sz w:val="20"/>
+          <w:szCs w:val="20"/>
           <w:highlight w:val="white"/>
           <w:rtl w:val="0"/>
         </w:rPr>
@@ -2445,6 +5164,8 @@
       <w:r>
         <w:rPr>
           <w:color w:val="990000"/>
+          <w:sz w:val="20"/>
+          <w:szCs w:val="20"/>
           <w:shd w:fill="efebeb" w:val="clear"/>
           <w:rtl w:val="0"/>
         </w:rPr>
@@ -2452,6 +5173,8 @@
       </w:r>
       <w:r>
         <w:rPr>
+          <w:sz w:val="20"/>
+          <w:szCs w:val="20"/>
           <w:highlight w:val="white"/>
           <w:rtl w:val="0"/>
         </w:rPr>
@@ -2460,6 +5183,8 @@
       <w:r>
         <w:rPr>
           <w:color w:val="990000"/>
+          <w:sz w:val="20"/>
+          <w:szCs w:val="20"/>
           <w:shd w:fill="efebeb" w:val="clear"/>
           <w:rtl w:val="0"/>
         </w:rPr>
@@ -2467,6 +5192,8 @@
       </w:r>
       <w:r>
         <w:rPr>
+          <w:sz w:val="20"/>
+          <w:szCs w:val="20"/>
           <w:highlight w:val="white"/>
           <w:rtl w:val="0"/>
         </w:rPr>
@@ -2475,6 +5202,8 @@
       <w:r>
         <w:rPr>
           <w:color w:val="990000"/>
+          <w:sz w:val="20"/>
+          <w:szCs w:val="20"/>
           <w:shd w:fill="efebeb" w:val="clear"/>
           <w:rtl w:val="0"/>
         </w:rPr>
@@ -2482,6 +5211,8 @@
       </w:r>
       <w:r>
         <w:rPr>
+          <w:sz w:val="20"/>
+          <w:szCs w:val="20"/>
           <w:highlight w:val="white"/>
           <w:rtl w:val="0"/>
         </w:rPr>
@@ -2490,6 +5221,8 @@
       <w:r>
         <w:rPr>
           <w:color w:val="990000"/>
+          <w:sz w:val="20"/>
+          <w:szCs w:val="20"/>
           <w:shd w:fill="efebeb" w:val="clear"/>
           <w:rtl w:val="0"/>
         </w:rPr>
@@ -2497,6 +5230,8 @@
       </w:r>
       <w:r>
         <w:rPr>
+          <w:sz w:val="20"/>
+          <w:szCs w:val="20"/>
           <w:highlight w:val="white"/>
           <w:rtl w:val="0"/>
         </w:rPr>
@@ -2505,6 +5240,8 @@
       <w:r>
         <w:rPr>
           <w:color w:val="990000"/>
+          <w:sz w:val="20"/>
+          <w:szCs w:val="20"/>
           <w:shd w:fill="efebeb" w:val="clear"/>
           <w:rtl w:val="0"/>
         </w:rPr>
@@ -2512,6 +5249,8 @@
       </w:r>
       <w:r>
         <w:rPr>
+          <w:sz w:val="20"/>
+          <w:szCs w:val="20"/>
           <w:highlight w:val="white"/>
           <w:rtl w:val="0"/>
         </w:rPr>
@@ -2522,12 +5261,16 @@
       <w:pPr>
         <w:jc w:val="both"/>
         <w:rPr>
-          <w:highlight w:val="white"/>
-        </w:rPr>
-      </w:pPr>
-      <w:r>
-        <w:rPr>
-          <w:b w:val="1"/>
+          <w:sz w:val="20"/>
+          <w:szCs w:val="20"/>
+          <w:highlight w:val="white"/>
+        </w:rPr>
+      </w:pPr>
+      <w:r>
+        <w:rPr>
+          <w:b w:val="1"/>
+          <w:sz w:val="20"/>
+          <w:szCs w:val="20"/>
           <w:highlight w:val="white"/>
           <w:rtl w:val="0"/>
         </w:rPr>
@@ -2535,6 +5278,8 @@
       </w:r>
       <w:r>
         <w:rPr>
+          <w:sz w:val="20"/>
+          <w:szCs w:val="20"/>
           <w:highlight w:val="white"/>
           <w:rtl w:val="0"/>
         </w:rPr>
@@ -2545,12 +5290,16 @@
       <w:pPr>
         <w:jc w:val="both"/>
         <w:rPr>
-          <w:highlight w:val="white"/>
-        </w:rPr>
-      </w:pPr>
-      <w:r>
-        <w:rPr>
-          <w:b w:val="1"/>
+          <w:sz w:val="20"/>
+          <w:szCs w:val="20"/>
+          <w:highlight w:val="white"/>
+        </w:rPr>
+      </w:pPr>
+      <w:r>
+        <w:rPr>
+          <w:b w:val="1"/>
+          <w:sz w:val="20"/>
+          <w:szCs w:val="20"/>
           <w:highlight w:val="white"/>
           <w:rtl w:val="0"/>
         </w:rPr>
@@ -2558,6 +5307,8 @@
       </w:r>
       <w:r>
         <w:rPr>
+          <w:sz w:val="20"/>
+          <w:szCs w:val="20"/>
           <w:highlight w:val="white"/>
           <w:rtl w:val="0"/>
         </w:rPr>
@@ -2568,12 +5319,16 @@
       <w:pPr>
         <w:jc w:val="both"/>
         <w:rPr>
-          <w:highlight w:val="white"/>
-        </w:rPr>
-      </w:pPr>
-      <w:r>
-        <w:rPr>
-          <w:b w:val="1"/>
+          <w:sz w:val="20"/>
+          <w:szCs w:val="20"/>
+          <w:highlight w:val="white"/>
+        </w:rPr>
+      </w:pPr>
+      <w:r>
+        <w:rPr>
+          <w:b w:val="1"/>
+          <w:sz w:val="20"/>
+          <w:szCs w:val="20"/>
           <w:highlight w:val="white"/>
           <w:rtl w:val="0"/>
         </w:rPr>
@@ -2581,6 +5336,8 @@
       </w:r>
       <w:r>
         <w:rPr>
+          <w:sz w:val="20"/>
+          <w:szCs w:val="20"/>
           <w:highlight w:val="white"/>
           <w:rtl w:val="0"/>
         </w:rPr>
@@ -2591,12 +5348,16 @@
       <w:pPr>
         <w:jc w:val="both"/>
         <w:rPr>
-          <w:highlight w:val="white"/>
-        </w:rPr>
-      </w:pPr>
-      <w:r>
-        <w:rPr>
-          <w:b w:val="1"/>
+          <w:sz w:val="20"/>
+          <w:szCs w:val="20"/>
+          <w:highlight w:val="white"/>
+        </w:rPr>
+      </w:pPr>
+      <w:r>
+        <w:rPr>
+          <w:b w:val="1"/>
+          <w:sz w:val="20"/>
+          <w:szCs w:val="20"/>
           <w:highlight w:val="white"/>
           <w:rtl w:val="0"/>
         </w:rPr>
@@ -2604,6 +5365,8 @@
       </w:r>
       <w:r>
         <w:rPr>
+          <w:sz w:val="20"/>
+          <w:szCs w:val="20"/>
           <w:highlight w:val="white"/>
           <w:rtl w:val="0"/>
         </w:rPr>
@@ -2614,12 +5377,16 @@
       <w:pPr>
         <w:jc w:val="both"/>
         <w:rPr>
-          <w:highlight w:val="white"/>
-        </w:rPr>
-      </w:pPr>
-      <w:r>
-        <w:rPr>
-          <w:b w:val="1"/>
+          <w:sz w:val="20"/>
+          <w:szCs w:val="20"/>
+          <w:highlight w:val="white"/>
+        </w:rPr>
+      </w:pPr>
+      <w:r>
+        <w:rPr>
+          <w:b w:val="1"/>
+          <w:sz w:val="20"/>
+          <w:szCs w:val="20"/>
           <w:highlight w:val="white"/>
           <w:rtl w:val="0"/>
         </w:rPr>
@@ -2627,6 +5394,8 @@
       </w:r>
       <w:r>
         <w:rPr>
+          <w:sz w:val="20"/>
+          <w:szCs w:val="20"/>
           <w:highlight w:val="white"/>
           <w:rtl w:val="0"/>
         </w:rPr>
@@ -2637,12 +5406,16 @@
       <w:pPr>
         <w:jc w:val="both"/>
         <w:rPr>
-          <w:highlight w:val="white"/>
-        </w:rPr>
-      </w:pPr>
-      <w:r>
-        <w:rPr>
-          <w:b w:val="1"/>
+          <w:sz w:val="20"/>
+          <w:szCs w:val="20"/>
+          <w:highlight w:val="white"/>
+        </w:rPr>
+      </w:pPr>
+      <w:r>
+        <w:rPr>
+          <w:b w:val="1"/>
+          <w:sz w:val="20"/>
+          <w:szCs w:val="20"/>
           <w:highlight w:val="white"/>
           <w:rtl w:val="0"/>
         </w:rPr>
@@ -2650,6 +5423,8 @@
       </w:r>
       <w:r>
         <w:rPr>
+          <w:sz w:val="20"/>
+          <w:szCs w:val="20"/>
           <w:highlight w:val="white"/>
           <w:rtl w:val="0"/>
         </w:rPr>
@@ -2659,11 +5434,16 @@
     <w:p>
       <w:pPr>
         <w:jc w:val="both"/>
-        <w:rPr/>
-      </w:pPr>
-      <w:r>
-        <w:rPr>
-          <w:b w:val="1"/>
+        <w:rPr>
+          <w:sz w:val="20"/>
+          <w:szCs w:val="20"/>
+        </w:rPr>
+      </w:pPr>
+      <w:r>
+        <w:rPr>
+          <w:b w:val="1"/>
+          <w:sz w:val="20"/>
+          <w:szCs w:val="20"/>
           <w:highlight w:val="white"/>
           <w:rtl w:val="0"/>
         </w:rPr>
@@ -2671,6 +5451,8 @@
       </w:r>
       <w:r>
         <w:rPr>
+          <w:sz w:val="20"/>
+          <w:szCs w:val="20"/>
           <w:highlight w:val="white"/>
           <w:rtl w:val="0"/>
         </w:rPr>
@@ -2692,7 +5474,1170 @@
 </file>
 
 <file path=word/numbering.xml><?xml version="1.0" encoding="utf-8"?>
-<w:numbering xmlns:mc="http://schemas.openxmlformats.org/markup-compatibility/2006" xmlns:o="urn:schemas-microsoft-com:office:office" xmlns:r="http://schemas.openxmlformats.org/officeDocument/2006/relationships" xmlns:m="http://schemas.openxmlformats.org/officeDocument/2006/math" xmlns:v="urn:schemas-microsoft-com:vml" xmlns:wp="http://schemas.openxmlformats.org/drawingml/2006/wordprocessingDrawing" xmlns:w10="urn:schemas-microsoft-com:office:word" xmlns:w="http://schemas.openxmlformats.org/wordprocessingml/2006/main" xmlns:wne="http://schemas.microsoft.com/office/word/2006/wordml" xmlns:sl="http://schemas.openxmlformats.org/schemaLibrary/2006/main" xmlns:a="http://schemas.openxmlformats.org/drawingml/2006/main" xmlns:pic="http://schemas.openxmlformats.org/drawingml/2006/picture" xmlns:c="http://schemas.openxmlformats.org/drawingml/2006/chart" xmlns:lc="http://schemas.openxmlformats.org/drawingml/2006/lockedCanvas" xmlns:dgm="http://schemas.openxmlformats.org/drawingml/2006/diagram" xmlns:wps="http://schemas.microsoft.com/office/word/2010/wordprocessingShape" xmlns:wpg="http://schemas.microsoft.com/office/word/2010/wordprocessingGroup" xmlns:w14="http://schemas.microsoft.com/office/word/2010/wordml" xmlns:w15="http://schemas.microsoft.com/office/word/2012/wordml"/>
+<w:numbering xmlns:mc="http://schemas.openxmlformats.org/markup-compatibility/2006" xmlns:o="urn:schemas-microsoft-com:office:office" xmlns:r="http://schemas.openxmlformats.org/officeDocument/2006/relationships" xmlns:m="http://schemas.openxmlformats.org/officeDocument/2006/math" xmlns:v="urn:schemas-microsoft-com:vml" xmlns:wp="http://schemas.openxmlformats.org/drawingml/2006/wordprocessingDrawing" xmlns:w10="urn:schemas-microsoft-com:office:word" xmlns:w="http://schemas.openxmlformats.org/wordprocessingml/2006/main" xmlns:wne="http://schemas.microsoft.com/office/word/2006/wordml" xmlns:sl="http://schemas.openxmlformats.org/schemaLibrary/2006/main" xmlns:a="http://schemas.openxmlformats.org/drawingml/2006/main" xmlns:pic="http://schemas.openxmlformats.org/drawingml/2006/picture" xmlns:c="http://schemas.openxmlformats.org/drawingml/2006/chart" xmlns:lc="http://schemas.openxmlformats.org/drawingml/2006/lockedCanvas" xmlns:dgm="http://schemas.openxmlformats.org/drawingml/2006/diagram" xmlns:wps="http://schemas.microsoft.com/office/word/2010/wordprocessingShape" xmlns:wpg="http://schemas.microsoft.com/office/word/2010/wordprocessingGroup" xmlns:w14="http://schemas.microsoft.com/office/word/2010/wordml" xmlns:w15="http://schemas.microsoft.com/office/word/2012/wordml">
+  <w:abstractNum w:abstractNumId="1">
+    <w:lvl w:ilvl="0">
+      <w:start w:val="1"/>
+      <w:numFmt w:val="bullet"/>
+      <w:lvlText w:val="●"/>
+      <w:lvlJc w:val="left"/>
+      <w:pPr>
+        <w:ind w:left="1440" w:hanging="360"/>
+      </w:pPr>
+      <w:rPr>
+        <w:u w:val="none"/>
+      </w:rPr>
+    </w:lvl>
+    <w:lvl w:ilvl="1">
+      <w:start w:val="1"/>
+      <w:numFmt w:val="bullet"/>
+      <w:lvlText w:val="○"/>
+      <w:lvlJc w:val="left"/>
+      <w:pPr>
+        <w:ind w:left="2160" w:hanging="360"/>
+      </w:pPr>
+      <w:rPr>
+        <w:u w:val="none"/>
+      </w:rPr>
+    </w:lvl>
+    <w:lvl w:ilvl="2">
+      <w:start w:val="1"/>
+      <w:numFmt w:val="bullet"/>
+      <w:lvlText w:val="■"/>
+      <w:lvlJc w:val="left"/>
+      <w:pPr>
+        <w:ind w:left="2880" w:hanging="360"/>
+      </w:pPr>
+      <w:rPr>
+        <w:u w:val="none"/>
+      </w:rPr>
+    </w:lvl>
+    <w:lvl w:ilvl="3">
+      <w:start w:val="1"/>
+      <w:numFmt w:val="bullet"/>
+      <w:lvlText w:val="●"/>
+      <w:lvlJc w:val="left"/>
+      <w:pPr>
+        <w:ind w:left="3600" w:hanging="360"/>
+      </w:pPr>
+      <w:rPr>
+        <w:u w:val="none"/>
+      </w:rPr>
+    </w:lvl>
+    <w:lvl w:ilvl="4">
+      <w:start w:val="1"/>
+      <w:numFmt w:val="bullet"/>
+      <w:lvlText w:val="○"/>
+      <w:lvlJc w:val="left"/>
+      <w:pPr>
+        <w:ind w:left="4320" w:hanging="360"/>
+      </w:pPr>
+      <w:rPr>
+        <w:u w:val="none"/>
+      </w:rPr>
+    </w:lvl>
+    <w:lvl w:ilvl="5">
+      <w:start w:val="1"/>
+      <w:numFmt w:val="bullet"/>
+      <w:lvlText w:val="■"/>
+      <w:lvlJc w:val="left"/>
+      <w:pPr>
+        <w:ind w:left="5040" w:hanging="360"/>
+      </w:pPr>
+      <w:rPr>
+        <w:u w:val="none"/>
+      </w:rPr>
+    </w:lvl>
+    <w:lvl w:ilvl="6">
+      <w:start w:val="1"/>
+      <w:numFmt w:val="bullet"/>
+      <w:lvlText w:val="●"/>
+      <w:lvlJc w:val="left"/>
+      <w:pPr>
+        <w:ind w:left="5760" w:hanging="360"/>
+      </w:pPr>
+      <w:rPr>
+        <w:u w:val="none"/>
+      </w:rPr>
+    </w:lvl>
+    <w:lvl w:ilvl="7">
+      <w:start w:val="1"/>
+      <w:numFmt w:val="bullet"/>
+      <w:lvlText w:val="○"/>
+      <w:lvlJc w:val="left"/>
+      <w:pPr>
+        <w:ind w:left="6480" w:hanging="360"/>
+      </w:pPr>
+      <w:rPr>
+        <w:u w:val="none"/>
+      </w:rPr>
+    </w:lvl>
+    <w:lvl w:ilvl="8">
+      <w:start w:val="1"/>
+      <w:numFmt w:val="bullet"/>
+      <w:lvlText w:val="■"/>
+      <w:lvlJc w:val="left"/>
+      <w:pPr>
+        <w:ind w:left="7200" w:hanging="360"/>
+      </w:pPr>
+      <w:rPr>
+        <w:u w:val="none"/>
+      </w:rPr>
+    </w:lvl>
+  </w:abstractNum>
+  <w:abstractNum w:abstractNumId="2">
+    <w:lvl w:ilvl="0">
+      <w:start w:val="1"/>
+      <w:numFmt w:val="decimal"/>
+      <w:lvlText w:val="%1."/>
+      <w:lvlJc w:val="left"/>
+      <w:pPr>
+        <w:ind w:left="720" w:hanging="360"/>
+      </w:pPr>
+      <w:rPr>
+        <w:rFonts w:ascii="Arial" w:cs="Arial" w:eastAsia="Arial" w:hAnsi="Arial"/>
+        <w:color w:val="343434"/>
+        <w:sz w:val="25"/>
+        <w:szCs w:val="25"/>
+        <w:u w:val="none"/>
+      </w:rPr>
+    </w:lvl>
+    <w:lvl w:ilvl="1">
+      <w:start w:val="1"/>
+      <w:numFmt w:val="lowerLetter"/>
+      <w:lvlText w:val="%2."/>
+      <w:lvlJc w:val="left"/>
+      <w:pPr>
+        <w:ind w:left="1440" w:hanging="360"/>
+      </w:pPr>
+      <w:rPr>
+        <w:u w:val="none"/>
+      </w:rPr>
+    </w:lvl>
+    <w:lvl w:ilvl="2">
+      <w:start w:val="1"/>
+      <w:numFmt w:val="lowerRoman"/>
+      <w:lvlText w:val="%3."/>
+      <w:lvlJc w:val="left"/>
+      <w:pPr>
+        <w:ind w:left="2160" w:hanging="360"/>
+      </w:pPr>
+      <w:rPr>
+        <w:u w:val="none"/>
+      </w:rPr>
+    </w:lvl>
+    <w:lvl w:ilvl="3">
+      <w:start w:val="1"/>
+      <w:numFmt w:val="decimal"/>
+      <w:lvlText w:val="%4."/>
+      <w:lvlJc w:val="left"/>
+      <w:pPr>
+        <w:ind w:left="2880" w:hanging="360"/>
+      </w:pPr>
+      <w:rPr>
+        <w:u w:val="none"/>
+      </w:rPr>
+    </w:lvl>
+    <w:lvl w:ilvl="4">
+      <w:start w:val="1"/>
+      <w:numFmt w:val="lowerLetter"/>
+      <w:lvlText w:val="%5."/>
+      <w:lvlJc w:val="left"/>
+      <w:pPr>
+        <w:ind w:left="3600" w:hanging="360"/>
+      </w:pPr>
+      <w:rPr>
+        <w:u w:val="none"/>
+      </w:rPr>
+    </w:lvl>
+    <w:lvl w:ilvl="5">
+      <w:start w:val="1"/>
+      <w:numFmt w:val="lowerRoman"/>
+      <w:lvlText w:val="%6."/>
+      <w:lvlJc w:val="left"/>
+      <w:pPr>
+        <w:ind w:left="4320" w:hanging="360"/>
+      </w:pPr>
+      <w:rPr>
+        <w:u w:val="none"/>
+      </w:rPr>
+    </w:lvl>
+    <w:lvl w:ilvl="6">
+      <w:start w:val="1"/>
+      <w:numFmt w:val="decimal"/>
+      <w:lvlText w:val="%7."/>
+      <w:lvlJc w:val="left"/>
+      <w:pPr>
+        <w:ind w:left="5040" w:hanging="360"/>
+      </w:pPr>
+      <w:rPr>
+        <w:u w:val="none"/>
+      </w:rPr>
+    </w:lvl>
+    <w:lvl w:ilvl="7">
+      <w:start w:val="1"/>
+      <w:numFmt w:val="lowerLetter"/>
+      <w:lvlText w:val="%8."/>
+      <w:lvlJc w:val="left"/>
+      <w:pPr>
+        <w:ind w:left="5760" w:hanging="360"/>
+      </w:pPr>
+      <w:rPr>
+        <w:u w:val="none"/>
+      </w:rPr>
+    </w:lvl>
+    <w:lvl w:ilvl="8">
+      <w:start w:val="1"/>
+      <w:numFmt w:val="lowerRoman"/>
+      <w:lvlText w:val="%9."/>
+      <w:lvlJc w:val="left"/>
+      <w:pPr>
+        <w:ind w:left="6480" w:hanging="360"/>
+      </w:pPr>
+      <w:rPr>
+        <w:u w:val="none"/>
+      </w:rPr>
+    </w:lvl>
+  </w:abstractNum>
+  <w:abstractNum w:abstractNumId="3">
+    <w:lvl w:ilvl="0">
+      <w:start w:val="1"/>
+      <w:numFmt w:val="bullet"/>
+      <w:lvlText w:val="●"/>
+      <w:lvlJc w:val="left"/>
+      <w:pPr>
+        <w:ind w:left="720" w:hanging="360"/>
+      </w:pPr>
+      <w:rPr>
+        <w:rFonts w:ascii="Arial" w:cs="Arial" w:eastAsia="Arial" w:hAnsi="Arial"/>
+        <w:color w:val="343434"/>
+        <w:sz w:val="25"/>
+        <w:szCs w:val="25"/>
+        <w:u w:val="none"/>
+      </w:rPr>
+    </w:lvl>
+    <w:lvl w:ilvl="1">
+      <w:start w:val="1"/>
+      <w:numFmt w:val="bullet"/>
+      <w:lvlText w:val="○"/>
+      <w:lvlJc w:val="left"/>
+      <w:pPr>
+        <w:ind w:left="1440" w:hanging="360"/>
+      </w:pPr>
+      <w:rPr>
+        <w:u w:val="none"/>
+      </w:rPr>
+    </w:lvl>
+    <w:lvl w:ilvl="2">
+      <w:start w:val="1"/>
+      <w:numFmt w:val="bullet"/>
+      <w:lvlText w:val="■"/>
+      <w:lvlJc w:val="left"/>
+      <w:pPr>
+        <w:ind w:left="2160" w:hanging="360"/>
+      </w:pPr>
+      <w:rPr>
+        <w:u w:val="none"/>
+      </w:rPr>
+    </w:lvl>
+    <w:lvl w:ilvl="3">
+      <w:start w:val="1"/>
+      <w:numFmt w:val="bullet"/>
+      <w:lvlText w:val="●"/>
+      <w:lvlJc w:val="left"/>
+      <w:pPr>
+        <w:ind w:left="2880" w:hanging="360"/>
+      </w:pPr>
+      <w:rPr>
+        <w:u w:val="none"/>
+      </w:rPr>
+    </w:lvl>
+    <w:lvl w:ilvl="4">
+      <w:start w:val="1"/>
+      <w:numFmt w:val="bullet"/>
+      <w:lvlText w:val="○"/>
+      <w:lvlJc w:val="left"/>
+      <w:pPr>
+        <w:ind w:left="3600" w:hanging="360"/>
+      </w:pPr>
+      <w:rPr>
+        <w:u w:val="none"/>
+      </w:rPr>
+    </w:lvl>
+    <w:lvl w:ilvl="5">
+      <w:start w:val="1"/>
+      <w:numFmt w:val="bullet"/>
+      <w:lvlText w:val="■"/>
+      <w:lvlJc w:val="left"/>
+      <w:pPr>
+        <w:ind w:left="4320" w:hanging="360"/>
+      </w:pPr>
+      <w:rPr>
+        <w:u w:val="none"/>
+      </w:rPr>
+    </w:lvl>
+    <w:lvl w:ilvl="6">
+      <w:start w:val="1"/>
+      <w:numFmt w:val="bullet"/>
+      <w:lvlText w:val="●"/>
+      <w:lvlJc w:val="left"/>
+      <w:pPr>
+        <w:ind w:left="5040" w:hanging="360"/>
+      </w:pPr>
+      <w:rPr>
+        <w:u w:val="none"/>
+      </w:rPr>
+    </w:lvl>
+    <w:lvl w:ilvl="7">
+      <w:start w:val="1"/>
+      <w:numFmt w:val="bullet"/>
+      <w:lvlText w:val="○"/>
+      <w:lvlJc w:val="left"/>
+      <w:pPr>
+        <w:ind w:left="5760" w:hanging="360"/>
+      </w:pPr>
+      <w:rPr>
+        <w:u w:val="none"/>
+      </w:rPr>
+    </w:lvl>
+    <w:lvl w:ilvl="8">
+      <w:start w:val="1"/>
+      <w:numFmt w:val="bullet"/>
+      <w:lvlText w:val="■"/>
+      <w:lvlJc w:val="left"/>
+      <w:pPr>
+        <w:ind w:left="6480" w:hanging="360"/>
+      </w:pPr>
+      <w:rPr>
+        <w:u w:val="none"/>
+      </w:rPr>
+    </w:lvl>
+  </w:abstractNum>
+  <w:abstractNum w:abstractNumId="4">
+    <w:lvl w:ilvl="0">
+      <w:start w:val="1"/>
+      <w:numFmt w:val="decimal"/>
+      <w:lvlText w:val="%1."/>
+      <w:lvlJc w:val="left"/>
+      <w:pPr>
+        <w:ind w:left="720" w:hanging="360"/>
+      </w:pPr>
+      <w:rPr>
+        <w:rFonts w:ascii="Arial" w:cs="Arial" w:eastAsia="Arial" w:hAnsi="Arial"/>
+        <w:color w:val="343434"/>
+        <w:sz w:val="25"/>
+        <w:szCs w:val="25"/>
+        <w:u w:val="none"/>
+      </w:rPr>
+    </w:lvl>
+    <w:lvl w:ilvl="1">
+      <w:start w:val="1"/>
+      <w:numFmt w:val="lowerLetter"/>
+      <w:lvlText w:val="%2."/>
+      <w:lvlJc w:val="left"/>
+      <w:pPr>
+        <w:ind w:left="1440" w:hanging="360"/>
+      </w:pPr>
+      <w:rPr>
+        <w:u w:val="none"/>
+      </w:rPr>
+    </w:lvl>
+    <w:lvl w:ilvl="2">
+      <w:start w:val="1"/>
+      <w:numFmt w:val="lowerRoman"/>
+      <w:lvlText w:val="%3."/>
+      <w:lvlJc w:val="left"/>
+      <w:pPr>
+        <w:ind w:left="2160" w:hanging="360"/>
+      </w:pPr>
+      <w:rPr>
+        <w:u w:val="none"/>
+      </w:rPr>
+    </w:lvl>
+    <w:lvl w:ilvl="3">
+      <w:start w:val="1"/>
+      <w:numFmt w:val="decimal"/>
+      <w:lvlText w:val="%4."/>
+      <w:lvlJc w:val="left"/>
+      <w:pPr>
+        <w:ind w:left="2880" w:hanging="360"/>
+      </w:pPr>
+      <w:rPr>
+        <w:u w:val="none"/>
+      </w:rPr>
+    </w:lvl>
+    <w:lvl w:ilvl="4">
+      <w:start w:val="1"/>
+      <w:numFmt w:val="lowerLetter"/>
+      <w:lvlText w:val="%5."/>
+      <w:lvlJc w:val="left"/>
+      <w:pPr>
+        <w:ind w:left="3600" w:hanging="360"/>
+      </w:pPr>
+      <w:rPr>
+        <w:u w:val="none"/>
+      </w:rPr>
+    </w:lvl>
+    <w:lvl w:ilvl="5">
+      <w:start w:val="1"/>
+      <w:numFmt w:val="lowerRoman"/>
+      <w:lvlText w:val="%6."/>
+      <w:lvlJc w:val="left"/>
+      <w:pPr>
+        <w:ind w:left="4320" w:hanging="360"/>
+      </w:pPr>
+      <w:rPr>
+        <w:u w:val="none"/>
+      </w:rPr>
+    </w:lvl>
+    <w:lvl w:ilvl="6">
+      <w:start w:val="1"/>
+      <w:numFmt w:val="decimal"/>
+      <w:lvlText w:val="%7."/>
+      <w:lvlJc w:val="left"/>
+      <w:pPr>
+        <w:ind w:left="5040" w:hanging="360"/>
+      </w:pPr>
+      <w:rPr>
+        <w:u w:val="none"/>
+      </w:rPr>
+    </w:lvl>
+    <w:lvl w:ilvl="7">
+      <w:start w:val="1"/>
+      <w:numFmt w:val="lowerLetter"/>
+      <w:lvlText w:val="%8."/>
+      <w:lvlJc w:val="left"/>
+      <w:pPr>
+        <w:ind w:left="5760" w:hanging="360"/>
+      </w:pPr>
+      <w:rPr>
+        <w:u w:val="none"/>
+      </w:rPr>
+    </w:lvl>
+    <w:lvl w:ilvl="8">
+      <w:start w:val="1"/>
+      <w:numFmt w:val="lowerRoman"/>
+      <w:lvlText w:val="%9."/>
+      <w:lvlJc w:val="left"/>
+      <w:pPr>
+        <w:ind w:left="6480" w:hanging="360"/>
+      </w:pPr>
+      <w:rPr>
+        <w:u w:val="none"/>
+      </w:rPr>
+    </w:lvl>
+  </w:abstractNum>
+  <w:abstractNum w:abstractNumId="5">
+    <w:lvl w:ilvl="0">
+      <w:start w:val="1"/>
+      <w:numFmt w:val="decimal"/>
+      <w:lvlText w:val="%1."/>
+      <w:lvlJc w:val="left"/>
+      <w:pPr>
+        <w:ind w:left="720" w:hanging="360"/>
+      </w:pPr>
+      <w:rPr>
+        <w:rFonts w:ascii="Arial" w:cs="Arial" w:eastAsia="Arial" w:hAnsi="Arial"/>
+        <w:color w:val="343434"/>
+        <w:sz w:val="25"/>
+        <w:szCs w:val="25"/>
+        <w:u w:val="none"/>
+      </w:rPr>
+    </w:lvl>
+    <w:lvl w:ilvl="1">
+      <w:start w:val="1"/>
+      <w:numFmt w:val="lowerLetter"/>
+      <w:lvlText w:val="%2."/>
+      <w:lvlJc w:val="left"/>
+      <w:pPr>
+        <w:ind w:left="1440" w:hanging="360"/>
+      </w:pPr>
+      <w:rPr>
+        <w:u w:val="none"/>
+      </w:rPr>
+    </w:lvl>
+    <w:lvl w:ilvl="2">
+      <w:start w:val="1"/>
+      <w:numFmt w:val="lowerRoman"/>
+      <w:lvlText w:val="%3."/>
+      <w:lvlJc w:val="left"/>
+      <w:pPr>
+        <w:ind w:left="2160" w:hanging="360"/>
+      </w:pPr>
+      <w:rPr>
+        <w:u w:val="none"/>
+      </w:rPr>
+    </w:lvl>
+    <w:lvl w:ilvl="3">
+      <w:start w:val="1"/>
+      <w:numFmt w:val="decimal"/>
+      <w:lvlText w:val="%4."/>
+      <w:lvlJc w:val="left"/>
+      <w:pPr>
+        <w:ind w:left="2880" w:hanging="360"/>
+      </w:pPr>
+      <w:rPr>
+        <w:u w:val="none"/>
+      </w:rPr>
+    </w:lvl>
+    <w:lvl w:ilvl="4">
+      <w:start w:val="1"/>
+      <w:numFmt w:val="lowerLetter"/>
+      <w:lvlText w:val="%5."/>
+      <w:lvlJc w:val="left"/>
+      <w:pPr>
+        <w:ind w:left="3600" w:hanging="360"/>
+      </w:pPr>
+      <w:rPr>
+        <w:u w:val="none"/>
+      </w:rPr>
+    </w:lvl>
+    <w:lvl w:ilvl="5">
+      <w:start w:val="1"/>
+      <w:numFmt w:val="lowerRoman"/>
+      <w:lvlText w:val="%6."/>
+      <w:lvlJc w:val="left"/>
+      <w:pPr>
+        <w:ind w:left="4320" w:hanging="360"/>
+      </w:pPr>
+      <w:rPr>
+        <w:u w:val="none"/>
+      </w:rPr>
+    </w:lvl>
+    <w:lvl w:ilvl="6">
+      <w:start w:val="1"/>
+      <w:numFmt w:val="decimal"/>
+      <w:lvlText w:val="%7."/>
+      <w:lvlJc w:val="left"/>
+      <w:pPr>
+        <w:ind w:left="5040" w:hanging="360"/>
+      </w:pPr>
+      <w:rPr>
+        <w:u w:val="none"/>
+      </w:rPr>
+    </w:lvl>
+    <w:lvl w:ilvl="7">
+      <w:start w:val="1"/>
+      <w:numFmt w:val="lowerLetter"/>
+      <w:lvlText w:val="%8."/>
+      <w:lvlJc w:val="left"/>
+      <w:pPr>
+        <w:ind w:left="5760" w:hanging="360"/>
+      </w:pPr>
+      <w:rPr>
+        <w:u w:val="none"/>
+      </w:rPr>
+    </w:lvl>
+    <w:lvl w:ilvl="8">
+      <w:start w:val="1"/>
+      <w:numFmt w:val="lowerRoman"/>
+      <w:lvlText w:val="%9."/>
+      <w:lvlJc w:val="left"/>
+      <w:pPr>
+        <w:ind w:left="6480" w:hanging="360"/>
+      </w:pPr>
+      <w:rPr>
+        <w:u w:val="none"/>
+      </w:rPr>
+    </w:lvl>
+  </w:abstractNum>
+  <w:abstractNum w:abstractNumId="6">
+    <w:lvl w:ilvl="0">
+      <w:start w:val="1"/>
+      <w:numFmt w:val="decimal"/>
+      <w:lvlText w:val="%1."/>
+      <w:lvlJc w:val="left"/>
+      <w:pPr>
+        <w:ind w:left="720" w:hanging="360"/>
+      </w:pPr>
+      <w:rPr>
+        <w:rFonts w:ascii="Arial" w:cs="Arial" w:eastAsia="Arial" w:hAnsi="Arial"/>
+        <w:color w:val="343434"/>
+        <w:sz w:val="25"/>
+        <w:szCs w:val="25"/>
+        <w:u w:val="none"/>
+      </w:rPr>
+    </w:lvl>
+    <w:lvl w:ilvl="1">
+      <w:start w:val="1"/>
+      <w:numFmt w:val="lowerLetter"/>
+      <w:lvlText w:val="%2."/>
+      <w:lvlJc w:val="left"/>
+      <w:pPr>
+        <w:ind w:left="1440" w:hanging="360"/>
+      </w:pPr>
+      <w:rPr>
+        <w:u w:val="none"/>
+      </w:rPr>
+    </w:lvl>
+    <w:lvl w:ilvl="2">
+      <w:start w:val="1"/>
+      <w:numFmt w:val="lowerRoman"/>
+      <w:lvlText w:val="%3."/>
+      <w:lvlJc w:val="left"/>
+      <w:pPr>
+        <w:ind w:left="2160" w:hanging="360"/>
+      </w:pPr>
+      <w:rPr>
+        <w:u w:val="none"/>
+      </w:rPr>
+    </w:lvl>
+    <w:lvl w:ilvl="3">
+      <w:start w:val="1"/>
+      <w:numFmt w:val="decimal"/>
+      <w:lvlText w:val="%4."/>
+      <w:lvlJc w:val="left"/>
+      <w:pPr>
+        <w:ind w:left="2880" w:hanging="360"/>
+      </w:pPr>
+      <w:rPr>
+        <w:u w:val="none"/>
+      </w:rPr>
+    </w:lvl>
+    <w:lvl w:ilvl="4">
+      <w:start w:val="1"/>
+      <w:numFmt w:val="lowerLetter"/>
+      <w:lvlText w:val="%5."/>
+      <w:lvlJc w:val="left"/>
+      <w:pPr>
+        <w:ind w:left="3600" w:hanging="360"/>
+      </w:pPr>
+      <w:rPr>
+        <w:u w:val="none"/>
+      </w:rPr>
+    </w:lvl>
+    <w:lvl w:ilvl="5">
+      <w:start w:val="1"/>
+      <w:numFmt w:val="lowerRoman"/>
+      <w:lvlText w:val="%6."/>
+      <w:lvlJc w:val="left"/>
+      <w:pPr>
+        <w:ind w:left="4320" w:hanging="360"/>
+      </w:pPr>
+      <w:rPr>
+        <w:u w:val="none"/>
+      </w:rPr>
+    </w:lvl>
+    <w:lvl w:ilvl="6">
+      <w:start w:val="1"/>
+      <w:numFmt w:val="decimal"/>
+      <w:lvlText w:val="%7."/>
+      <w:lvlJc w:val="left"/>
+      <w:pPr>
+        <w:ind w:left="5040" w:hanging="360"/>
+      </w:pPr>
+      <w:rPr>
+        <w:u w:val="none"/>
+      </w:rPr>
+    </w:lvl>
+    <w:lvl w:ilvl="7">
+      <w:start w:val="1"/>
+      <w:numFmt w:val="lowerLetter"/>
+      <w:lvlText w:val="%8."/>
+      <w:lvlJc w:val="left"/>
+      <w:pPr>
+        <w:ind w:left="5760" w:hanging="360"/>
+      </w:pPr>
+      <w:rPr>
+        <w:u w:val="none"/>
+      </w:rPr>
+    </w:lvl>
+    <w:lvl w:ilvl="8">
+      <w:start w:val="1"/>
+      <w:numFmt w:val="lowerRoman"/>
+      <w:lvlText w:val="%9."/>
+      <w:lvlJc w:val="left"/>
+      <w:pPr>
+        <w:ind w:left="6480" w:hanging="360"/>
+      </w:pPr>
+      <w:rPr>
+        <w:u w:val="none"/>
+      </w:rPr>
+    </w:lvl>
+  </w:abstractNum>
+  <w:abstractNum w:abstractNumId="7">
+    <w:lvl w:ilvl="0">
+      <w:start w:val="1"/>
+      <w:numFmt w:val="bullet"/>
+      <w:lvlText w:val="●"/>
+      <w:lvlJc w:val="left"/>
+      <w:pPr>
+        <w:ind w:left="1440" w:hanging="360"/>
+      </w:pPr>
+      <w:rPr>
+        <w:u w:val="none"/>
+      </w:rPr>
+    </w:lvl>
+    <w:lvl w:ilvl="1">
+      <w:start w:val="1"/>
+      <w:numFmt w:val="bullet"/>
+      <w:lvlText w:val="○"/>
+      <w:lvlJc w:val="left"/>
+      <w:pPr>
+        <w:ind w:left="2160" w:hanging="360"/>
+      </w:pPr>
+      <w:rPr>
+        <w:u w:val="none"/>
+      </w:rPr>
+    </w:lvl>
+    <w:lvl w:ilvl="2">
+      <w:start w:val="1"/>
+      <w:numFmt w:val="bullet"/>
+      <w:lvlText w:val="■"/>
+      <w:lvlJc w:val="left"/>
+      <w:pPr>
+        <w:ind w:left="2880" w:hanging="360"/>
+      </w:pPr>
+      <w:rPr>
+        <w:u w:val="none"/>
+      </w:rPr>
+    </w:lvl>
+    <w:lvl w:ilvl="3">
+      <w:start w:val="1"/>
+      <w:numFmt w:val="bullet"/>
+      <w:lvlText w:val="●"/>
+      <w:lvlJc w:val="left"/>
+      <w:pPr>
+        <w:ind w:left="3600" w:hanging="360"/>
+      </w:pPr>
+      <w:rPr>
+        <w:u w:val="none"/>
+      </w:rPr>
+    </w:lvl>
+    <w:lvl w:ilvl="4">
+      <w:start w:val="1"/>
+      <w:numFmt w:val="bullet"/>
+      <w:lvlText w:val="○"/>
+      <w:lvlJc w:val="left"/>
+      <w:pPr>
+        <w:ind w:left="4320" w:hanging="360"/>
+      </w:pPr>
+      <w:rPr>
+        <w:u w:val="none"/>
+      </w:rPr>
+    </w:lvl>
+    <w:lvl w:ilvl="5">
+      <w:start w:val="1"/>
+      <w:numFmt w:val="bullet"/>
+      <w:lvlText w:val="■"/>
+      <w:lvlJc w:val="left"/>
+      <w:pPr>
+        <w:ind w:left="5040" w:hanging="360"/>
+      </w:pPr>
+      <w:rPr>
+        <w:u w:val="none"/>
+      </w:rPr>
+    </w:lvl>
+    <w:lvl w:ilvl="6">
+      <w:start w:val="1"/>
+      <w:numFmt w:val="bullet"/>
+      <w:lvlText w:val="●"/>
+      <w:lvlJc w:val="left"/>
+      <w:pPr>
+        <w:ind w:left="5760" w:hanging="360"/>
+      </w:pPr>
+      <w:rPr>
+        <w:u w:val="none"/>
+      </w:rPr>
+    </w:lvl>
+    <w:lvl w:ilvl="7">
+      <w:start w:val="1"/>
+      <w:numFmt w:val="bullet"/>
+      <w:lvlText w:val="○"/>
+      <w:lvlJc w:val="left"/>
+      <w:pPr>
+        <w:ind w:left="6480" w:hanging="360"/>
+      </w:pPr>
+      <w:rPr>
+        <w:u w:val="none"/>
+      </w:rPr>
+    </w:lvl>
+    <w:lvl w:ilvl="8">
+      <w:start w:val="1"/>
+      <w:numFmt w:val="bullet"/>
+      <w:lvlText w:val="■"/>
+      <w:lvlJc w:val="left"/>
+      <w:pPr>
+        <w:ind w:left="7200" w:hanging="360"/>
+      </w:pPr>
+      <w:rPr>
+        <w:u w:val="none"/>
+      </w:rPr>
+    </w:lvl>
+  </w:abstractNum>
+  <w:abstractNum w:abstractNumId="8">
+    <w:lvl w:ilvl="0">
+      <w:start w:val="1"/>
+      <w:numFmt w:val="decimal"/>
+      <w:lvlText w:val="%1."/>
+      <w:lvlJc w:val="left"/>
+      <w:pPr>
+        <w:ind w:left="720" w:hanging="360"/>
+      </w:pPr>
+      <w:rPr>
+        <w:rFonts w:ascii="Arial" w:cs="Arial" w:eastAsia="Arial" w:hAnsi="Arial"/>
+        <w:color w:val="343434"/>
+        <w:sz w:val="25"/>
+        <w:szCs w:val="25"/>
+        <w:u w:val="none"/>
+      </w:rPr>
+    </w:lvl>
+    <w:lvl w:ilvl="1">
+      <w:start w:val="1"/>
+      <w:numFmt w:val="lowerLetter"/>
+      <w:lvlText w:val="%2."/>
+      <w:lvlJc w:val="left"/>
+      <w:pPr>
+        <w:ind w:left="1440" w:hanging="360"/>
+      </w:pPr>
+      <w:rPr>
+        <w:u w:val="none"/>
+      </w:rPr>
+    </w:lvl>
+    <w:lvl w:ilvl="2">
+      <w:start w:val="1"/>
+      <w:numFmt w:val="lowerRoman"/>
+      <w:lvlText w:val="%3."/>
+      <w:lvlJc w:val="left"/>
+      <w:pPr>
+        <w:ind w:left="2160" w:hanging="360"/>
+      </w:pPr>
+      <w:rPr>
+        <w:u w:val="none"/>
+      </w:rPr>
+    </w:lvl>
+    <w:lvl w:ilvl="3">
+      <w:start w:val="1"/>
+      <w:numFmt w:val="decimal"/>
+      <w:lvlText w:val="%4."/>
+      <w:lvlJc w:val="left"/>
+      <w:pPr>
+        <w:ind w:left="2880" w:hanging="360"/>
+      </w:pPr>
+      <w:rPr>
+        <w:u w:val="none"/>
+      </w:rPr>
+    </w:lvl>
+    <w:lvl w:ilvl="4">
+      <w:start w:val="1"/>
+      <w:numFmt w:val="lowerLetter"/>
+      <w:lvlText w:val="%5."/>
+      <w:lvlJc w:val="left"/>
+      <w:pPr>
+        <w:ind w:left="3600" w:hanging="360"/>
+      </w:pPr>
+      <w:rPr>
+        <w:u w:val="none"/>
+      </w:rPr>
+    </w:lvl>
+    <w:lvl w:ilvl="5">
+      <w:start w:val="1"/>
+      <w:numFmt w:val="lowerRoman"/>
+      <w:lvlText w:val="%6."/>
+      <w:lvlJc w:val="left"/>
+      <w:pPr>
+        <w:ind w:left="4320" w:hanging="360"/>
+      </w:pPr>
+      <w:rPr>
+        <w:u w:val="none"/>
+      </w:rPr>
+    </w:lvl>
+    <w:lvl w:ilvl="6">
+      <w:start w:val="1"/>
+      <w:numFmt w:val="decimal"/>
+      <w:lvlText w:val="%7."/>
+      <w:lvlJc w:val="left"/>
+      <w:pPr>
+        <w:ind w:left="5040" w:hanging="360"/>
+      </w:pPr>
+      <w:rPr>
+        <w:u w:val="none"/>
+      </w:rPr>
+    </w:lvl>
+    <w:lvl w:ilvl="7">
+      <w:start w:val="1"/>
+      <w:numFmt w:val="lowerLetter"/>
+      <w:lvlText w:val="%8."/>
+      <w:lvlJc w:val="left"/>
+      <w:pPr>
+        <w:ind w:left="5760" w:hanging="360"/>
+      </w:pPr>
+      <w:rPr>
+        <w:u w:val="none"/>
+      </w:rPr>
+    </w:lvl>
+    <w:lvl w:ilvl="8">
+      <w:start w:val="1"/>
+      <w:numFmt w:val="lowerRoman"/>
+      <w:lvlText w:val="%9."/>
+      <w:lvlJc w:val="left"/>
+      <w:pPr>
+        <w:ind w:left="6480" w:hanging="360"/>
+      </w:pPr>
+      <w:rPr>
+        <w:u w:val="none"/>
+      </w:rPr>
+    </w:lvl>
+  </w:abstractNum>
+  <w:abstractNum w:abstractNumId="9">
+    <w:lvl w:ilvl="0">
+      <w:start w:val="1"/>
+      <w:numFmt w:val="decimal"/>
+      <w:lvlText w:val="%1."/>
+      <w:lvlJc w:val="left"/>
+      <w:pPr>
+        <w:ind w:left="720" w:hanging="360"/>
+      </w:pPr>
+      <w:rPr>
+        <w:rFonts w:ascii="Arial" w:cs="Arial" w:eastAsia="Arial" w:hAnsi="Arial"/>
+        <w:color w:val="343434"/>
+        <w:sz w:val="25"/>
+        <w:szCs w:val="25"/>
+        <w:u w:val="none"/>
+      </w:rPr>
+    </w:lvl>
+    <w:lvl w:ilvl="1">
+      <w:start w:val="1"/>
+      <w:numFmt w:val="lowerLetter"/>
+      <w:lvlText w:val="%2."/>
+      <w:lvlJc w:val="left"/>
+      <w:pPr>
+        <w:ind w:left="1440" w:hanging="360"/>
+      </w:pPr>
+      <w:rPr>
+        <w:u w:val="none"/>
+      </w:rPr>
+    </w:lvl>
+    <w:lvl w:ilvl="2">
+      <w:start w:val="1"/>
+      <w:numFmt w:val="lowerRoman"/>
+      <w:lvlText w:val="%3."/>
+      <w:lvlJc w:val="left"/>
+      <w:pPr>
+        <w:ind w:left="2160" w:hanging="360"/>
+      </w:pPr>
+      <w:rPr>
+        <w:u w:val="none"/>
+      </w:rPr>
+    </w:lvl>
+    <w:lvl w:ilvl="3">
+      <w:start w:val="1"/>
+      <w:numFmt w:val="decimal"/>
+      <w:lvlText w:val="%4."/>
+      <w:lvlJc w:val="left"/>
+      <w:pPr>
+        <w:ind w:left="2880" w:hanging="360"/>
+      </w:pPr>
+      <w:rPr>
+        <w:u w:val="none"/>
+      </w:rPr>
+    </w:lvl>
+    <w:lvl w:ilvl="4">
+      <w:start w:val="1"/>
+      <w:numFmt w:val="lowerLetter"/>
+      <w:lvlText w:val="%5."/>
+      <w:lvlJc w:val="left"/>
+      <w:pPr>
+        <w:ind w:left="3600" w:hanging="360"/>
+      </w:pPr>
+      <w:rPr>
+        <w:u w:val="none"/>
+      </w:rPr>
+    </w:lvl>
+    <w:lvl w:ilvl="5">
+      <w:start w:val="1"/>
+      <w:numFmt w:val="lowerRoman"/>
+      <w:lvlText w:val="%6."/>
+      <w:lvlJc w:val="left"/>
+      <w:pPr>
+        <w:ind w:left="4320" w:hanging="360"/>
+      </w:pPr>
+      <w:rPr>
+        <w:u w:val="none"/>
+      </w:rPr>
+    </w:lvl>
+    <w:lvl w:ilvl="6">
+      <w:start w:val="1"/>
+      <w:numFmt w:val="decimal"/>
+      <w:lvlText w:val="%7."/>
+      <w:lvlJc w:val="left"/>
+      <w:pPr>
+        <w:ind w:left="5040" w:hanging="360"/>
+      </w:pPr>
+      <w:rPr>
+        <w:u w:val="none"/>
+      </w:rPr>
+    </w:lvl>
+    <w:lvl w:ilvl="7">
+      <w:start w:val="1"/>
+      <w:numFmt w:val="lowerLetter"/>
+      <w:lvlText w:val="%8."/>
+      <w:lvlJc w:val="left"/>
+      <w:pPr>
+        <w:ind w:left="5760" w:hanging="360"/>
+      </w:pPr>
+      <w:rPr>
+        <w:u w:val="none"/>
+      </w:rPr>
+    </w:lvl>
+    <w:lvl w:ilvl="8">
+      <w:start w:val="1"/>
+      <w:numFmt w:val="lowerRoman"/>
+      <w:lvlText w:val="%9."/>
+      <w:lvlJc w:val="left"/>
+      <w:pPr>
+        <w:ind w:left="6480" w:hanging="360"/>
+      </w:pPr>
+      <w:rPr>
+        <w:u w:val="none"/>
+      </w:rPr>
+    </w:lvl>
+  </w:abstractNum>
+  <w:abstractNum w:abstractNumId="10">
+    <w:lvl w:ilvl="0">
+      <w:start w:val="1"/>
+      <w:numFmt w:val="decimal"/>
+      <w:lvlText w:val="%1."/>
+      <w:lvlJc w:val="left"/>
+      <w:pPr>
+        <w:ind w:left="720" w:hanging="360"/>
+      </w:pPr>
+      <w:rPr>
+        <w:rFonts w:ascii="Arial" w:cs="Arial" w:eastAsia="Arial" w:hAnsi="Arial"/>
+        <w:color w:val="343434"/>
+        <w:sz w:val="25"/>
+        <w:szCs w:val="25"/>
+        <w:u w:val="none"/>
+      </w:rPr>
+    </w:lvl>
+    <w:lvl w:ilvl="1">
+      <w:start w:val="1"/>
+      <w:numFmt w:val="lowerLetter"/>
+      <w:lvlText w:val="%2."/>
+      <w:lvlJc w:val="left"/>
+      <w:pPr>
+        <w:ind w:left="1440" w:hanging="360"/>
+      </w:pPr>
+      <w:rPr>
+        <w:u w:val="none"/>
+      </w:rPr>
+    </w:lvl>
+    <w:lvl w:ilvl="2">
+      <w:start w:val="1"/>
+      <w:numFmt w:val="lowerRoman"/>
+      <w:lvlText w:val="%3."/>
+      <w:lvlJc w:val="left"/>
+      <w:pPr>
+        <w:ind w:left="2160" w:hanging="360"/>
+      </w:pPr>
+      <w:rPr>
+        <w:u w:val="none"/>
+      </w:rPr>
+    </w:lvl>
+    <w:lvl w:ilvl="3">
+      <w:start w:val="1"/>
+      <w:numFmt w:val="decimal"/>
+      <w:lvlText w:val="%4."/>
+      <w:lvlJc w:val="left"/>
+      <w:pPr>
+        <w:ind w:left="2880" w:hanging="360"/>
+      </w:pPr>
+      <w:rPr>
+        <w:u w:val="none"/>
+      </w:rPr>
+    </w:lvl>
+    <w:lvl w:ilvl="4">
+      <w:start w:val="1"/>
+      <w:numFmt w:val="lowerLetter"/>
+      <w:lvlText w:val="%5."/>
+      <w:lvlJc w:val="left"/>
+      <w:pPr>
+        <w:ind w:left="3600" w:hanging="360"/>
+      </w:pPr>
+      <w:rPr>
+        <w:u w:val="none"/>
+      </w:rPr>
+    </w:lvl>
+    <w:lvl w:ilvl="5">
+      <w:start w:val="1"/>
+      <w:numFmt w:val="lowerRoman"/>
+      <w:lvlText w:val="%6."/>
+      <w:lvlJc w:val="left"/>
+      <w:pPr>
+        <w:ind w:left="4320" w:hanging="360"/>
+      </w:pPr>
+      <w:rPr>
+        <w:u w:val="none"/>
+      </w:rPr>
+    </w:lvl>
+    <w:lvl w:ilvl="6">
+      <w:start w:val="1"/>
+      <w:numFmt w:val="decimal"/>
+      <w:lvlText w:val="%7."/>
+      <w:lvlJc w:val="left"/>
+      <w:pPr>
+        <w:ind w:left="5040" w:hanging="360"/>
+      </w:pPr>
+      <w:rPr>
+        <w:u w:val="none"/>
+      </w:rPr>
+    </w:lvl>
+    <w:lvl w:ilvl="7">
+      <w:start w:val="1"/>
+      <w:numFmt w:val="lowerLetter"/>
+      <w:lvlText w:val="%8."/>
+      <w:lvlJc w:val="left"/>
+      <w:pPr>
+        <w:ind w:left="5760" w:hanging="360"/>
+      </w:pPr>
+      <w:rPr>
+        <w:u w:val="none"/>
+      </w:rPr>
+    </w:lvl>
+    <w:lvl w:ilvl="8">
+      <w:start w:val="1"/>
+      <w:numFmt w:val="lowerRoman"/>
+      <w:lvlText w:val="%9."/>
+      <w:lvlJc w:val="left"/>
+      <w:pPr>
+        <w:ind w:left="6480" w:hanging="360"/>
+      </w:pPr>
+      <w:rPr>
+        <w:u w:val="none"/>
+      </w:rPr>
+    </w:lvl>
+  </w:abstractNum>
+  <w:num w:numId="1">
+    <w:abstractNumId w:val="1"/>
+  </w:num>
+  <w:num w:numId="2">
+    <w:abstractNumId w:val="2"/>
+  </w:num>
+  <w:num w:numId="3">
+    <w:abstractNumId w:val="3"/>
+  </w:num>
+  <w:num w:numId="4">
+    <w:abstractNumId w:val="4"/>
+  </w:num>
+  <w:num w:numId="5">
+    <w:abstractNumId w:val="5"/>
+  </w:num>
+  <w:num w:numId="6">
+    <w:abstractNumId w:val="6"/>
+  </w:num>
+  <w:num w:numId="7">
+    <w:abstractNumId w:val="7"/>
+  </w:num>
+  <w:num w:numId="8">
+    <w:abstractNumId w:val="8"/>
+  </w:num>
+  <w:num w:numId="9">
+    <w:abstractNumId w:val="9"/>
+  </w:num>
+  <w:num w:numId="10">
+    <w:abstractNumId w:val="10"/>
+  </w:num>
+</w:numbering>
 </file>
 
 <file path=word/styles.xml><?xml version="1.0" encoding="utf-8"?>

--- a/Spring MVC - Web Service.docx
+++ b/Spring MVC - Web Service.docx
@@ -904,12 +904,12 @@
           <wp:inline distB="114300" distT="114300" distL="114300" distR="114300">
             <wp:extent cx="5943600" cy="2311400"/>
             <wp:effectExtent b="0" l="0" r="0" t="0"/>
-            <wp:docPr id="4" name="image1.png"/>
+            <wp:docPr id="4" name="image4.png"/>
             <a:graphic>
               <a:graphicData uri="http://schemas.openxmlformats.org/drawingml/2006/picture">
                 <pic:pic>
                   <pic:nvPicPr>
-                    <pic:cNvPr id="0" name="image1.png"/>
+                    <pic:cNvPr id="0" name="image4.png"/>
                     <pic:cNvPicPr preferRelativeResize="0"/>
                   </pic:nvPicPr>
                   <pic:blipFill>
@@ -1226,12 +1226,12 @@
           <wp:inline distB="114300" distT="114300" distL="114300" distR="114300">
             <wp:extent cx="2628900" cy="2343150"/>
             <wp:effectExtent b="0" l="0" r="0" t="0"/>
-            <wp:docPr id="1" name="image4.png"/>
+            <wp:docPr id="1" name="image3.png"/>
             <a:graphic>
               <a:graphicData uri="http://schemas.openxmlformats.org/drawingml/2006/picture">
                 <pic:pic>
                   <pic:nvPicPr>
-                    <pic:cNvPr id="0" name="image4.png"/>
+                    <pic:cNvPr id="0" name="image3.png"/>
                     <pic:cNvPicPr preferRelativeResize="0"/>
                   </pic:nvPicPr>
                   <pic:blipFill>
@@ -1869,12 +1869,12 @@
           <wp:inline distB="114300" distT="114300" distL="114300" distR="114300">
             <wp:extent cx="5810250" cy="1028700"/>
             <wp:effectExtent b="0" l="0" r="0" t="0"/>
-            <wp:docPr descr="RESTful Web Services" id="2" name="image3.png"/>
+            <wp:docPr descr="RESTful Web Services" id="2" name="image1.png"/>
             <a:graphic>
               <a:graphicData uri="http://schemas.openxmlformats.org/drawingml/2006/picture">
                 <pic:pic>
                   <pic:nvPicPr>
-                    <pic:cNvPr descr="RESTful Web Services" id="0" name="image3.png"/>
+                    <pic:cNvPr descr="RESTful Web Services" id="0" name="image1.png"/>
                     <pic:cNvPicPr preferRelativeResize="0"/>
                   </pic:nvPicPr>
                   <pic:blipFill>
